--- a/Menuauto.docx
+++ b/Menuauto.docx
@@ -1,10 +1,10 @@
 
 <file path=word/document.xml><?xml version="1.0" encoding="utf-8"?>
-<w:document xmlns:wpc="http://schemas.microsoft.com/office/word/2010/wordprocessingCanvas" xmlns:mc="http://schemas.openxmlformats.org/markup-compatibility/2006" xmlns:o="urn:schemas-microsoft-com:office:office" xmlns:r="http://schemas.openxmlformats.org/officeDocument/2006/relationships" xmlns:m="http://schemas.openxmlformats.org/officeDocument/2006/math" xmlns:v="urn:schemas-microsoft-com:vml" xmlns:wp14="http://schemas.microsoft.com/office/word/2010/wordprocessingDrawing" xmlns:wp="http://schemas.openxmlformats.org/drawingml/2006/wordprocessingDrawing" xmlns:w10="urn:schemas-microsoft-com:office:word" xmlns:w="http://schemas.openxmlformats.org/wordprocessingml/2006/main" xmlns:w14="http://schemas.microsoft.com/office/word/2010/wordml" xmlns:wpg="http://schemas.microsoft.com/office/word/2010/wordprocessingGroup" xmlns:wpi="http://schemas.microsoft.com/office/word/2010/wordprocessingInk" xmlns:wne="http://schemas.microsoft.com/office/word/2006/wordml" xmlns:wps="http://schemas.microsoft.com/office/word/2010/wordprocessingShape" mc:Ignorable="w14 wp14">
+<w:document xmlns:wpc="http://schemas.microsoft.com/office/word/2010/wordprocessingCanvas" xmlns:cx="http://schemas.microsoft.com/office/drawing/2014/chartex" xmlns:mc="http://schemas.openxmlformats.org/markup-compatibility/2006" xmlns:o="urn:schemas-microsoft-com:office:office" xmlns:r="http://schemas.openxmlformats.org/officeDocument/2006/relationships" xmlns:m="http://schemas.openxmlformats.org/officeDocument/2006/math" xmlns:v="urn:schemas-microsoft-com:vml" xmlns:wp14="http://schemas.microsoft.com/office/word/2010/wordprocessingDrawing" xmlns:wp="http://schemas.openxmlformats.org/drawingml/2006/wordprocessingDrawing" xmlns:w10="urn:schemas-microsoft-com:office:word" xmlns:w="http://schemas.openxmlformats.org/wordprocessingml/2006/main" xmlns:w14="http://schemas.microsoft.com/office/word/2010/wordml" xmlns:w15="http://schemas.microsoft.com/office/word/2012/wordml" xmlns:w16se="http://schemas.microsoft.com/office/word/2015/wordml/symex" xmlns:wpg="http://schemas.microsoft.com/office/word/2010/wordprocessingGroup" xmlns:wpi="http://schemas.microsoft.com/office/word/2010/wordprocessingInk" xmlns:wne="http://schemas.microsoft.com/office/word/2006/wordml" xmlns:wps="http://schemas.microsoft.com/office/word/2010/wordprocessingShape" mc:Ignorable="w14 w15 w16se wp14">
   <w:body>
     <w:p>
       <w:pPr>
-        <w:pStyle w:val="a7"/>
+        <w:pStyle w:val="ab"/>
         <w:jc w:val="center"/>
         <w:rPr>
           <w:rFonts w:ascii="黑体" w:eastAsia="黑体" w:hAnsi="黑体" w:cs="Calibri"/>
@@ -25,7 +25,7 @@
     </w:p>
     <w:p>
       <w:pPr>
-        <w:pStyle w:val="a7"/>
+        <w:pStyle w:val="ab"/>
         <w:jc w:val="center"/>
         <w:rPr>
           <w:rFonts w:ascii="Arial" w:eastAsia="黑体" w:hAnsi="Arial" w:cs="Arial"/>
@@ -47,14 +47,14 @@
       <w:pPr>
         <w:jc w:val="right"/>
         <w:rPr>
-          <w:rStyle w:val="a9"/>
+          <w:rStyle w:val="ae"/>
           <w:rFonts w:ascii="楷体" w:eastAsia="楷体" w:hAnsi="楷体" w:cs="Times New Roman"/>
           <w:sz w:val="21"/>
         </w:rPr>
       </w:pPr>
       <w:r>
         <w:rPr>
-          <w:rStyle w:val="a9"/>
+          <w:rStyle w:val="ae"/>
           <w:rFonts w:ascii="楷体" w:eastAsia="楷体" w:hAnsi="楷体" w:cs="Times New Roman"/>
           <w:sz w:val="21"/>
         </w:rPr>
@@ -62,7 +62,7 @@
       </w:r>
       <w:r>
         <w:rPr>
-          <w:rStyle w:val="a9"/>
+          <w:rStyle w:val="ae"/>
           <w:rFonts w:ascii="楷体" w:eastAsia="楷体" w:hAnsi="楷体" w:cs="Times New Roman"/>
           <w:sz w:val="21"/>
         </w:rPr>
@@ -70,7 +70,7 @@
       </w:r>
       <w:r>
         <w:rPr>
-          <w:rStyle w:val="a9"/>
+          <w:rStyle w:val="ae"/>
           <w:rFonts w:ascii="楷体" w:eastAsia="楷体" w:hAnsi="楷体" w:cs="Times New Roman"/>
           <w:sz w:val="21"/>
         </w:rPr>
@@ -78,7 +78,7 @@
       </w:r>
       <w:r>
         <w:rPr>
-          <w:rStyle w:val="a9"/>
+          <w:rStyle w:val="ae"/>
           <w:rFonts w:hint="eastAsia"/>
           <w:noProof/>
           <w:sz w:val="21"/>
@@ -87,7 +87,7 @@
       </w:r>
       <w:r>
         <w:rPr>
-          <w:rStyle w:val="a9"/>
+          <w:rStyle w:val="ae"/>
           <w:rFonts w:ascii="楷体" w:eastAsia="楷体" w:hAnsi="楷体" w:cs="Times New Roman"/>
           <w:noProof/>
           <w:sz w:val="21"/>
@@ -96,7 +96,7 @@
       </w:r>
       <w:r>
         <w:rPr>
-          <w:rStyle w:val="a9"/>
+          <w:rStyle w:val="ae"/>
           <w:rFonts w:hint="eastAsia"/>
           <w:noProof/>
           <w:sz w:val="21"/>
@@ -105,7 +105,7 @@
       </w:r>
       <w:r>
         <w:rPr>
-          <w:rStyle w:val="a9"/>
+          <w:rStyle w:val="ae"/>
           <w:rFonts w:ascii="楷体" w:eastAsia="楷体" w:hAnsi="楷体" w:cs="Times New Roman"/>
           <w:sz w:val="21"/>
         </w:rPr>
@@ -113,7 +113,7 @@
       </w:r>
       <w:r>
         <w:rPr>
-          <w:rStyle w:val="a9"/>
+          <w:rStyle w:val="ae"/>
           <w:rFonts w:ascii="楷体" w:eastAsia="楷体" w:hAnsi="楷体" w:cs="Times New Roman" w:hint="eastAsia"/>
           <w:sz w:val="21"/>
         </w:rPr>
@@ -121,7 +121,7 @@
       </w:r>
       <w:r>
         <w:rPr>
-          <w:rStyle w:val="a9"/>
+          <w:rStyle w:val="ae"/>
           <w:rFonts w:ascii="楷体" w:eastAsia="楷体" w:hAnsi="楷体" w:cs="Times New Roman"/>
           <w:sz w:val="21"/>
         </w:rPr>
@@ -129,7 +129,7 @@
       </w:r>
       <w:r>
         <w:rPr>
-          <w:rStyle w:val="a9"/>
+          <w:rStyle w:val="ae"/>
           <w:rFonts w:ascii="楷体" w:eastAsia="楷体" w:hAnsi="楷体" w:cs="Times New Roman"/>
           <w:sz w:val="21"/>
         </w:rPr>
@@ -137,7 +137,7 @@
       </w:r>
       <w:r>
         <w:rPr>
-          <w:rStyle w:val="a9"/>
+          <w:rStyle w:val="ae"/>
           <w:rFonts w:ascii="楷体" w:eastAsia="楷体" w:hAnsi="楷体" w:cs="Times New Roman"/>
           <w:sz w:val="21"/>
         </w:rPr>
@@ -145,7 +145,7 @@
       </w:r>
       <w:r>
         <w:rPr>
-          <w:rStyle w:val="a9"/>
+          <w:rStyle w:val="ae"/>
           <w:rFonts w:hint="eastAsia"/>
           <w:noProof/>
           <w:sz w:val="21"/>
@@ -154,7 +154,7 @@
       </w:r>
       <w:r>
         <w:rPr>
-          <w:rStyle w:val="a9"/>
+          <w:rStyle w:val="ae"/>
           <w:rFonts w:ascii="楷体" w:eastAsia="楷体" w:hAnsi="楷体" w:cs="Times New Roman"/>
           <w:noProof/>
           <w:sz w:val="21"/>
@@ -163,7 +163,7 @@
       </w:r>
       <w:r>
         <w:rPr>
-          <w:rStyle w:val="a9"/>
+          <w:rStyle w:val="ae"/>
           <w:rFonts w:hint="eastAsia"/>
           <w:noProof/>
           <w:sz w:val="21"/>
@@ -172,7 +172,7 @@
       </w:r>
       <w:r>
         <w:rPr>
-          <w:rStyle w:val="a9"/>
+          <w:rStyle w:val="ae"/>
           <w:rFonts w:ascii="楷体" w:eastAsia="楷体" w:hAnsi="楷体" w:cs="Times New Roman"/>
           <w:sz w:val="21"/>
         </w:rPr>
@@ -180,7 +180,7 @@
       </w:r>
       <w:r>
         <w:rPr>
-          <w:rStyle w:val="a9"/>
+          <w:rStyle w:val="ae"/>
           <w:rFonts w:ascii="楷体" w:eastAsia="楷体" w:hAnsi="楷体" w:cs="Times New Roman" w:hint="eastAsia"/>
           <w:sz w:val="21"/>
         </w:rPr>
@@ -188,7 +188,7 @@
       </w:r>
       <w:r>
         <w:rPr>
-          <w:rStyle w:val="a9"/>
+          <w:rStyle w:val="ae"/>
           <w:rFonts w:ascii="楷体" w:eastAsia="楷体" w:hAnsi="楷体" w:cs="Times New Roman"/>
           <w:sz w:val="21"/>
         </w:rPr>
@@ -196,7 +196,7 @@
       </w:r>
       <w:r>
         <w:rPr>
-          <w:rStyle w:val="a9"/>
+          <w:rStyle w:val="ae"/>
           <w:rFonts w:ascii="楷体" w:eastAsia="楷体" w:hAnsi="楷体" w:cs="Times New Roman"/>
           <w:sz w:val="21"/>
         </w:rPr>
@@ -204,7 +204,7 @@
       </w:r>
       <w:r>
         <w:rPr>
-          <w:rStyle w:val="a9"/>
+          <w:rStyle w:val="ae"/>
           <w:rFonts w:ascii="楷体" w:eastAsia="楷体" w:hAnsi="楷体" w:cs="Times New Roman"/>
           <w:sz w:val="21"/>
         </w:rPr>
@@ -212,7 +212,7 @@
       </w:r>
       <w:r>
         <w:rPr>
-          <w:rStyle w:val="a9"/>
+          <w:rStyle w:val="ae"/>
           <w:rFonts w:hint="eastAsia"/>
           <w:noProof/>
           <w:sz w:val="21"/>
@@ -221,7 +221,7 @@
       </w:r>
       <w:r>
         <w:rPr>
-          <w:rStyle w:val="a9"/>
+          <w:rStyle w:val="ae"/>
           <w:rFonts w:ascii="楷体" w:eastAsia="楷体" w:hAnsi="楷体" w:cs="Times New Roman"/>
           <w:noProof/>
           <w:sz w:val="21"/>
@@ -230,7 +230,7 @@
       </w:r>
       <w:r>
         <w:rPr>
-          <w:rStyle w:val="a9"/>
+          <w:rStyle w:val="ae"/>
           <w:rFonts w:hint="eastAsia"/>
           <w:noProof/>
           <w:sz w:val="21"/>
@@ -239,7 +239,7 @@
       </w:r>
       <w:r>
         <w:rPr>
-          <w:rStyle w:val="a9"/>
+          <w:rStyle w:val="ae"/>
           <w:rFonts w:ascii="楷体" w:eastAsia="楷体" w:hAnsi="楷体" w:cs="Times New Roman"/>
           <w:sz w:val="21"/>
         </w:rPr>
@@ -247,7 +247,7 @@
       </w:r>
       <w:r>
         <w:rPr>
-          <w:rStyle w:val="a9"/>
+          <w:rStyle w:val="ae"/>
           <w:rFonts w:ascii="楷体" w:eastAsia="楷体" w:hAnsi="楷体" w:cs="Times New Roman" w:hint="eastAsia"/>
           <w:sz w:val="21"/>
         </w:rPr>
@@ -255,7 +255,7 @@
       </w:r>
       <w:r>
         <w:rPr>
-          <w:rStyle w:val="a9"/>
+          <w:rStyle w:val="ae"/>
           <w:rFonts w:ascii="楷体" w:eastAsia="楷体" w:hAnsi="楷体" w:cs="Times New Roman"/>
           <w:sz w:val="21"/>
         </w:rPr>
@@ -263,7 +263,7 @@
       </w:r>
       <w:r>
         <w:rPr>
-          <w:rStyle w:val="a9"/>
+          <w:rStyle w:val="ae"/>
           <w:rFonts w:ascii="楷体" w:eastAsia="楷体" w:hAnsi="楷体" w:cs="Times New Roman"/>
           <w:sz w:val="21"/>
         </w:rPr>
@@ -271,7 +271,7 @@
       </w:r>
       <w:r>
         <w:rPr>
-          <w:rStyle w:val="a9"/>
+          <w:rStyle w:val="ae"/>
           <w:rFonts w:ascii="楷体" w:eastAsia="楷体" w:hAnsi="楷体" w:cs="Times New Roman"/>
           <w:sz w:val="21"/>
         </w:rPr>
@@ -279,7 +279,7 @@
       </w:r>
       <w:r>
         <w:rPr>
-          <w:rStyle w:val="a9"/>
+          <w:rStyle w:val="ae"/>
           <w:rFonts w:hint="eastAsia"/>
           <w:noProof/>
           <w:sz w:val="21"/>
@@ -288,7 +288,7 @@
       </w:r>
       <w:r>
         <w:rPr>
-          <w:rStyle w:val="a9"/>
+          <w:rStyle w:val="ae"/>
           <w:rFonts w:ascii="楷体" w:eastAsia="楷体" w:hAnsi="楷体" w:cs="Times New Roman"/>
           <w:noProof/>
           <w:sz w:val="21"/>
@@ -297,7 +297,7 @@
       </w:r>
       <w:r>
         <w:rPr>
-          <w:rStyle w:val="a9"/>
+          <w:rStyle w:val="ae"/>
           <w:rFonts w:hint="eastAsia"/>
           <w:noProof/>
           <w:sz w:val="21"/>
@@ -306,7 +306,7 @@
       </w:r>
       <w:r>
         <w:rPr>
-          <w:rStyle w:val="a9"/>
+          <w:rStyle w:val="ae"/>
           <w:rFonts w:ascii="楷体" w:eastAsia="楷体" w:hAnsi="楷体" w:cs="Times New Roman"/>
           <w:sz w:val="21"/>
         </w:rPr>
@@ -318,14 +318,14 @@
         <w:wordWrap w:val="0"/>
         <w:jc w:val="right"/>
         <w:rPr>
-          <w:rStyle w:val="a9"/>
+          <w:rStyle w:val="ae"/>
           <w:rFonts w:ascii="Times New Roman" w:eastAsia="楷体" w:hAnsi="Times New Roman" w:cs="Times New Roman"/>
           <w:sz w:val="21"/>
         </w:rPr>
       </w:pPr>
       <w:r>
         <w:rPr>
-          <w:rStyle w:val="a9"/>
+          <w:rStyle w:val="ae"/>
           <w:rFonts w:ascii="Times New Roman" w:eastAsia="楷体" w:hAnsi="Times New Roman" w:cs="Times New Roman"/>
           <w:sz w:val="21"/>
         </w:rPr>
@@ -333,7 +333,7 @@
       </w:r>
       <w:r>
         <w:rPr>
-          <w:rStyle w:val="a9"/>
+          <w:rStyle w:val="ae"/>
           <w:rFonts w:ascii="Times New Roman" w:eastAsia="楷体" w:hAnsi="Times New Roman" w:cs="Times New Roman"/>
           <w:sz w:val="21"/>
         </w:rPr>
@@ -341,7 +341,7 @@
       </w:r>
       <w:r>
         <w:rPr>
-          <w:rStyle w:val="a9"/>
+          <w:rStyle w:val="ae"/>
           <w:rFonts w:ascii="Times New Roman" w:eastAsia="楷体" w:hAnsi="Times New Roman" w:cs="Times New Roman"/>
           <w:sz w:val="21"/>
         </w:rPr>
@@ -349,7 +349,7 @@
       </w:r>
       <w:r>
         <w:rPr>
-          <w:rStyle w:val="a9"/>
+          <w:rStyle w:val="ae"/>
           <w:rFonts w:ascii="Times New Roman" w:eastAsia="楷体" w:hAnsi="Times New Roman" w:cs="Times New Roman"/>
           <w:noProof/>
           <w:sz w:val="21"/>
@@ -358,7 +358,7 @@
       </w:r>
       <w:r>
         <w:rPr>
-          <w:rStyle w:val="a9"/>
+          <w:rStyle w:val="ae"/>
           <w:rFonts w:ascii="Times New Roman" w:eastAsia="楷体" w:hAnsi="Times New Roman" w:cs="Times New Roman"/>
           <w:sz w:val="21"/>
         </w:rPr>
@@ -366,7 +366,7 @@
       </w:r>
       <w:r>
         <w:rPr>
-          <w:rStyle w:val="a9"/>
+          <w:rStyle w:val="ae"/>
           <w:rFonts w:ascii="Times New Roman" w:eastAsia="楷体" w:hAnsi="Times New Roman" w:cs="Times New Roman"/>
           <w:sz w:val="21"/>
         </w:rPr>
@@ -374,7 +374,7 @@
       </w:r>
       <w:r>
         <w:rPr>
-          <w:rStyle w:val="a9"/>
+          <w:rStyle w:val="ae"/>
           <w:rFonts w:ascii="Times New Roman" w:eastAsia="楷体" w:hAnsi="Times New Roman" w:cs="Times New Roman"/>
           <w:sz w:val="21"/>
         </w:rPr>
@@ -382,7 +382,7 @@
       </w:r>
       <w:r>
         <w:rPr>
-          <w:rStyle w:val="a9"/>
+          <w:rStyle w:val="ae"/>
           <w:rFonts w:ascii="Times New Roman" w:eastAsia="楷体" w:hAnsi="Times New Roman" w:cs="Times New Roman"/>
           <w:sz w:val="21"/>
         </w:rPr>
@@ -390,7 +390,7 @@
       </w:r>
       <w:r>
         <w:rPr>
-          <w:rStyle w:val="a9"/>
+          <w:rStyle w:val="ae"/>
           <w:rFonts w:ascii="Times New Roman" w:eastAsia="楷体" w:hAnsi="Times New Roman" w:cs="Times New Roman"/>
           <w:sz w:val="21"/>
         </w:rPr>
@@ -398,7 +398,7 @@
       </w:r>
       <w:r>
         <w:rPr>
-          <w:rStyle w:val="a9"/>
+          <w:rStyle w:val="ae"/>
           <w:rFonts w:ascii="Times New Roman" w:eastAsia="楷体" w:hAnsi="Times New Roman" w:cs="Times New Roman"/>
           <w:noProof/>
           <w:sz w:val="21"/>
@@ -407,7 +407,7 @@
       </w:r>
       <w:r>
         <w:rPr>
-          <w:rStyle w:val="a9"/>
+          <w:rStyle w:val="ae"/>
           <w:rFonts w:ascii="Times New Roman" w:eastAsia="楷体" w:hAnsi="Times New Roman" w:cs="Times New Roman"/>
           <w:sz w:val="21"/>
         </w:rPr>
@@ -415,7 +415,7 @@
       </w:r>
       <w:r>
         <w:rPr>
-          <w:rStyle w:val="a9"/>
+          <w:rStyle w:val="ae"/>
           <w:rFonts w:ascii="Times New Roman" w:eastAsia="楷体" w:hAnsi="Times New Roman" w:cs="Times New Roman" w:hint="eastAsia"/>
           <w:sz w:val="21"/>
         </w:rPr>
@@ -423,7 +423,7 @@
       </w:r>
       <w:r>
         <w:rPr>
-          <w:rStyle w:val="a9"/>
+          <w:rStyle w:val="ae"/>
           <w:rFonts w:ascii="Times New Roman" w:eastAsia="楷体" w:hAnsi="Times New Roman" w:cs="Times New Roman"/>
           <w:sz w:val="21"/>
         </w:rPr>
@@ -431,7 +431,7 @@
       </w:r>
       <w:r>
         <w:rPr>
-          <w:rStyle w:val="a9"/>
+          <w:rStyle w:val="ae"/>
           <w:rFonts w:ascii="Times New Roman" w:eastAsia="楷体" w:hAnsi="Times New Roman" w:cs="Times New Roman"/>
           <w:sz w:val="21"/>
         </w:rPr>
@@ -439,7 +439,7 @@
       </w:r>
       <w:r>
         <w:rPr>
-          <w:rStyle w:val="a9"/>
+          <w:rStyle w:val="ae"/>
           <w:rFonts w:ascii="Times New Roman" w:eastAsia="楷体" w:hAnsi="Times New Roman" w:cs="Times New Roman"/>
           <w:sz w:val="21"/>
         </w:rPr>
@@ -447,7 +447,7 @@
       </w:r>
       <w:r>
         <w:rPr>
-          <w:rStyle w:val="a9"/>
+          <w:rStyle w:val="ae"/>
           <w:rFonts w:ascii="Times New Roman" w:eastAsia="楷体" w:hAnsi="Times New Roman" w:cs="Times New Roman"/>
           <w:noProof/>
           <w:sz w:val="21"/>
@@ -456,7 +456,7 @@
       </w:r>
       <w:r>
         <w:rPr>
-          <w:rStyle w:val="a9"/>
+          <w:rStyle w:val="ae"/>
           <w:rFonts w:ascii="Times New Roman" w:eastAsia="楷体" w:hAnsi="Times New Roman" w:cs="Times New Roman"/>
           <w:sz w:val="21"/>
         </w:rPr>
@@ -464,7 +464,7 @@
       </w:r>
       <w:r>
         <w:rPr>
-          <w:rStyle w:val="a9"/>
+          <w:rStyle w:val="ae"/>
           <w:rFonts w:ascii="Times New Roman" w:eastAsia="楷体" w:hAnsi="Times New Roman" w:cs="Times New Roman" w:hint="eastAsia"/>
           <w:sz w:val="21"/>
         </w:rPr>
@@ -472,7 +472,7 @@
       </w:r>
       <w:r>
         <w:rPr>
-          <w:rStyle w:val="a9"/>
+          <w:rStyle w:val="ae"/>
           <w:rFonts w:ascii="Times New Roman" w:eastAsia="楷体" w:hAnsi="Times New Roman" w:cs="Times New Roman"/>
           <w:sz w:val="21"/>
         </w:rPr>
@@ -480,7 +480,7 @@
       </w:r>
       <w:r>
         <w:rPr>
-          <w:rStyle w:val="a9"/>
+          <w:rStyle w:val="ae"/>
           <w:rFonts w:ascii="Times New Roman" w:eastAsia="楷体" w:hAnsi="Times New Roman" w:cs="Times New Roman"/>
           <w:sz w:val="21"/>
         </w:rPr>
@@ -488,7 +488,7 @@
       </w:r>
       <w:r>
         <w:rPr>
-          <w:rStyle w:val="a9"/>
+          <w:rStyle w:val="ae"/>
           <w:rFonts w:ascii="Times New Roman" w:eastAsia="楷体" w:hAnsi="Times New Roman" w:cs="Times New Roman"/>
           <w:sz w:val="21"/>
         </w:rPr>
@@ -496,7 +496,7 @@
       </w:r>
       <w:r>
         <w:rPr>
-          <w:rStyle w:val="a9"/>
+          <w:rStyle w:val="ae"/>
           <w:rFonts w:ascii="Times New Roman" w:eastAsia="楷体" w:hAnsi="Times New Roman" w:cs="Times New Roman"/>
           <w:noProof/>
           <w:sz w:val="21"/>
@@ -505,7 +505,7 @@
       </w:r>
       <w:r>
         <w:rPr>
-          <w:rStyle w:val="a9"/>
+          <w:rStyle w:val="ae"/>
           <w:rFonts w:ascii="Times New Roman" w:eastAsia="楷体" w:hAnsi="Times New Roman" w:cs="Times New Roman"/>
           <w:sz w:val="21"/>
         </w:rPr>
@@ -1010,17 +1010,7 @@
           <w:sz w:val="28"/>
           <w:szCs w:val="28"/>
         </w:rPr>
-        <w:t>以</w:t>
-      </w:r>
-      <w:bookmarkStart w:id="0" w:name="_GoBack"/>
-      <w:bookmarkEnd w:id="0"/>
-      <w:r>
-        <w:rPr>
-          <w:rFonts w:ascii="楷体" w:eastAsia="楷体" w:hAnsi="楷体"/>
-          <w:sz w:val="28"/>
-          <w:szCs w:val="28"/>
-        </w:rPr>
-        <w:t>下菜</w:t>
+        <w:t>以下菜</w:t>
       </w:r>
       <w:r>
         <w:rPr>
@@ -1147,7 +1137,7 @@
         <w:ind w:firstLineChars="200" w:firstLine="560"/>
         <w:jc w:val="both"/>
         <w:rPr>
-          <w:rStyle w:val="a8"/>
+          <w:rStyle w:val="ad"/>
           <w:rFonts w:ascii="Calibri" w:hAnsi="Calibri" w:cs="Calibri"/>
         </w:rPr>
       </w:pPr>
@@ -1424,12 +1414,12 @@
     <w:p>
       <w:pPr>
         <w:rPr>
-          <w:rStyle w:val="a8"/>
+          <w:rStyle w:val="ad"/>
           <w:rFonts w:ascii="Calibri" w:hAnsi="Calibri" w:cs="Calibri"/>
           <w:color w:val="2E74B5" w:themeColor="accent1" w:themeShade="BF"/>
         </w:rPr>
         <w:sectPr>
-          <w:headerReference w:type="default" r:id="rId10"/>
+          <w:headerReference w:type="default" r:id="rId9"/>
           <w:pgSz w:w="11906" w:h="16838" w:code="9"/>
           <w:pgMar w:top="1440" w:right="1440" w:bottom="1440" w:left="1440" w:header="720" w:footer="720" w:gutter="0"/>
           <w:cols w:space="720"/>
@@ -1440,7 +1430,7 @@
     <w:p>
       <w:pPr>
         <w:rPr>
-          <w:rStyle w:val="a8"/>
+          <w:rStyle w:val="ad"/>
           <w:rFonts w:ascii="Calibri" w:hAnsi="Calibri" w:cs="Calibri"/>
           <w:color w:val="2E74B5" w:themeColor="accent1" w:themeShade="BF"/>
         </w:rPr>
@@ -1457,14 +1447,14 @@
       <w:pPr>
         <w:spacing w:line="276" w:lineRule="auto"/>
         <w:rPr>
-          <w:rStyle w:val="a8"/>
+          <w:rStyle w:val="ad"/>
           <w:rFonts w:ascii="黑体" w:eastAsia="黑体" w:hAnsi="黑体" w:cs="Calibri"/>
           <w:color w:val="2E74B5" w:themeColor="accent1" w:themeShade="BF"/>
         </w:rPr>
       </w:pPr>
       <w:r>
         <w:rPr>
-          <w:rStyle w:val="a8"/>
+          <w:rStyle w:val="ad"/>
           <w:rFonts w:ascii="黑体" w:eastAsia="黑体" w:hAnsi="黑体" w:cs="Calibri"/>
           <w:color w:val="2E74B5" w:themeColor="accent1" w:themeShade="BF"/>
         </w:rPr>
@@ -1473,7 +1463,7 @@
       </w:r>
       <w:r>
         <w:rPr>
-          <w:rStyle w:val="a8"/>
+          <w:rStyle w:val="ad"/>
           <w:rFonts w:ascii="黑体" w:eastAsia="黑体" w:hAnsi="黑体" w:cs="Calibri" w:hint="eastAsia"/>
           <w:color w:val="2E74B5" w:themeColor="accent1" w:themeShade="BF"/>
         </w:rPr>
@@ -1481,7 +1471,7 @@
       </w:r>
       <w:r>
         <w:rPr>
-          <w:rStyle w:val="a8"/>
+          <w:rStyle w:val="ad"/>
           <w:rFonts w:ascii="黑体" w:eastAsia="黑体" w:hAnsi="黑体" w:cs="Calibri"/>
           <w:color w:val="2E74B5" w:themeColor="accent1" w:themeShade="BF"/>
         </w:rPr>
@@ -1492,14 +1482,14 @@
       <w:pPr>
         <w:spacing w:line="276" w:lineRule="auto"/>
         <w:rPr>
-          <w:rStyle w:val="a8"/>
+          <w:rStyle w:val="ad"/>
           <w:rFonts w:ascii="黑体" w:eastAsia="黑体" w:hAnsi="黑体" w:cs="Calibri"/>
           <w:color w:val="2E74B5" w:themeColor="accent1" w:themeShade="BF"/>
         </w:rPr>
       </w:pPr>
       <w:r>
         <w:rPr>
-          <w:rStyle w:val="a8"/>
+          <w:rStyle w:val="ad"/>
           <w:rFonts w:ascii="黑体" w:eastAsia="黑体" w:hAnsi="黑体" w:cs="Calibri"/>
           <w:color w:val="2E74B5" w:themeColor="accent1" w:themeShade="BF"/>
         </w:rPr>
@@ -1771,7 +1761,7 @@
       <w:pPr>
         <w:spacing w:line="276" w:lineRule="auto"/>
         <w:rPr>
-          <w:rStyle w:val="a8"/>
+          <w:rStyle w:val="ad"/>
           <w:rFonts w:ascii="Calibri" w:hAnsi="Calibri" w:cs="Calibri"/>
           <w:color w:val="2E74B5" w:themeColor="accent1" w:themeShade="BF"/>
         </w:rPr>
@@ -1781,14 +1771,14 @@
       <w:pPr>
         <w:spacing w:line="276" w:lineRule="auto"/>
         <w:rPr>
-          <w:rStyle w:val="a8"/>
+          <w:rStyle w:val="ad"/>
           <w:rFonts w:ascii="黑体" w:eastAsia="黑体" w:hAnsi="黑体" w:cs="Calibri"/>
           <w:color w:val="2E74B5" w:themeColor="accent1" w:themeShade="BF"/>
         </w:rPr>
       </w:pPr>
       <w:r>
         <w:rPr>
-          <w:rStyle w:val="a8"/>
+          <w:rStyle w:val="ad"/>
           <w:rFonts w:ascii="黑体" w:eastAsia="黑体" w:hAnsi="黑体" w:cs="Calibri" w:hint="eastAsia"/>
           <w:color w:val="2E74B5" w:themeColor="accent1" w:themeShade="BF"/>
         </w:rPr>
@@ -1799,14 +1789,14 @@
       <w:pPr>
         <w:spacing w:line="276" w:lineRule="auto"/>
         <w:rPr>
-          <w:rStyle w:val="a8"/>
+          <w:rStyle w:val="ad"/>
           <w:rFonts w:ascii="黑体" w:eastAsia="黑体" w:hAnsi="黑体" w:cs="Calibri"/>
           <w:color w:val="2E74B5" w:themeColor="accent1" w:themeShade="BF"/>
         </w:rPr>
       </w:pPr>
       <w:r>
         <w:rPr>
-          <w:rStyle w:val="a8"/>
+          <w:rStyle w:val="ad"/>
           <w:rFonts w:ascii="黑体" w:eastAsia="黑体" w:hAnsi="黑体" w:cs="Calibri"/>
           <w:color w:val="2E74B5" w:themeColor="accent1" w:themeShade="BF"/>
         </w:rPr>
@@ -1815,7 +1805,7 @@
     </w:p>
     <w:p>
       <w:pPr>
-        <w:pStyle w:val="ab"/>
+        <w:pStyle w:val="af0"/>
         <w:numPr>
           <w:ilvl w:val="0"/>
           <w:numId w:val="2"/>
@@ -2033,7 +2023,7 @@
     </w:p>
     <w:p>
       <w:pPr>
-        <w:pStyle w:val="ab"/>
+        <w:pStyle w:val="af0"/>
         <w:numPr>
           <w:ilvl w:val="0"/>
           <w:numId w:val="2"/>
@@ -2314,7 +2304,7 @@
         <w:spacing w:line="276" w:lineRule="auto"/>
         <w:jc w:val="both"/>
         <w:rPr>
-          <w:rStyle w:val="a8"/>
+          <w:rStyle w:val="ad"/>
           <w:rFonts w:ascii="Times New Roman" w:hAnsi="Times New Roman" w:cs="Times New Roman"/>
           <w:b w:val="0"/>
           <w:bCs w:val="0"/>
@@ -2644,14 +2634,14 @@
       <w:pPr>
         <w:spacing w:line="276" w:lineRule="auto"/>
         <w:rPr>
-          <w:rStyle w:val="a8"/>
+          <w:rStyle w:val="ad"/>
           <w:rFonts w:ascii="黑体" w:eastAsia="黑体" w:hAnsi="黑体" w:cs="Calibri"/>
           <w:color w:val="2E74B5" w:themeColor="accent1" w:themeShade="BF"/>
         </w:rPr>
       </w:pPr>
       <w:r>
         <w:rPr>
-          <w:rStyle w:val="a8"/>
+          <w:rStyle w:val="ad"/>
           <w:rFonts w:ascii="黑体" w:eastAsia="黑体" w:hAnsi="黑体" w:cs="Calibri" w:hint="eastAsia"/>
           <w:color w:val="2E74B5" w:themeColor="accent1" w:themeShade="BF"/>
         </w:rPr>
@@ -2662,7 +2652,7 @@
       <w:pPr>
         <w:spacing w:line="276" w:lineRule="auto"/>
         <w:rPr>
-          <w:rStyle w:val="a8"/>
+          <w:rStyle w:val="ad"/>
           <w:rFonts w:ascii="黑体" w:eastAsia="黑体" w:hAnsi="黑体"/>
           <w:b w:val="0"/>
           <w:bCs w:val="0"/>
@@ -2670,7 +2660,7 @@
       </w:pPr>
       <w:r>
         <w:rPr>
-          <w:rStyle w:val="a8"/>
+          <w:rStyle w:val="ad"/>
           <w:rFonts w:ascii="黑体" w:eastAsia="黑体" w:hAnsi="黑体" w:cs="Calibri"/>
           <w:color w:val="2E74B5" w:themeColor="accent1" w:themeShade="BF"/>
         </w:rPr>
@@ -2679,7 +2669,7 @@
     </w:p>
     <w:p>
       <w:pPr>
-        <w:pStyle w:val="ab"/>
+        <w:pStyle w:val="af0"/>
         <w:numPr>
           <w:ilvl w:val="0"/>
           <w:numId w:val="3"/>
@@ -2764,7 +2754,7 @@
     </w:p>
     <w:p>
       <w:pPr>
-        <w:pStyle w:val="ab"/>
+        <w:pStyle w:val="af0"/>
         <w:numPr>
           <w:ilvl w:val="0"/>
           <w:numId w:val="3"/>
@@ -2849,7 +2839,7 @@
     </w:p>
     <w:p>
       <w:pPr>
-        <w:pStyle w:val="ab"/>
+        <w:pStyle w:val="af0"/>
         <w:numPr>
           <w:ilvl w:val="0"/>
           <w:numId w:val="3"/>
@@ -3269,14 +3259,14 @@
         <w:spacing w:line="276" w:lineRule="auto"/>
         <w:jc w:val="both"/>
         <w:rPr>
-          <w:rStyle w:val="a8"/>
+          <w:rStyle w:val="ad"/>
           <w:rFonts w:ascii="黑体" w:eastAsia="黑体" w:hAnsi="黑体" w:cs="Calibri"/>
           <w:color w:val="2E74B5" w:themeColor="accent1" w:themeShade="BF"/>
         </w:rPr>
       </w:pPr>
       <w:r>
         <w:rPr>
-          <w:rStyle w:val="a8"/>
+          <w:rStyle w:val="ad"/>
           <w:rFonts w:ascii="黑体" w:eastAsia="黑体" w:hAnsi="黑体" w:cs="Calibri"/>
           <w:color w:val="2E74B5" w:themeColor="accent1" w:themeShade="BF"/>
         </w:rPr>
@@ -3288,14 +3278,14 @@
         <w:spacing w:line="276" w:lineRule="auto"/>
         <w:jc w:val="both"/>
         <w:rPr>
-          <w:rStyle w:val="a8"/>
+          <w:rStyle w:val="ad"/>
           <w:rFonts w:ascii="黑体" w:eastAsia="黑体" w:hAnsi="黑体" w:cs="Calibri"/>
           <w:color w:val="2E74B5" w:themeColor="accent1" w:themeShade="BF"/>
         </w:rPr>
       </w:pPr>
       <w:r>
         <w:rPr>
-          <w:rStyle w:val="a8"/>
+          <w:rStyle w:val="ad"/>
           <w:rFonts w:ascii="黑体" w:eastAsia="黑体" w:hAnsi="黑体" w:cs="Calibri"/>
           <w:color w:val="2E74B5" w:themeColor="accent1" w:themeShade="BF"/>
         </w:rPr>
@@ -3303,9 +3293,9 @@
         <w:t>Fruit 10%</w:t>
       </w:r>
     </w:p>
-    <w:bookmarkStart w:id="1" w:name="OLE_LINK42"/>
-    <w:bookmarkStart w:id="2" w:name="OLE_LINK13"/>
-    <w:bookmarkStart w:id="3" w:name="OLE_LINK10"/>
+    <w:bookmarkStart w:id="0" w:name="OLE_LINK42"/>
+    <w:bookmarkStart w:id="1" w:name="OLE_LINK13"/>
+    <w:bookmarkStart w:id="2" w:name="OLE_LINK10"/>
     <w:p>
       <w:pPr>
         <w:spacing w:line="276" w:lineRule="auto"/>
@@ -3420,9 +3410,9 @@
         <w:fldChar w:fldCharType="end"/>
       </w:r>
     </w:p>
+    <w:bookmarkEnd w:id="0"/>
     <w:bookmarkEnd w:id="1"/>
     <w:bookmarkEnd w:id="2"/>
-    <w:bookmarkEnd w:id="3"/>
     <w:p>
       <w:pPr>
         <w:spacing w:line="276" w:lineRule="auto"/>
@@ -3542,15 +3532,15 @@
         <w:spacing w:line="276" w:lineRule="auto"/>
         <w:jc w:val="both"/>
         <w:rPr>
-          <w:rStyle w:val="a8"/>
+          <w:rStyle w:val="ad"/>
           <w:rFonts w:ascii="黑体" w:eastAsia="黑体" w:hAnsi="黑体" w:cs="Calibri"/>
           <w:color w:val="2E74B5" w:themeColor="accent1" w:themeShade="BF"/>
         </w:rPr>
       </w:pPr>
-      <w:bookmarkStart w:id="4" w:name="OLE_LINK1"/>
-      <w:r>
-        <w:rPr>
-          <w:rStyle w:val="a8"/>
+      <w:bookmarkStart w:id="3" w:name="OLE_LINK1"/>
+      <w:r>
+        <w:rPr>
+          <w:rStyle w:val="ad"/>
           <w:rFonts w:ascii="黑体" w:eastAsia="黑体" w:hAnsi="黑体" w:cs="Calibri" w:hint="eastAsia"/>
           <w:color w:val="2E74B5" w:themeColor="accent1" w:themeShade="BF"/>
         </w:rPr>
@@ -3558,7 +3548,7 @@
       </w:r>
       <w:r>
         <w:rPr>
-          <w:rStyle w:val="a8"/>
+          <w:rStyle w:val="ad"/>
           <w:rFonts w:ascii="黑体" w:eastAsia="黑体" w:hAnsi="黑体" w:cs="Calibri"/>
           <w:color w:val="2E74B5" w:themeColor="accent1" w:themeShade="BF"/>
         </w:rPr>
@@ -3570,14 +3560,14 @@
         <w:spacing w:line="276" w:lineRule="auto"/>
         <w:jc w:val="both"/>
         <w:rPr>
-          <w:rStyle w:val="a8"/>
+          <w:rStyle w:val="ad"/>
           <w:rFonts w:ascii="黑体" w:eastAsia="黑体" w:hAnsi="黑体"/>
           <w:color w:val="2E74B5" w:themeColor="accent1" w:themeShade="BF"/>
         </w:rPr>
       </w:pPr>
       <w:r>
         <w:rPr>
-          <w:rStyle w:val="a8"/>
+          <w:rStyle w:val="ad"/>
           <w:rFonts w:ascii="黑体" w:eastAsia="黑体" w:hAnsi="黑体" w:cs="Calibri" w:hint="eastAsia"/>
           <w:color w:val="2E74B5" w:themeColor="accent1" w:themeShade="BF"/>
         </w:rPr>
@@ -3586,7 +3576,7 @@
       </w:r>
       <w:r>
         <w:rPr>
-          <w:rStyle w:val="a8"/>
+          <w:rStyle w:val="ad"/>
           <w:rFonts w:ascii="黑体" w:eastAsia="黑体" w:hAnsi="黑体" w:cs="Calibri"/>
           <w:color w:val="2E74B5" w:themeColor="accent1" w:themeShade="BF"/>
         </w:rPr>
@@ -3594,7 +3584,7 @@
       </w:r>
       <w:r>
         <w:rPr>
-          <w:rStyle w:val="a8"/>
+          <w:rStyle w:val="ad"/>
           <w:rFonts w:ascii="黑体" w:eastAsia="黑体" w:hAnsi="黑体" w:cs="Calibri" w:hint="eastAsia"/>
           <w:color w:val="2E74B5" w:themeColor="accent1" w:themeShade="BF"/>
         </w:rPr>
@@ -3641,7 +3631,7 @@
         <w:fldChar w:fldCharType="end"/>
       </w:r>
     </w:p>
-    <w:bookmarkEnd w:id="4"/>
+    <w:bookmarkEnd w:id="3"/>
     <w:p>
       <w:pPr>
         <w:spacing w:line="276" w:lineRule="auto"/>
@@ -3796,17 +3786,82 @@
       </w:pPr>
       <w:r>
         <w:rPr>
+          <w:rFonts w:ascii="Times New Roman" w:eastAsia="仿宋" w:hAnsi="Times New Roman" w:cs="Times New Roman"/>
+          <w:b/>
+        </w:rPr>
+        <w:fldChar w:fldCharType="begin"/>
+      </w:r>
+      <w:r>
+        <w:rPr>
+          <w:rFonts w:ascii="Times New Roman" w:eastAsia="仿宋" w:hAnsi="Times New Roman" w:cs="Times New Roman"/>
+          <w:b/>
+        </w:rPr>
+        <w:instrText xml:space="preserve"> MERGEFIELD  food_1_ch  \* MERGEFORMAT </w:instrText>
+      </w:r>
+      <w:r>
+        <w:rPr>
+          <w:rFonts w:ascii="Times New Roman" w:eastAsia="仿宋" w:hAnsi="Times New Roman" w:cs="Times New Roman"/>
+          <w:b/>
+        </w:rPr>
+        <w:fldChar w:fldCharType="separate"/>
+      </w:r>
+      <w:r>
+        <w:rPr>
+          <w:rFonts w:ascii="Times New Roman" w:eastAsia="仿宋" w:hAnsi="Times New Roman" w:cs="Times New Roman"/>
+          <w:b/>
+          <w:noProof/>
+        </w:rPr>
+        <w:t>«food_1_ch»</w:t>
+      </w:r>
+      <w:r>
+        <w:rPr>
+          <w:rFonts w:ascii="Times New Roman" w:eastAsia="仿宋" w:hAnsi="Times New Roman" w:cs="Times New Roman"/>
+          <w:b/>
+        </w:rPr>
+        <w:fldChar w:fldCharType="end"/>
+      </w:r>
+      <w:r>
+        <w:rPr>
           <w:rFonts w:ascii="Times New Roman" w:eastAsia="仿宋" w:hAnsi="Times New Roman" w:cs="Times New Roman" w:hint="eastAsia"/>
           <w:b/>
         </w:rPr>
-        <w:t>清蒸粉丝扇贝</w:t>
-      </w:r>
-      <w:r>
-        <w:rPr>
-          <w:rFonts w:ascii="Times New Roman" w:eastAsia="仿宋" w:hAnsi="Times New Roman" w:cs="Times New Roman" w:hint="eastAsia"/>
+        <w:t>：</w:t>
+      </w:r>
+      <w:r>
+        <w:rPr>
+          <w:rFonts w:ascii="Times New Roman" w:eastAsia="仿宋" w:hAnsi="Times New Roman" w:cs="Times New Roman"/>
           <w:b/>
         </w:rPr>
-        <w:t>：</w:t>
+        <w:fldChar w:fldCharType="begin"/>
+      </w:r>
+      <w:r>
+        <w:rPr>
+          <w:rFonts w:ascii="Times New Roman" w:eastAsia="仿宋" w:hAnsi="Times New Roman" w:cs="Times New Roman"/>
+          <w:b/>
+        </w:rPr>
+        <w:instrText xml:space="preserve"> MERGEFIELD  nutrition_1_ch  \* MERGEFORMAT </w:instrText>
+      </w:r>
+      <w:r>
+        <w:rPr>
+          <w:rFonts w:ascii="Times New Roman" w:eastAsia="仿宋" w:hAnsi="Times New Roman" w:cs="Times New Roman"/>
+          <w:b/>
+        </w:rPr>
+        <w:fldChar w:fldCharType="separate"/>
+      </w:r>
+      <w:r>
+        <w:rPr>
+          <w:rFonts w:ascii="Times New Roman" w:eastAsia="仿宋" w:hAnsi="Times New Roman" w:cs="Times New Roman"/>
+          <w:b/>
+          <w:noProof/>
+        </w:rPr>
+        <w:t>«nutrition_1_ch»</w:t>
+      </w:r>
+      <w:r>
+        <w:rPr>
+          <w:rFonts w:ascii="Times New Roman" w:eastAsia="仿宋" w:hAnsi="Times New Roman" w:cs="Times New Roman"/>
+          <w:b/>
+        </w:rPr>
+        <w:fldChar w:fldCharType="end"/>
       </w:r>
       <w:r>
         <w:rPr>
@@ -3950,7 +4005,36 @@
           <w:rFonts w:ascii="Times New Roman" w:hAnsi="Times New Roman" w:cs="Times New Roman"/>
           <w:b/>
         </w:rPr>
-        <w:t>Steamed Scallops</w:t>
+        <w:fldChar w:fldCharType="begin"/>
+      </w:r>
+      <w:r>
+        <w:rPr>
+          <w:rFonts w:ascii="Times New Roman" w:hAnsi="Times New Roman" w:cs="Times New Roman"/>
+          <w:b/>
+        </w:rPr>
+        <w:instrText xml:space="preserve"> MERGEFIELD  food_1_en  \* MERGEFORMAT </w:instrText>
+      </w:r>
+      <w:r>
+        <w:rPr>
+          <w:rFonts w:ascii="Times New Roman" w:hAnsi="Times New Roman" w:cs="Times New Roman"/>
+          <w:b/>
+        </w:rPr>
+        <w:fldChar w:fldCharType="separate"/>
+      </w:r>
+      <w:r>
+        <w:rPr>
+          <w:rFonts w:ascii="Times New Roman" w:hAnsi="Times New Roman" w:cs="Times New Roman"/>
+          <w:b/>
+          <w:noProof/>
+        </w:rPr>
+        <w:t>«food_1_en»</w:t>
+      </w:r>
+      <w:r>
+        <w:rPr>
+          <w:rFonts w:ascii="Times New Roman" w:hAnsi="Times New Roman" w:cs="Times New Roman"/>
+          <w:b/>
+        </w:rPr>
+        <w:fldChar w:fldCharType="end"/>
       </w:r>
       <w:r>
         <w:rPr>
@@ -3964,87 +4048,208 @@
       <w:r>
         <w:rPr>
           <w:rFonts w:ascii="Times New Roman" w:eastAsia="仿宋" w:hAnsi="Times New Roman" w:cs="Times New Roman"/>
-        </w:rPr>
-        <w:t>Scallops nutrition is rich, fleshy, soft, easy to digest, delicious scallops for high protein and low fat food, can provide high quality protein source for human body, maintain the normal efficacy in addition, muscles and skin of scallops also contains rich minerals and vitamins, such as zinc can enhance physique state stomachic promote human body to absorb calcium</w:t>
-      </w:r>
-      <w:r>
-        <w:rPr>
-          <w:rFonts w:ascii="Times New Roman" w:eastAsia="仿宋" w:hAnsi="Times New Roman" w:cs="Times New Roman" w:hint="eastAsia"/>
-        </w:rPr>
-        <w:t>.</w:t>
-      </w:r>
-    </w:p>
-    <w:p>
-      <w:pPr>
-        <w:spacing w:line="360" w:lineRule="auto"/>
-        <w:rPr>
-          <w:rFonts w:ascii="Times New Roman" w:eastAsia="仿宋" w:hAnsi="Times New Roman" w:cs="Times New Roman"/>
-        </w:rPr>
-      </w:pPr>
-    </w:p>
-    <w:p>
-      <w:pPr>
-        <w:spacing w:line="360" w:lineRule="auto"/>
-        <w:rPr>
-          <w:rFonts w:ascii="Times New Roman" w:eastAsia="仿宋" w:hAnsi="Times New Roman" w:cs="Times New Roman"/>
-          <w:color w:val="333333"/>
-          <w:shd w:val="clear" w:color="auto" w:fill="FFFFFF"/>
-        </w:rPr>
-      </w:pPr>
-      <w:r>
-        <w:rPr>
-          <w:rFonts w:ascii="Times New Roman" w:eastAsia="仿宋" w:hAnsi="Times New Roman" w:cs="Times New Roman"/>
-          <w:b/>
-        </w:rPr>
-        <w:t>谷豆坚果</w:t>
-      </w:r>
-      <w:r>
-        <w:rPr>
-          <w:rFonts w:ascii="Times New Roman" w:eastAsia="仿宋" w:hAnsi="Times New Roman" w:cs="Times New Roman"/>
           <w:b/>
           <w:color w:val="333333"/>
           <w:shd w:val="clear" w:color="auto" w:fill="FFFFFF"/>
         </w:rPr>
-        <w:t>：</w:t>
-      </w:r>
-      <w:r>
-        <w:rPr>
-          <w:rFonts w:ascii="Times New Roman" w:eastAsia="仿宋" w:hAnsi="Times New Roman" w:cs="Times New Roman"/>
+        <w:fldChar w:fldCharType="begin"/>
+      </w:r>
+      <w:r>
+        <w:rPr>
+          <w:rFonts w:ascii="Times New Roman" w:eastAsia="仿宋" w:hAnsi="Times New Roman" w:cs="Times New Roman"/>
+          <w:b/>
           <w:color w:val="333333"/>
           <w:shd w:val="clear" w:color="auto" w:fill="FFFFFF"/>
         </w:rPr>
-        <w:t>共包含有</w:t>
-      </w:r>
-      <w:r>
-        <w:rPr>
-          <w:rFonts w:ascii="Times New Roman" w:eastAsia="仿宋" w:hAnsi="Times New Roman" w:cs="Times New Roman"/>
+        <w:instrText xml:space="preserve"> MERGEFIELD  nutrition_1_en  \* MERGEFORMAT </w:instrText>
+      </w:r>
+      <w:r>
+        <w:rPr>
+          <w:rFonts w:ascii="Times New Roman" w:eastAsia="仿宋" w:hAnsi="Times New Roman" w:cs="Times New Roman"/>
+          <w:b/>
           <w:color w:val="333333"/>
           <w:shd w:val="clear" w:color="auto" w:fill="FFFFFF"/>
         </w:rPr>
-        <w:t>7</w:t>
-      </w:r>
-      <w:r>
-        <w:rPr>
-          <w:rFonts w:ascii="Times New Roman" w:eastAsia="仿宋" w:hAnsi="Times New Roman" w:cs="Times New Roman"/>
+        <w:fldChar w:fldCharType="separate"/>
+      </w:r>
+      <w:r>
+        <w:rPr>
+          <w:rFonts w:ascii="Times New Roman" w:eastAsia="仿宋" w:hAnsi="Times New Roman" w:cs="Times New Roman"/>
+          <w:b/>
+          <w:noProof/>
           <w:color w:val="333333"/>
           <w:shd w:val="clear" w:color="auto" w:fill="FFFFFF"/>
         </w:rPr>
-        <w:t>种谷物、豆类以及坚果。糙米、黑米、燕麦、大米等谷物在为人体提供足量碳水的同时还含有丰富的锌、硒、镁等微量元素，更有助于维持机体营养均衡，保持身体健康。这</w:t>
-      </w:r>
-      <w:r>
-        <w:rPr>
-          <w:rFonts w:ascii="Times New Roman" w:eastAsia="仿宋" w:hAnsi="Times New Roman" w:cs="Times New Roman"/>
+        <w:t>«nutrition_1_en»</w:t>
+      </w:r>
+      <w:r>
+        <w:rPr>
+          <w:rFonts w:ascii="Times New Roman" w:eastAsia="仿宋" w:hAnsi="Times New Roman" w:cs="Times New Roman"/>
+          <w:b/>
           <w:color w:val="333333"/>
           <w:shd w:val="clear" w:color="auto" w:fill="FFFFFF"/>
         </w:rPr>
-        <w:t>7</w:t>
-      </w:r>
-      <w:r>
+        <w:fldChar w:fldCharType="end"/>
+      </w:r>
+      <w:r>
+        <w:rPr>
+          <w:rFonts w:ascii="Times New Roman" w:eastAsia="仿宋" w:hAnsi="Times New Roman" w:cs="Times New Roman"/>
+        </w:rPr>
+        <w:t>Scallops nutrition is rich, fleshy, soft, easy to digest, delicious scallops for high protein and low fat food, can provide high quality protein source for human body, maintain the normal efficacy in addition, muscles and skin of scallops also contains rich minerals and vitamins, such as zinc can enhance physique state stomachic promote human body to absorb calcium</w:t>
+      </w:r>
+      <w:r>
+        <w:rPr>
+          <w:rFonts w:ascii="Times New Roman" w:eastAsia="仿宋" w:hAnsi="Times New Roman" w:cs="Times New Roman" w:hint="eastAsia"/>
+        </w:rPr>
+        <w:t>.</w:t>
+      </w:r>
+    </w:p>
+    <w:p>
+      <w:pPr>
+        <w:spacing w:line="360" w:lineRule="auto"/>
+        <w:rPr>
+          <w:rFonts w:ascii="Times New Roman" w:eastAsia="仿宋" w:hAnsi="Times New Roman" w:cs="Times New Roman"/>
+        </w:rPr>
+      </w:pPr>
+    </w:p>
+    <w:p>
+      <w:pPr>
+        <w:spacing w:line="360" w:lineRule="auto"/>
         <w:rPr>
           <w:rFonts w:ascii="Times New Roman" w:eastAsia="仿宋" w:hAnsi="Times New Roman" w:cs="Times New Roman"/>
           <w:color w:val="333333"/>
           <w:shd w:val="clear" w:color="auto" w:fill="FFFFFF"/>
         </w:rPr>
+      </w:pPr>
+      <w:r>
+        <w:rPr>
+          <w:rFonts w:ascii="Times New Roman" w:eastAsia="仿宋" w:hAnsi="Times New Roman" w:cs="Times New Roman"/>
+          <w:b/>
+        </w:rPr>
+        <w:fldChar w:fldCharType="begin"/>
+      </w:r>
+      <w:r>
+        <w:rPr>
+          <w:rFonts w:ascii="Times New Roman" w:eastAsia="仿宋" w:hAnsi="Times New Roman" w:cs="Times New Roman"/>
+          <w:b/>
+        </w:rPr>
+        <w:instrText xml:space="preserve"> MERGEFIELD  food_2_ch  \* MERGEFORMAT </w:instrText>
+      </w:r>
+      <w:r>
+        <w:rPr>
+          <w:rFonts w:ascii="Times New Roman" w:eastAsia="仿宋" w:hAnsi="Times New Roman" w:cs="Times New Roman"/>
+          <w:b/>
+        </w:rPr>
+        <w:fldChar w:fldCharType="separate"/>
+      </w:r>
+      <w:r>
+        <w:rPr>
+          <w:rFonts w:ascii="Times New Roman" w:eastAsia="仿宋" w:hAnsi="Times New Roman" w:cs="Times New Roman"/>
+          <w:b/>
+          <w:noProof/>
+        </w:rPr>
+        <w:t>«food_2_ch»</w:t>
+      </w:r>
+      <w:r>
+        <w:rPr>
+          <w:rFonts w:ascii="Times New Roman" w:eastAsia="仿宋" w:hAnsi="Times New Roman" w:cs="Times New Roman"/>
+          <w:b/>
+        </w:rPr>
+        <w:fldChar w:fldCharType="end"/>
+      </w:r>
+      <w:r>
+        <w:rPr>
+          <w:rFonts w:ascii="Times New Roman" w:eastAsia="仿宋" w:hAnsi="Times New Roman" w:cs="Times New Roman"/>
+          <w:b/>
+          <w:color w:val="333333"/>
+          <w:shd w:val="clear" w:color="auto" w:fill="FFFFFF"/>
+        </w:rPr>
+        <w:t>：</w:t>
+      </w:r>
+      <w:r>
+        <w:rPr>
+          <w:rFonts w:ascii="Times New Roman" w:eastAsia="仿宋" w:hAnsi="Times New Roman" w:cs="Times New Roman"/>
+          <w:b/>
+          <w:color w:val="333333"/>
+          <w:shd w:val="clear" w:color="auto" w:fill="FFFFFF"/>
+        </w:rPr>
+        <w:fldChar w:fldCharType="begin"/>
+      </w:r>
+      <w:r>
+        <w:rPr>
+          <w:rFonts w:ascii="Times New Roman" w:eastAsia="仿宋" w:hAnsi="Times New Roman" w:cs="Times New Roman"/>
+          <w:b/>
+          <w:color w:val="333333"/>
+          <w:shd w:val="clear" w:color="auto" w:fill="FFFFFF"/>
+        </w:rPr>
+        <w:instrText xml:space="preserve"> MERGEFIELD  nutrition_2_ch  \* MERGEFORMAT </w:instrText>
+      </w:r>
+      <w:r>
+        <w:rPr>
+          <w:rFonts w:ascii="Times New Roman" w:eastAsia="仿宋" w:hAnsi="Times New Roman" w:cs="Times New Roman"/>
+          <w:b/>
+          <w:color w:val="333333"/>
+          <w:shd w:val="clear" w:color="auto" w:fill="FFFFFF"/>
+        </w:rPr>
+        <w:fldChar w:fldCharType="separate"/>
+      </w:r>
+      <w:r>
+        <w:rPr>
+          <w:rFonts w:ascii="Times New Roman" w:eastAsia="仿宋" w:hAnsi="Times New Roman" w:cs="Times New Roman"/>
+          <w:b/>
+          <w:noProof/>
+          <w:color w:val="333333"/>
+          <w:shd w:val="clear" w:color="auto" w:fill="FFFFFF"/>
+        </w:rPr>
+        <w:t>«nutrition_2_ch»</w:t>
+      </w:r>
+      <w:r>
+        <w:rPr>
+          <w:rFonts w:ascii="Times New Roman" w:eastAsia="仿宋" w:hAnsi="Times New Roman" w:cs="Times New Roman"/>
+          <w:b/>
+          <w:color w:val="333333"/>
+          <w:shd w:val="clear" w:color="auto" w:fill="FFFFFF"/>
+        </w:rPr>
+        <w:fldChar w:fldCharType="end"/>
+      </w:r>
+      <w:r>
+        <w:rPr>
+          <w:rFonts w:ascii="Times New Roman" w:eastAsia="仿宋" w:hAnsi="Times New Roman" w:cs="Times New Roman"/>
+          <w:color w:val="333333"/>
+          <w:shd w:val="clear" w:color="auto" w:fill="FFFFFF"/>
+        </w:rPr>
+        <w:t>共包含有</w:t>
+      </w:r>
+      <w:r>
+        <w:rPr>
+          <w:rFonts w:ascii="Times New Roman" w:eastAsia="仿宋" w:hAnsi="Times New Roman" w:cs="Times New Roman"/>
+          <w:color w:val="333333"/>
+          <w:shd w:val="clear" w:color="auto" w:fill="FFFFFF"/>
+        </w:rPr>
+        <w:t>7</w:t>
+      </w:r>
+      <w:r>
+        <w:rPr>
+          <w:rFonts w:ascii="Times New Roman" w:eastAsia="仿宋" w:hAnsi="Times New Roman" w:cs="Times New Roman"/>
+          <w:color w:val="333333"/>
+          <w:shd w:val="clear" w:color="auto" w:fill="FFFFFF"/>
+        </w:rPr>
+        <w:t>种谷物、豆类以及坚果。糙米、黑米、燕麦、大米等谷物在为人体提供足量碳水的同时还含有丰富的锌、硒、镁等微量元素，更有助于维持机体营养均衡，保持身体健康。这</w:t>
+      </w:r>
+      <w:r>
+        <w:rPr>
+          <w:rFonts w:ascii="Times New Roman" w:eastAsia="仿宋" w:hAnsi="Times New Roman" w:cs="Times New Roman"/>
+          <w:color w:val="333333"/>
+          <w:shd w:val="clear" w:color="auto" w:fill="FFFFFF"/>
+        </w:rPr>
+        <w:t>7</w:t>
+      </w:r>
+      <w:r>
+        <w:rPr>
+          <w:rFonts w:ascii="Times New Roman" w:eastAsia="仿宋" w:hAnsi="Times New Roman" w:cs="Times New Roman"/>
+          <w:color w:val="333333"/>
+          <w:shd w:val="clear" w:color="auto" w:fill="FFFFFF"/>
+        </w:rPr>
         <w:t>种谷豆坚果还含有丰富的膳食纤维，有助于维持血糖稳定、保护血管、促进胃肠道蠕动。</w:t>
       </w:r>
     </w:p>
@@ -4060,21 +4265,86 @@
           <w:rFonts w:ascii="Times New Roman" w:eastAsia="仿宋" w:hAnsi="Times New Roman" w:cs="Times New Roman"/>
           <w:b/>
         </w:rPr>
-        <w:t xml:space="preserve">Whole Grains, Beans, </w:t>
+        <w:fldChar w:fldCharType="begin"/>
       </w:r>
       <w:r>
         <w:rPr>
           <w:rFonts w:ascii="Times New Roman" w:eastAsia="仿宋" w:hAnsi="Times New Roman" w:cs="Times New Roman"/>
           <w:b/>
         </w:rPr>
-        <w:t xml:space="preserve">and </w:t>
+        <w:instrText xml:space="preserve"> MERGEFIELD  food_2_en  \* MERGEFORMAT </w:instrText>
       </w:r>
       <w:r>
         <w:rPr>
           <w:rFonts w:ascii="Times New Roman" w:eastAsia="仿宋" w:hAnsi="Times New Roman" w:cs="Times New Roman"/>
           <w:b/>
         </w:rPr>
-        <w:t xml:space="preserve">Nuts: </w:t>
+        <w:fldChar w:fldCharType="separate"/>
+      </w:r>
+      <w:r>
+        <w:rPr>
+          <w:rFonts w:ascii="Times New Roman" w:eastAsia="仿宋" w:hAnsi="Times New Roman" w:cs="Times New Roman"/>
+          <w:b/>
+          <w:noProof/>
+        </w:rPr>
+        <w:t>«food_2_en»</w:t>
+      </w:r>
+      <w:r>
+        <w:rPr>
+          <w:rFonts w:ascii="Times New Roman" w:eastAsia="仿宋" w:hAnsi="Times New Roman" w:cs="Times New Roman"/>
+          <w:b/>
+        </w:rPr>
+        <w:fldChar w:fldCharType="end"/>
+      </w:r>
+      <w:r>
+        <w:rPr>
+          <w:rFonts w:ascii="Times New Roman" w:eastAsia="仿宋" w:hAnsi="Times New Roman" w:cs="Times New Roman"/>
+          <w:b/>
+        </w:rPr>
+        <w:t>:</w:t>
+      </w:r>
+      <w:r>
+        <w:rPr>
+          <w:rFonts w:ascii="Times New Roman" w:eastAsia="仿宋" w:hAnsi="Times New Roman" w:cs="Times New Roman"/>
+          <w:b/>
+        </w:rPr>
+        <w:fldChar w:fldCharType="begin"/>
+      </w:r>
+      <w:r>
+        <w:rPr>
+          <w:rFonts w:ascii="Times New Roman" w:eastAsia="仿宋" w:hAnsi="Times New Roman" w:cs="Times New Roman"/>
+          <w:b/>
+        </w:rPr>
+        <w:instrText xml:space="preserve"> MERGEFIELD  nutrition_2_en  \* MERGEFORMAT </w:instrText>
+      </w:r>
+      <w:r>
+        <w:rPr>
+          <w:rFonts w:ascii="Times New Roman" w:eastAsia="仿宋" w:hAnsi="Times New Roman" w:cs="Times New Roman"/>
+          <w:b/>
+        </w:rPr>
+        <w:fldChar w:fldCharType="separate"/>
+      </w:r>
+      <w:r>
+        <w:rPr>
+          <w:rFonts w:ascii="Times New Roman" w:eastAsia="仿宋" w:hAnsi="Times New Roman" w:cs="Times New Roman"/>
+          <w:b/>
+          <w:noProof/>
+        </w:rPr>
+        <w:t>«nutrition_2_en»</w:t>
+      </w:r>
+      <w:r>
+        <w:rPr>
+          <w:rFonts w:ascii="Times New Roman" w:eastAsia="仿宋" w:hAnsi="Times New Roman" w:cs="Times New Roman"/>
+          <w:b/>
+        </w:rPr>
+        <w:fldChar w:fldCharType="end"/>
+      </w:r>
+      <w:r>
+        <w:rPr>
+          <w:rFonts w:ascii="Times New Roman" w:eastAsia="仿宋" w:hAnsi="Times New Roman" w:cs="Times New Roman"/>
+          <w:b/>
+        </w:rPr>
+        <w:t xml:space="preserve"> </w:t>
       </w:r>
       <w:r>
         <w:rPr>
@@ -4151,7 +4421,79 @@
           <w:rFonts w:ascii="Times New Roman" w:eastAsia="仿宋" w:hAnsi="Times New Roman" w:cs="Times New Roman"/>
           <w:b/>
         </w:rPr>
-        <w:t>五彩杂蔬：</w:t>
+        <w:fldChar w:fldCharType="begin"/>
+      </w:r>
+      <w:r>
+        <w:rPr>
+          <w:rFonts w:ascii="Times New Roman" w:eastAsia="仿宋" w:hAnsi="Times New Roman" w:cs="Times New Roman"/>
+          <w:b/>
+        </w:rPr>
+        <w:instrText xml:space="preserve"> MERGEFIELD  food_3_ch  \* MERGEFORMAT </w:instrText>
+      </w:r>
+      <w:r>
+        <w:rPr>
+          <w:rFonts w:ascii="Times New Roman" w:eastAsia="仿宋" w:hAnsi="Times New Roman" w:cs="Times New Roman"/>
+          <w:b/>
+        </w:rPr>
+        <w:fldChar w:fldCharType="separate"/>
+      </w:r>
+      <w:r>
+        <w:rPr>
+          <w:rFonts w:ascii="Times New Roman" w:eastAsia="仿宋" w:hAnsi="Times New Roman" w:cs="Times New Roman"/>
+          <w:b/>
+          <w:noProof/>
+        </w:rPr>
+        <w:t>«food_3_ch»</w:t>
+      </w:r>
+      <w:r>
+        <w:rPr>
+          <w:rFonts w:ascii="Times New Roman" w:eastAsia="仿宋" w:hAnsi="Times New Roman" w:cs="Times New Roman"/>
+          <w:b/>
+        </w:rPr>
+        <w:fldChar w:fldCharType="end"/>
+      </w:r>
+      <w:r>
+        <w:rPr>
+          <w:rFonts w:ascii="Times New Roman" w:eastAsia="仿宋" w:hAnsi="Times New Roman" w:cs="Times New Roman"/>
+          <w:b/>
+        </w:rPr>
+        <w:t>：</w:t>
+      </w:r>
+      <w:r>
+        <w:rPr>
+          <w:rFonts w:ascii="Times New Roman" w:eastAsia="仿宋" w:hAnsi="Times New Roman" w:cs="Times New Roman"/>
+          <w:b/>
+        </w:rPr>
+        <w:fldChar w:fldCharType="begin"/>
+      </w:r>
+      <w:r>
+        <w:rPr>
+          <w:rFonts w:ascii="Times New Roman" w:eastAsia="仿宋" w:hAnsi="Times New Roman" w:cs="Times New Roman"/>
+          <w:b/>
+        </w:rPr>
+        <w:instrText xml:space="preserve"> MERGEFIELD  nutrition_3_ch  \* MERGEFORMAT </w:instrText>
+      </w:r>
+      <w:r>
+        <w:rPr>
+          <w:rFonts w:ascii="Times New Roman" w:eastAsia="仿宋" w:hAnsi="Times New Roman" w:cs="Times New Roman"/>
+          <w:b/>
+        </w:rPr>
+        <w:fldChar w:fldCharType="separate"/>
+      </w:r>
+      <w:r>
+        <w:rPr>
+          <w:rFonts w:ascii="Times New Roman" w:eastAsia="仿宋" w:hAnsi="Times New Roman" w:cs="Times New Roman"/>
+          <w:b/>
+          <w:noProof/>
+        </w:rPr>
+        <w:t>«nutrition_3_ch»</w:t>
+      </w:r>
+      <w:r>
+        <w:rPr>
+          <w:rFonts w:ascii="Times New Roman" w:eastAsia="仿宋" w:hAnsi="Times New Roman" w:cs="Times New Roman"/>
+          <w:b/>
+        </w:rPr>
+        <w:fldChar w:fldCharType="end"/>
       </w:r>
       <w:r>
         <w:rPr>
@@ -4172,7 +4514,79 @@
           <w:rFonts w:ascii="Times New Roman" w:eastAsia="仿宋" w:hAnsi="Times New Roman" w:cs="Times New Roman"/>
           <w:b/>
         </w:rPr>
-        <w:t xml:space="preserve">Mixed Vegetables: </w:t>
+        <w:fldChar w:fldCharType="begin"/>
+      </w:r>
+      <w:r>
+        <w:rPr>
+          <w:rFonts w:ascii="Times New Roman" w:eastAsia="仿宋" w:hAnsi="Times New Roman" w:cs="Times New Roman"/>
+          <w:b/>
+        </w:rPr>
+        <w:instrText xml:space="preserve"> MERGEFIELD  food_3_en  \* MERGEFORMAT </w:instrText>
+      </w:r>
+      <w:r>
+        <w:rPr>
+          <w:rFonts w:ascii="Times New Roman" w:eastAsia="仿宋" w:hAnsi="Times New Roman" w:cs="Times New Roman"/>
+          <w:b/>
+        </w:rPr>
+        <w:fldChar w:fldCharType="separate"/>
+      </w:r>
+      <w:r>
+        <w:rPr>
+          <w:rFonts w:ascii="Times New Roman" w:eastAsia="仿宋" w:hAnsi="Times New Roman" w:cs="Times New Roman"/>
+          <w:b/>
+          <w:noProof/>
+        </w:rPr>
+        <w:t>«food_3_en»</w:t>
+      </w:r>
+      <w:r>
+        <w:rPr>
+          <w:rFonts w:ascii="Times New Roman" w:eastAsia="仿宋" w:hAnsi="Times New Roman" w:cs="Times New Roman"/>
+          <w:b/>
+        </w:rPr>
+        <w:fldChar w:fldCharType="end"/>
+      </w:r>
+      <w:r>
+        <w:rPr>
+          <w:rFonts w:ascii="Times New Roman" w:eastAsia="仿宋" w:hAnsi="Times New Roman" w:cs="Times New Roman"/>
+          <w:b/>
+        </w:rPr>
+        <w:t xml:space="preserve">: </w:t>
+      </w:r>
+      <w:r>
+        <w:rPr>
+          <w:rFonts w:ascii="Times New Roman" w:eastAsia="仿宋" w:hAnsi="Times New Roman" w:cs="Times New Roman"/>
+          <w:b/>
+        </w:rPr>
+        <w:fldChar w:fldCharType="begin"/>
+      </w:r>
+      <w:r>
+        <w:rPr>
+          <w:rFonts w:ascii="Times New Roman" w:eastAsia="仿宋" w:hAnsi="Times New Roman" w:cs="Times New Roman"/>
+          <w:b/>
+        </w:rPr>
+        <w:instrText xml:space="preserve"> MERGEFIELD  nutrition_3_en  \* MERGEFORMAT </w:instrText>
+      </w:r>
+      <w:r>
+        <w:rPr>
+          <w:rFonts w:ascii="Times New Roman" w:eastAsia="仿宋" w:hAnsi="Times New Roman" w:cs="Times New Roman"/>
+          <w:b/>
+        </w:rPr>
+        <w:fldChar w:fldCharType="separate"/>
+      </w:r>
+      <w:r>
+        <w:rPr>
+          <w:rFonts w:ascii="Times New Roman" w:eastAsia="仿宋" w:hAnsi="Times New Roman" w:cs="Times New Roman"/>
+          <w:b/>
+          <w:noProof/>
+        </w:rPr>
+        <w:t>«nutrition_3_en»</w:t>
+      </w:r>
+      <w:r>
+        <w:rPr>
+          <w:rFonts w:ascii="Times New Roman" w:eastAsia="仿宋" w:hAnsi="Times New Roman" w:cs="Times New Roman"/>
+          <w:b/>
+        </w:rPr>
+        <w:fldChar w:fldCharType="end"/>
       </w:r>
       <w:r>
         <w:rPr>
@@ -4299,20 +4713,20 @@
     </w:p>
     <w:tbl>
       <w:tblPr>
-        <w:tblStyle w:val="aa"/>
+        <w:tblStyle w:val="af"/>
         <w:tblW w:w="9067" w:type="dxa"/>
         <w:tblLook w:val="04A0" w:firstRow="1" w:lastRow="0" w:firstColumn="1" w:lastColumn="0" w:noHBand="0" w:noVBand="1"/>
       </w:tblPr>
       <w:tblGrid>
-        <w:gridCol w:w="1118"/>
-        <w:gridCol w:w="1157"/>
-        <w:gridCol w:w="787"/>
-        <w:gridCol w:w="894"/>
-        <w:gridCol w:w="873"/>
-        <w:gridCol w:w="873"/>
-        <w:gridCol w:w="973"/>
-        <w:gridCol w:w="1219"/>
-        <w:gridCol w:w="1173"/>
+        <w:gridCol w:w="997"/>
+        <w:gridCol w:w="3225"/>
+        <w:gridCol w:w="724"/>
+        <w:gridCol w:w="724"/>
+        <w:gridCol w:w="656"/>
+        <w:gridCol w:w="656"/>
+        <w:gridCol w:w="656"/>
+        <w:gridCol w:w="812"/>
+        <w:gridCol w:w="792"/>
       </w:tblGrid>
       <w:tr>
         <w:trPr>
@@ -4916,37 +5330,95 @@
             </w:pPr>
             <w:r>
               <w:rPr>
-                <w:rFonts w:ascii="Times New Roman" w:eastAsia="仿宋" w:hAnsi="Times New Roman" w:cs="Times New Roman" w:hint="eastAsia"/>
-                <w:sz w:val="18"/>
-                <w:szCs w:val="18"/>
-              </w:rPr>
-              <w:t>扇贝</w:t>
-            </w:r>
-          </w:p>
-          <w:p>
-            <w:pPr>
-              <w:jc w:val="center"/>
-              <w:rPr>
-                <w:rFonts w:ascii="Times New Roman" w:eastAsia="仿宋" w:hAnsi="Times New Roman" w:cs="Times New Roman"/>
-                <w:sz w:val="18"/>
-                <w:szCs w:val="18"/>
-              </w:rPr>
-            </w:pPr>
-            <w:r>
-              <w:rPr>
-                <w:rFonts w:ascii="Times New Roman" w:eastAsia="仿宋" w:hAnsi="Times New Roman" w:cs="Times New Roman"/>
-                <w:sz w:val="18"/>
-                <w:szCs w:val="18"/>
-              </w:rPr>
-              <w:t>S</w:t>
-            </w:r>
-            <w:r>
-              <w:rPr>
-                <w:rFonts w:ascii="Times New Roman" w:eastAsia="仿宋" w:hAnsi="Times New Roman" w:cs="Times New Roman"/>
-                <w:sz w:val="18"/>
-                <w:szCs w:val="18"/>
-              </w:rPr>
-              <w:t>callop</w:t>
+                <w:rFonts w:ascii="Times New Roman" w:eastAsia="仿宋" w:hAnsi="Times New Roman" w:cs="Times New Roman"/>
+                <w:sz w:val="18"/>
+                <w:szCs w:val="18"/>
+              </w:rPr>
+              <w:fldChar w:fldCharType="begin"/>
+            </w:r>
+            <w:r>
+              <w:rPr>
+                <w:rFonts w:ascii="Times New Roman" w:eastAsia="仿宋" w:hAnsi="Times New Roman" w:cs="Times New Roman"/>
+                <w:sz w:val="18"/>
+                <w:szCs w:val="18"/>
+              </w:rPr>
+              <w:instrText xml:space="preserve"> MERGEFIELD  food_1_protein_nutrition_sheet_ch  \* MERGEFORMAT </w:instrText>
+            </w:r>
+            <w:r>
+              <w:rPr>
+                <w:rFonts w:ascii="Times New Roman" w:eastAsia="仿宋" w:hAnsi="Times New Roman" w:cs="Times New Roman"/>
+                <w:sz w:val="18"/>
+                <w:szCs w:val="18"/>
+              </w:rPr>
+              <w:fldChar w:fldCharType="separate"/>
+            </w:r>
+            <w:r>
+              <w:rPr>
+                <w:rFonts w:ascii="Times New Roman" w:eastAsia="仿宋" w:hAnsi="Times New Roman" w:cs="Times New Roman"/>
+                <w:noProof/>
+                <w:sz w:val="18"/>
+                <w:szCs w:val="18"/>
+              </w:rPr>
+              <w:t>«food_1_protein_nutrition_sheet_ch»</w:t>
+            </w:r>
+            <w:r>
+              <w:rPr>
+                <w:rFonts w:ascii="Times New Roman" w:eastAsia="仿宋" w:hAnsi="Times New Roman" w:cs="Times New Roman"/>
+                <w:sz w:val="18"/>
+                <w:szCs w:val="18"/>
+              </w:rPr>
+              <w:fldChar w:fldCharType="end"/>
+            </w:r>
+          </w:p>
+          <w:p>
+            <w:pPr>
+              <w:jc w:val="center"/>
+              <w:rPr>
+                <w:rFonts w:ascii="Times New Roman" w:eastAsia="仿宋" w:hAnsi="Times New Roman" w:cs="Times New Roman"/>
+                <w:sz w:val="18"/>
+                <w:szCs w:val="18"/>
+              </w:rPr>
+            </w:pPr>
+            <w:r>
+              <w:rPr>
+                <w:rFonts w:ascii="Times New Roman" w:eastAsia="仿宋" w:hAnsi="Times New Roman" w:cs="Times New Roman"/>
+                <w:sz w:val="18"/>
+                <w:szCs w:val="18"/>
+              </w:rPr>
+              <w:fldChar w:fldCharType="begin"/>
+            </w:r>
+            <w:r>
+              <w:rPr>
+                <w:rFonts w:ascii="Times New Roman" w:eastAsia="仿宋" w:hAnsi="Times New Roman" w:cs="Times New Roman"/>
+                <w:sz w:val="18"/>
+                <w:szCs w:val="18"/>
+              </w:rPr>
+              <w:instrText xml:space="preserve"> MERGEFIELD  food_1_protein_nutrition_sheet_en  \* MERGEFORMAT </w:instrText>
+            </w:r>
+            <w:r>
+              <w:rPr>
+                <w:rFonts w:ascii="Times New Roman" w:eastAsia="仿宋" w:hAnsi="Times New Roman" w:cs="Times New Roman"/>
+                <w:sz w:val="18"/>
+                <w:szCs w:val="18"/>
+              </w:rPr>
+              <w:fldChar w:fldCharType="separate"/>
+            </w:r>
+            <w:r>
+              <w:rPr>
+                <w:rFonts w:ascii="Times New Roman" w:eastAsia="仿宋" w:hAnsi="Times New Roman" w:cs="Times New Roman"/>
+                <w:noProof/>
+                <w:sz w:val="18"/>
+                <w:szCs w:val="18"/>
+              </w:rPr>
+              <w:t>«food_1_protein_nutrition_sheet_en»</w:t>
+            </w:r>
+            <w:r>
+              <w:rPr>
+                <w:rFonts w:ascii="Times New Roman" w:eastAsia="仿宋" w:hAnsi="Times New Roman" w:cs="Times New Roman"/>
+                <w:sz w:val="18"/>
+                <w:szCs w:val="18"/>
+              </w:rPr>
+              <w:fldChar w:fldCharType="end"/>
             </w:r>
           </w:p>
         </w:tc>
@@ -5174,25 +5646,91 @@
                 <w:sz w:val="18"/>
                 <w:szCs w:val="18"/>
               </w:rPr>
-              <w:t>多宝鱼</w:t>
-            </w:r>
-          </w:p>
-          <w:p>
-            <w:pPr>
-              <w:jc w:val="center"/>
-              <w:rPr>
-                <w:rFonts w:ascii="Times New Roman" w:eastAsia="仿宋" w:hAnsi="Times New Roman" w:cs="Times New Roman"/>
-                <w:sz w:val="18"/>
-                <w:szCs w:val="18"/>
-              </w:rPr>
-            </w:pPr>
-            <w:r>
-              <w:rPr>
-                <w:rFonts w:ascii="Times New Roman" w:eastAsia="仿宋" w:hAnsi="Times New Roman" w:cs="Times New Roman"/>
-                <w:sz w:val="18"/>
-                <w:szCs w:val="18"/>
-              </w:rPr>
-              <w:t>Turbot</w:t>
+              <w:fldChar w:fldCharType="begin"/>
+            </w:r>
+            <w:r>
+              <w:rPr>
+                <w:rFonts w:ascii="Times New Roman" w:eastAsia="仿宋" w:hAnsi="Times New Roman" w:cs="Times New Roman"/>
+                <w:sz w:val="18"/>
+                <w:szCs w:val="18"/>
+              </w:rPr>
+              <w:instrText xml:space="preserve"> MERGEFIELD  food_2_protein_nutrition_sheet_ch  \* MERGEFORMAT </w:instrText>
+            </w:r>
+            <w:r>
+              <w:rPr>
+                <w:rFonts w:ascii="Times New Roman" w:eastAsia="仿宋" w:hAnsi="Times New Roman" w:cs="Times New Roman"/>
+                <w:sz w:val="18"/>
+                <w:szCs w:val="18"/>
+              </w:rPr>
+              <w:fldChar w:fldCharType="separate"/>
+            </w:r>
+            <w:r>
+              <w:rPr>
+                <w:rFonts w:ascii="Times New Roman" w:eastAsia="仿宋" w:hAnsi="Times New Roman" w:cs="Times New Roman"/>
+                <w:noProof/>
+                <w:sz w:val="18"/>
+                <w:szCs w:val="18"/>
+              </w:rPr>
+              <w:t>«food_2_protein_nutrition_sheet_ch»</w:t>
+            </w:r>
+            <w:r>
+              <w:rPr>
+                <w:rFonts w:ascii="Times New Roman" w:eastAsia="仿宋" w:hAnsi="Times New Roman" w:cs="Times New Roman"/>
+                <w:sz w:val="18"/>
+                <w:szCs w:val="18"/>
+              </w:rPr>
+              <w:fldChar w:fldCharType="end"/>
+            </w:r>
+          </w:p>
+          <w:p>
+            <w:pPr>
+              <w:jc w:val="center"/>
+              <w:rPr>
+                <w:rFonts w:ascii="Times New Roman" w:eastAsia="仿宋" w:hAnsi="Times New Roman" w:cs="Times New Roman"/>
+                <w:sz w:val="18"/>
+                <w:szCs w:val="18"/>
+              </w:rPr>
+            </w:pPr>
+            <w:r>
+              <w:rPr>
+                <w:rFonts w:ascii="Times New Roman" w:eastAsia="仿宋" w:hAnsi="Times New Roman" w:cs="Times New Roman"/>
+                <w:sz w:val="18"/>
+                <w:szCs w:val="18"/>
+              </w:rPr>
+              <w:fldChar w:fldCharType="begin"/>
+            </w:r>
+            <w:r>
+              <w:rPr>
+                <w:rFonts w:ascii="Times New Roman" w:eastAsia="仿宋" w:hAnsi="Times New Roman" w:cs="Times New Roman"/>
+                <w:sz w:val="18"/>
+                <w:szCs w:val="18"/>
+              </w:rPr>
+              <w:instrText xml:space="preserve"> MERGEFIELD  food_2_protein_nutrition_sheet_en  \* MERGEFORMAT </w:instrText>
+            </w:r>
+            <w:r>
+              <w:rPr>
+                <w:rFonts w:ascii="Times New Roman" w:eastAsia="仿宋" w:hAnsi="Times New Roman" w:cs="Times New Roman"/>
+                <w:sz w:val="18"/>
+                <w:szCs w:val="18"/>
+              </w:rPr>
+              <w:fldChar w:fldCharType="separate"/>
+            </w:r>
+            <w:r>
+              <w:rPr>
+                <w:rFonts w:ascii="Times New Roman" w:eastAsia="仿宋" w:hAnsi="Times New Roman" w:cs="Times New Roman"/>
+                <w:noProof/>
+                <w:sz w:val="18"/>
+                <w:szCs w:val="18"/>
+              </w:rPr>
+              <w:t>«food_2_protein_nutrition_sheet_en»</w:t>
+            </w:r>
+            <w:r>
+              <w:rPr>
+                <w:rFonts w:ascii="Times New Roman" w:eastAsia="仿宋" w:hAnsi="Times New Roman" w:cs="Times New Roman"/>
+                <w:sz w:val="18"/>
+                <w:szCs w:val="18"/>
+              </w:rPr>
+              <w:fldChar w:fldCharType="end"/>
             </w:r>
           </w:p>
         </w:tc>
@@ -5439,25 +5977,91 @@
                 <w:sz w:val="18"/>
                 <w:szCs w:val="18"/>
               </w:rPr>
-              <w:t>糙米</w:t>
-            </w:r>
-          </w:p>
-          <w:p>
-            <w:pPr>
-              <w:jc w:val="center"/>
-              <w:rPr>
-                <w:rFonts w:ascii="Times New Roman" w:eastAsia="仿宋" w:hAnsi="Times New Roman" w:cs="Times New Roman"/>
-                <w:sz w:val="18"/>
-                <w:szCs w:val="18"/>
-              </w:rPr>
-            </w:pPr>
-            <w:r>
-              <w:rPr>
-                <w:rFonts w:ascii="Times New Roman" w:eastAsia="仿宋" w:hAnsi="Times New Roman" w:cs="Times New Roman"/>
-                <w:sz w:val="18"/>
-                <w:szCs w:val="18"/>
-              </w:rPr>
-              <w:t xml:space="preserve">Brown Rice </w:t>
+              <w:fldChar w:fldCharType="begin"/>
+            </w:r>
+            <w:r>
+              <w:rPr>
+                <w:rFonts w:ascii="Times New Roman" w:eastAsia="仿宋" w:hAnsi="Times New Roman" w:cs="Times New Roman"/>
+                <w:sz w:val="18"/>
+                <w:szCs w:val="18"/>
+              </w:rPr>
+              <w:instrText xml:space="preserve"> MERGEFIELD  food_1_grains_nutrition_sheet_ch  \* MERGEFORMAT </w:instrText>
+            </w:r>
+            <w:r>
+              <w:rPr>
+                <w:rFonts w:ascii="Times New Roman" w:eastAsia="仿宋" w:hAnsi="Times New Roman" w:cs="Times New Roman"/>
+                <w:sz w:val="18"/>
+                <w:szCs w:val="18"/>
+              </w:rPr>
+              <w:fldChar w:fldCharType="separate"/>
+            </w:r>
+            <w:r>
+              <w:rPr>
+                <w:rFonts w:ascii="Times New Roman" w:eastAsia="仿宋" w:hAnsi="Times New Roman" w:cs="Times New Roman"/>
+                <w:noProof/>
+                <w:sz w:val="18"/>
+                <w:szCs w:val="18"/>
+              </w:rPr>
+              <w:t>«food_1_grains_nutrition_sheet_ch»</w:t>
+            </w:r>
+            <w:r>
+              <w:rPr>
+                <w:rFonts w:ascii="Times New Roman" w:eastAsia="仿宋" w:hAnsi="Times New Roman" w:cs="Times New Roman"/>
+                <w:sz w:val="18"/>
+                <w:szCs w:val="18"/>
+              </w:rPr>
+              <w:fldChar w:fldCharType="end"/>
+            </w:r>
+          </w:p>
+          <w:p>
+            <w:pPr>
+              <w:jc w:val="center"/>
+              <w:rPr>
+                <w:rFonts w:ascii="Times New Roman" w:eastAsia="仿宋" w:hAnsi="Times New Roman" w:cs="Times New Roman"/>
+                <w:sz w:val="18"/>
+                <w:szCs w:val="18"/>
+              </w:rPr>
+            </w:pPr>
+            <w:r>
+              <w:rPr>
+                <w:rFonts w:ascii="Times New Roman" w:eastAsia="仿宋" w:hAnsi="Times New Roman" w:cs="Times New Roman"/>
+                <w:sz w:val="18"/>
+                <w:szCs w:val="18"/>
+              </w:rPr>
+              <w:fldChar w:fldCharType="begin"/>
+            </w:r>
+            <w:r>
+              <w:rPr>
+                <w:rFonts w:ascii="Times New Roman" w:eastAsia="仿宋" w:hAnsi="Times New Roman" w:cs="Times New Roman"/>
+                <w:sz w:val="18"/>
+                <w:szCs w:val="18"/>
+              </w:rPr>
+              <w:instrText xml:space="preserve"> MERGEFIELD  food_1_grains_nutrition_sheet_en  \* MERGEFORMAT </w:instrText>
+            </w:r>
+            <w:r>
+              <w:rPr>
+                <w:rFonts w:ascii="Times New Roman" w:eastAsia="仿宋" w:hAnsi="Times New Roman" w:cs="Times New Roman"/>
+                <w:sz w:val="18"/>
+                <w:szCs w:val="18"/>
+              </w:rPr>
+              <w:fldChar w:fldCharType="separate"/>
+            </w:r>
+            <w:r>
+              <w:rPr>
+                <w:rFonts w:ascii="Times New Roman" w:eastAsia="仿宋" w:hAnsi="Times New Roman" w:cs="Times New Roman"/>
+                <w:noProof/>
+                <w:sz w:val="18"/>
+                <w:szCs w:val="18"/>
+              </w:rPr>
+              <w:t>«food_1_grains_nutrition_sheet_en»</w:t>
+            </w:r>
+            <w:r>
+              <w:rPr>
+                <w:rFonts w:ascii="Times New Roman" w:eastAsia="仿宋" w:hAnsi="Times New Roman" w:cs="Times New Roman"/>
+                <w:sz w:val="18"/>
+                <w:szCs w:val="18"/>
+              </w:rPr>
+              <w:fldChar w:fldCharType="end"/>
             </w:r>
           </w:p>
         </w:tc>
@@ -5671,25 +6275,91 @@
                 <w:sz w:val="18"/>
                 <w:szCs w:val="18"/>
               </w:rPr>
-              <w:t>黑米</w:t>
-            </w:r>
-          </w:p>
-          <w:p>
-            <w:pPr>
-              <w:jc w:val="center"/>
-              <w:rPr>
-                <w:rFonts w:ascii="Times New Roman" w:eastAsia="仿宋" w:hAnsi="Times New Roman" w:cs="Times New Roman"/>
-                <w:sz w:val="18"/>
-                <w:szCs w:val="18"/>
-              </w:rPr>
-            </w:pPr>
-            <w:r>
-              <w:rPr>
-                <w:rFonts w:ascii="Times New Roman" w:eastAsia="仿宋" w:hAnsi="Times New Roman" w:cs="Times New Roman"/>
-                <w:sz w:val="18"/>
-                <w:szCs w:val="18"/>
-              </w:rPr>
-              <w:t>Black Rice</w:t>
+              <w:fldChar w:fldCharType="begin"/>
+            </w:r>
+            <w:r>
+              <w:rPr>
+                <w:rFonts w:ascii="Times New Roman" w:eastAsia="仿宋" w:hAnsi="Times New Roman" w:cs="Times New Roman"/>
+                <w:sz w:val="18"/>
+                <w:szCs w:val="18"/>
+              </w:rPr>
+              <w:instrText xml:space="preserve"> MERGEFIELD  food_2_grains_nutrition_sheet_ch  \* MERGEFORMAT </w:instrText>
+            </w:r>
+            <w:r>
+              <w:rPr>
+                <w:rFonts w:ascii="Times New Roman" w:eastAsia="仿宋" w:hAnsi="Times New Roman" w:cs="Times New Roman"/>
+                <w:sz w:val="18"/>
+                <w:szCs w:val="18"/>
+              </w:rPr>
+              <w:fldChar w:fldCharType="separate"/>
+            </w:r>
+            <w:r>
+              <w:rPr>
+                <w:rFonts w:ascii="Times New Roman" w:eastAsia="仿宋" w:hAnsi="Times New Roman" w:cs="Times New Roman"/>
+                <w:noProof/>
+                <w:sz w:val="18"/>
+                <w:szCs w:val="18"/>
+              </w:rPr>
+              <w:t>«food_2_grains_nutrition_sheet_ch»</w:t>
+            </w:r>
+            <w:r>
+              <w:rPr>
+                <w:rFonts w:ascii="Times New Roman" w:eastAsia="仿宋" w:hAnsi="Times New Roman" w:cs="Times New Roman"/>
+                <w:sz w:val="18"/>
+                <w:szCs w:val="18"/>
+              </w:rPr>
+              <w:fldChar w:fldCharType="end"/>
+            </w:r>
+          </w:p>
+          <w:p>
+            <w:pPr>
+              <w:jc w:val="center"/>
+              <w:rPr>
+                <w:rFonts w:ascii="Times New Roman" w:eastAsia="仿宋" w:hAnsi="Times New Roman" w:cs="Times New Roman"/>
+                <w:sz w:val="18"/>
+                <w:szCs w:val="18"/>
+              </w:rPr>
+            </w:pPr>
+            <w:r>
+              <w:rPr>
+                <w:rFonts w:ascii="Times New Roman" w:eastAsia="仿宋" w:hAnsi="Times New Roman" w:cs="Times New Roman"/>
+                <w:sz w:val="18"/>
+                <w:szCs w:val="18"/>
+              </w:rPr>
+              <w:fldChar w:fldCharType="begin"/>
+            </w:r>
+            <w:r>
+              <w:rPr>
+                <w:rFonts w:ascii="Times New Roman" w:eastAsia="仿宋" w:hAnsi="Times New Roman" w:cs="Times New Roman"/>
+                <w:sz w:val="18"/>
+                <w:szCs w:val="18"/>
+              </w:rPr>
+              <w:instrText xml:space="preserve"> MERGEFIELD  food_2_grains_nutrition_sheet_en  \* MERGEFORMAT </w:instrText>
+            </w:r>
+            <w:r>
+              <w:rPr>
+                <w:rFonts w:ascii="Times New Roman" w:eastAsia="仿宋" w:hAnsi="Times New Roman" w:cs="Times New Roman"/>
+                <w:sz w:val="18"/>
+                <w:szCs w:val="18"/>
+              </w:rPr>
+              <w:fldChar w:fldCharType="separate"/>
+            </w:r>
+            <w:r>
+              <w:rPr>
+                <w:rFonts w:ascii="Times New Roman" w:eastAsia="仿宋" w:hAnsi="Times New Roman" w:cs="Times New Roman"/>
+                <w:noProof/>
+                <w:sz w:val="18"/>
+                <w:szCs w:val="18"/>
+              </w:rPr>
+              <w:t>«food_2_grains_nutrition_sheet_en»</w:t>
+            </w:r>
+            <w:r>
+              <w:rPr>
+                <w:rFonts w:ascii="Times New Roman" w:eastAsia="仿宋" w:hAnsi="Times New Roman" w:cs="Times New Roman"/>
+                <w:sz w:val="18"/>
+                <w:szCs w:val="18"/>
+              </w:rPr>
+              <w:fldChar w:fldCharType="end"/>
             </w:r>
           </w:p>
         </w:tc>
@@ -5919,25 +6589,91 @@
                 <w:sz w:val="18"/>
                 <w:szCs w:val="18"/>
               </w:rPr>
-              <w:t>芋头</w:t>
-            </w:r>
-          </w:p>
-          <w:p>
-            <w:pPr>
-              <w:jc w:val="center"/>
-              <w:rPr>
-                <w:rFonts w:ascii="Times New Roman" w:eastAsia="仿宋" w:hAnsi="Times New Roman" w:cs="Times New Roman"/>
-                <w:sz w:val="18"/>
-                <w:szCs w:val="18"/>
-              </w:rPr>
-            </w:pPr>
-            <w:r>
-              <w:rPr>
-                <w:rFonts w:ascii="Times New Roman" w:eastAsia="仿宋" w:hAnsi="Times New Roman" w:cs="Times New Roman"/>
-                <w:sz w:val="18"/>
-                <w:szCs w:val="18"/>
-              </w:rPr>
-              <w:t>Sweet potato</w:t>
+              <w:fldChar w:fldCharType="begin"/>
+            </w:r>
+            <w:r>
+              <w:rPr>
+                <w:rFonts w:ascii="Times New Roman" w:eastAsia="仿宋" w:hAnsi="Times New Roman" w:cs="Times New Roman"/>
+                <w:sz w:val="18"/>
+                <w:szCs w:val="18"/>
+              </w:rPr>
+              <w:instrText xml:space="preserve"> MERGEFIELD  food_1_starchy_veg_nutrition_sheet_ch  \* MERGEFORMAT </w:instrText>
+            </w:r>
+            <w:r>
+              <w:rPr>
+                <w:rFonts w:ascii="Times New Roman" w:eastAsia="仿宋" w:hAnsi="Times New Roman" w:cs="Times New Roman"/>
+                <w:sz w:val="18"/>
+                <w:szCs w:val="18"/>
+              </w:rPr>
+              <w:fldChar w:fldCharType="separate"/>
+            </w:r>
+            <w:r>
+              <w:rPr>
+                <w:rFonts w:ascii="Times New Roman" w:eastAsia="仿宋" w:hAnsi="Times New Roman" w:cs="Times New Roman"/>
+                <w:noProof/>
+                <w:sz w:val="18"/>
+                <w:szCs w:val="18"/>
+              </w:rPr>
+              <w:t>«food_1_starchy_veg_nutrition_sheet_ch»</w:t>
+            </w:r>
+            <w:r>
+              <w:rPr>
+                <w:rFonts w:ascii="Times New Roman" w:eastAsia="仿宋" w:hAnsi="Times New Roman" w:cs="Times New Roman"/>
+                <w:sz w:val="18"/>
+                <w:szCs w:val="18"/>
+              </w:rPr>
+              <w:fldChar w:fldCharType="end"/>
+            </w:r>
+          </w:p>
+          <w:p>
+            <w:pPr>
+              <w:jc w:val="center"/>
+              <w:rPr>
+                <w:rFonts w:ascii="Times New Roman" w:eastAsia="仿宋" w:hAnsi="Times New Roman" w:cs="Times New Roman"/>
+                <w:sz w:val="18"/>
+                <w:szCs w:val="18"/>
+              </w:rPr>
+            </w:pPr>
+            <w:r>
+              <w:rPr>
+                <w:rFonts w:ascii="Times New Roman" w:eastAsia="仿宋" w:hAnsi="Times New Roman" w:cs="Times New Roman"/>
+                <w:sz w:val="18"/>
+                <w:szCs w:val="18"/>
+              </w:rPr>
+              <w:fldChar w:fldCharType="begin"/>
+            </w:r>
+            <w:r>
+              <w:rPr>
+                <w:rFonts w:ascii="Times New Roman" w:eastAsia="仿宋" w:hAnsi="Times New Roman" w:cs="Times New Roman"/>
+                <w:sz w:val="18"/>
+                <w:szCs w:val="18"/>
+              </w:rPr>
+              <w:instrText xml:space="preserve"> MERGEFIELD  food_1_starchy_veg_nutrition_sheet_en  \* MERGEFORMAT </w:instrText>
+            </w:r>
+            <w:r>
+              <w:rPr>
+                <w:rFonts w:ascii="Times New Roman" w:eastAsia="仿宋" w:hAnsi="Times New Roman" w:cs="Times New Roman"/>
+                <w:sz w:val="18"/>
+                <w:szCs w:val="18"/>
+              </w:rPr>
+              <w:fldChar w:fldCharType="separate"/>
+            </w:r>
+            <w:r>
+              <w:rPr>
+                <w:rFonts w:ascii="Times New Roman" w:eastAsia="仿宋" w:hAnsi="Times New Roman" w:cs="Times New Roman"/>
+                <w:noProof/>
+                <w:sz w:val="18"/>
+                <w:szCs w:val="18"/>
+              </w:rPr>
+              <w:t>«food_1_starchy_veg_nutrition_sheet_en»</w:t>
+            </w:r>
+            <w:r>
+              <w:rPr>
+                <w:rFonts w:ascii="Times New Roman" w:eastAsia="仿宋" w:hAnsi="Times New Roman" w:cs="Times New Roman"/>
+                <w:sz w:val="18"/>
+                <w:szCs w:val="18"/>
+              </w:rPr>
+              <w:fldChar w:fldCharType="end"/>
             </w:r>
           </w:p>
         </w:tc>
@@ -6158,25 +6894,91 @@
                 <w:sz w:val="18"/>
                 <w:szCs w:val="18"/>
               </w:rPr>
-              <w:t>花生</w:t>
-            </w:r>
-          </w:p>
-          <w:p>
-            <w:pPr>
-              <w:jc w:val="center"/>
-              <w:rPr>
-                <w:rFonts w:ascii="Times New Roman" w:eastAsia="仿宋" w:hAnsi="Times New Roman" w:cs="Times New Roman"/>
-                <w:sz w:val="18"/>
-                <w:szCs w:val="18"/>
-              </w:rPr>
-            </w:pPr>
-            <w:r>
-              <w:rPr>
-                <w:rFonts w:ascii="Times New Roman" w:eastAsia="仿宋" w:hAnsi="Times New Roman" w:cs="Times New Roman"/>
-                <w:sz w:val="18"/>
-                <w:szCs w:val="18"/>
-              </w:rPr>
-              <w:t>Peanut</w:t>
+              <w:fldChar w:fldCharType="begin"/>
+            </w:r>
+            <w:r>
+              <w:rPr>
+                <w:rFonts w:ascii="Times New Roman" w:eastAsia="仿宋" w:hAnsi="Times New Roman" w:cs="Times New Roman"/>
+                <w:sz w:val="18"/>
+                <w:szCs w:val="18"/>
+              </w:rPr>
+              <w:instrText xml:space="preserve"> MERGEFIELD  food_2_starchy_veg_nutrition_sheet_ch  \* MERGEFORMAT </w:instrText>
+            </w:r>
+            <w:r>
+              <w:rPr>
+                <w:rFonts w:ascii="Times New Roman" w:eastAsia="仿宋" w:hAnsi="Times New Roman" w:cs="Times New Roman"/>
+                <w:sz w:val="18"/>
+                <w:szCs w:val="18"/>
+              </w:rPr>
+              <w:fldChar w:fldCharType="separate"/>
+            </w:r>
+            <w:r>
+              <w:rPr>
+                <w:rFonts w:ascii="Times New Roman" w:eastAsia="仿宋" w:hAnsi="Times New Roman" w:cs="Times New Roman"/>
+                <w:noProof/>
+                <w:sz w:val="18"/>
+                <w:szCs w:val="18"/>
+              </w:rPr>
+              <w:t>«food_2_starchy_veg_nutrition_sheet_ch»</w:t>
+            </w:r>
+            <w:r>
+              <w:rPr>
+                <w:rFonts w:ascii="Times New Roman" w:eastAsia="仿宋" w:hAnsi="Times New Roman" w:cs="Times New Roman"/>
+                <w:sz w:val="18"/>
+                <w:szCs w:val="18"/>
+              </w:rPr>
+              <w:fldChar w:fldCharType="end"/>
+            </w:r>
+          </w:p>
+          <w:p>
+            <w:pPr>
+              <w:jc w:val="center"/>
+              <w:rPr>
+                <w:rFonts w:ascii="Times New Roman" w:eastAsia="仿宋" w:hAnsi="Times New Roman" w:cs="Times New Roman"/>
+                <w:sz w:val="18"/>
+                <w:szCs w:val="18"/>
+              </w:rPr>
+            </w:pPr>
+            <w:r>
+              <w:rPr>
+                <w:rFonts w:ascii="Times New Roman" w:eastAsia="仿宋" w:hAnsi="Times New Roman" w:cs="Times New Roman"/>
+                <w:sz w:val="18"/>
+                <w:szCs w:val="18"/>
+              </w:rPr>
+              <w:fldChar w:fldCharType="begin"/>
+            </w:r>
+            <w:r>
+              <w:rPr>
+                <w:rFonts w:ascii="Times New Roman" w:eastAsia="仿宋" w:hAnsi="Times New Roman" w:cs="Times New Roman"/>
+                <w:sz w:val="18"/>
+                <w:szCs w:val="18"/>
+              </w:rPr>
+              <w:instrText xml:space="preserve"> MERGEFIELD  food_2_starchy_veg_nutrition_sheet_en  \* MERGEFORMAT </w:instrText>
+            </w:r>
+            <w:r>
+              <w:rPr>
+                <w:rFonts w:ascii="Times New Roman" w:eastAsia="仿宋" w:hAnsi="Times New Roman" w:cs="Times New Roman"/>
+                <w:sz w:val="18"/>
+                <w:szCs w:val="18"/>
+              </w:rPr>
+              <w:fldChar w:fldCharType="separate"/>
+            </w:r>
+            <w:r>
+              <w:rPr>
+                <w:rFonts w:ascii="Times New Roman" w:eastAsia="仿宋" w:hAnsi="Times New Roman" w:cs="Times New Roman"/>
+                <w:noProof/>
+                <w:sz w:val="18"/>
+                <w:szCs w:val="18"/>
+              </w:rPr>
+              <w:t>«food_2_starchy_veg_nutrition_sheet_en»</w:t>
+            </w:r>
+            <w:r>
+              <w:rPr>
+                <w:rFonts w:ascii="Times New Roman" w:eastAsia="仿宋" w:hAnsi="Times New Roman" w:cs="Times New Roman"/>
+                <w:sz w:val="18"/>
+                <w:szCs w:val="18"/>
+              </w:rPr>
+              <w:fldChar w:fldCharType="end"/>
             </w:r>
           </w:p>
         </w:tc>
@@ -6416,28 +7218,92 @@
                 <w:sz w:val="18"/>
                 <w:szCs w:val="18"/>
               </w:rPr>
-              <w:t>茼蒿</w:t>
-            </w:r>
-          </w:p>
-          <w:p>
-            <w:pPr>
-              <w:jc w:val="center"/>
-              <w:rPr>
-                <w:rFonts w:ascii="Times New Roman" w:eastAsia="仿宋" w:hAnsi="Times New Roman" w:cs="Times New Roman"/>
-                <w:sz w:val="18"/>
-                <w:szCs w:val="18"/>
-              </w:rPr>
-            </w:pPr>
-            <w:proofErr w:type="spellStart"/>
-            <w:r>
-              <w:rPr>
-                <w:rFonts w:ascii="Times New Roman" w:eastAsia="仿宋" w:hAnsi="Times New Roman" w:cs="Times New Roman"/>
-                <w:sz w:val="18"/>
-                <w:szCs w:val="18"/>
-              </w:rPr>
-              <w:t>Crowndaisy</w:t>
-            </w:r>
-            <w:proofErr w:type="spellEnd"/>
+              <w:fldChar w:fldCharType="begin"/>
+            </w:r>
+            <w:r>
+              <w:rPr>
+                <w:rFonts w:ascii="Times New Roman" w:eastAsia="仿宋" w:hAnsi="Times New Roman" w:cs="Times New Roman"/>
+                <w:sz w:val="18"/>
+                <w:szCs w:val="18"/>
+              </w:rPr>
+              <w:instrText xml:space="preserve"> MERGEFIELD  food_1_veg_nutrition_sheet_ch  \* MERGEFORMAT </w:instrText>
+            </w:r>
+            <w:r>
+              <w:rPr>
+                <w:rFonts w:ascii="Times New Roman" w:eastAsia="仿宋" w:hAnsi="Times New Roman" w:cs="Times New Roman"/>
+                <w:sz w:val="18"/>
+                <w:szCs w:val="18"/>
+              </w:rPr>
+              <w:fldChar w:fldCharType="separate"/>
+            </w:r>
+            <w:r>
+              <w:rPr>
+                <w:rFonts w:ascii="Times New Roman" w:eastAsia="仿宋" w:hAnsi="Times New Roman" w:cs="Times New Roman"/>
+                <w:noProof/>
+                <w:sz w:val="18"/>
+                <w:szCs w:val="18"/>
+              </w:rPr>
+              <w:t>«food_1_veg_nutrition_sheet_ch»</w:t>
+            </w:r>
+            <w:r>
+              <w:rPr>
+                <w:rFonts w:ascii="Times New Roman" w:eastAsia="仿宋" w:hAnsi="Times New Roman" w:cs="Times New Roman"/>
+                <w:sz w:val="18"/>
+                <w:szCs w:val="18"/>
+              </w:rPr>
+              <w:fldChar w:fldCharType="end"/>
+            </w:r>
+          </w:p>
+          <w:p>
+            <w:pPr>
+              <w:jc w:val="center"/>
+              <w:rPr>
+                <w:rFonts w:ascii="Times New Roman" w:eastAsia="仿宋" w:hAnsi="Times New Roman" w:cs="Times New Roman"/>
+                <w:sz w:val="18"/>
+                <w:szCs w:val="18"/>
+              </w:rPr>
+            </w:pPr>
+            <w:r>
+              <w:rPr>
+                <w:rFonts w:ascii="Times New Roman" w:eastAsia="仿宋" w:hAnsi="Times New Roman" w:cs="Times New Roman"/>
+                <w:sz w:val="18"/>
+                <w:szCs w:val="18"/>
+              </w:rPr>
+              <w:fldChar w:fldCharType="begin"/>
+            </w:r>
+            <w:r>
+              <w:rPr>
+                <w:rFonts w:ascii="Times New Roman" w:eastAsia="仿宋" w:hAnsi="Times New Roman" w:cs="Times New Roman"/>
+                <w:sz w:val="18"/>
+                <w:szCs w:val="18"/>
+              </w:rPr>
+              <w:instrText xml:space="preserve"> MERGEFIELD  food_1_veg_nutrition_sheet_en  \* MERGEFORMAT </w:instrText>
+            </w:r>
+            <w:r>
+              <w:rPr>
+                <w:rFonts w:ascii="Times New Roman" w:eastAsia="仿宋" w:hAnsi="Times New Roman" w:cs="Times New Roman"/>
+                <w:sz w:val="18"/>
+                <w:szCs w:val="18"/>
+              </w:rPr>
+              <w:fldChar w:fldCharType="separate"/>
+            </w:r>
+            <w:r>
+              <w:rPr>
+                <w:rFonts w:ascii="Times New Roman" w:eastAsia="仿宋" w:hAnsi="Times New Roman" w:cs="Times New Roman"/>
+                <w:noProof/>
+                <w:sz w:val="18"/>
+                <w:szCs w:val="18"/>
+              </w:rPr>
+              <w:t>«food_1_veg_nutrition_sheet_en»</w:t>
+            </w:r>
+            <w:r>
+              <w:rPr>
+                <w:rFonts w:ascii="Times New Roman" w:eastAsia="仿宋" w:hAnsi="Times New Roman" w:cs="Times New Roman"/>
+                <w:sz w:val="18"/>
+                <w:szCs w:val="18"/>
+              </w:rPr>
+              <w:fldChar w:fldCharType="end"/>
+            </w:r>
           </w:p>
         </w:tc>
         <w:tc>
@@ -6657,25 +7523,91 @@
                 <w:sz w:val="18"/>
                 <w:szCs w:val="18"/>
               </w:rPr>
-              <w:t>莴笋</w:t>
-            </w:r>
-          </w:p>
-          <w:p>
-            <w:pPr>
-              <w:jc w:val="center"/>
-              <w:rPr>
-                <w:rFonts w:ascii="Times New Roman" w:eastAsia="仿宋" w:hAnsi="Times New Roman" w:cs="Times New Roman"/>
-                <w:sz w:val="18"/>
-                <w:szCs w:val="18"/>
-              </w:rPr>
-            </w:pPr>
-            <w:r>
-              <w:rPr>
-                <w:rFonts w:ascii="Times New Roman" w:eastAsia="仿宋" w:hAnsi="Times New Roman" w:cs="Times New Roman"/>
-                <w:sz w:val="18"/>
-                <w:szCs w:val="18"/>
-              </w:rPr>
-              <w:t>Lettuce stem</w:t>
+              <w:fldChar w:fldCharType="begin"/>
+            </w:r>
+            <w:r>
+              <w:rPr>
+                <w:rFonts w:ascii="Times New Roman" w:eastAsia="仿宋" w:hAnsi="Times New Roman" w:cs="Times New Roman"/>
+                <w:sz w:val="18"/>
+                <w:szCs w:val="18"/>
+              </w:rPr>
+              <w:instrText xml:space="preserve"> MERGEFIELD  food_2_veg_nutrition_sheet_ch  \* MERGEFORMAT </w:instrText>
+            </w:r>
+            <w:r>
+              <w:rPr>
+                <w:rFonts w:ascii="Times New Roman" w:eastAsia="仿宋" w:hAnsi="Times New Roman" w:cs="Times New Roman"/>
+                <w:sz w:val="18"/>
+                <w:szCs w:val="18"/>
+              </w:rPr>
+              <w:fldChar w:fldCharType="separate"/>
+            </w:r>
+            <w:r>
+              <w:rPr>
+                <w:rFonts w:ascii="Times New Roman" w:eastAsia="仿宋" w:hAnsi="Times New Roman" w:cs="Times New Roman"/>
+                <w:noProof/>
+                <w:sz w:val="18"/>
+                <w:szCs w:val="18"/>
+              </w:rPr>
+              <w:t>«food_2_veg_nutrition_sheet_ch»</w:t>
+            </w:r>
+            <w:r>
+              <w:rPr>
+                <w:rFonts w:ascii="Times New Roman" w:eastAsia="仿宋" w:hAnsi="Times New Roman" w:cs="Times New Roman"/>
+                <w:sz w:val="18"/>
+                <w:szCs w:val="18"/>
+              </w:rPr>
+              <w:fldChar w:fldCharType="end"/>
+            </w:r>
+          </w:p>
+          <w:p>
+            <w:pPr>
+              <w:jc w:val="center"/>
+              <w:rPr>
+                <w:rFonts w:ascii="Times New Roman" w:eastAsia="仿宋" w:hAnsi="Times New Roman" w:cs="Times New Roman"/>
+                <w:sz w:val="18"/>
+                <w:szCs w:val="18"/>
+              </w:rPr>
+            </w:pPr>
+            <w:r>
+              <w:rPr>
+                <w:rFonts w:ascii="Times New Roman" w:eastAsia="仿宋" w:hAnsi="Times New Roman" w:cs="Times New Roman"/>
+                <w:sz w:val="18"/>
+                <w:szCs w:val="18"/>
+              </w:rPr>
+              <w:fldChar w:fldCharType="begin"/>
+            </w:r>
+            <w:r>
+              <w:rPr>
+                <w:rFonts w:ascii="Times New Roman" w:eastAsia="仿宋" w:hAnsi="Times New Roman" w:cs="Times New Roman"/>
+                <w:sz w:val="18"/>
+                <w:szCs w:val="18"/>
+              </w:rPr>
+              <w:instrText xml:space="preserve"> MERGEFIELD  food_2_veg_nutrition_sheet_en  \* MERGEFORMAT </w:instrText>
+            </w:r>
+            <w:r>
+              <w:rPr>
+                <w:rFonts w:ascii="Times New Roman" w:eastAsia="仿宋" w:hAnsi="Times New Roman" w:cs="Times New Roman"/>
+                <w:sz w:val="18"/>
+                <w:szCs w:val="18"/>
+              </w:rPr>
+              <w:fldChar w:fldCharType="separate"/>
+            </w:r>
+            <w:r>
+              <w:rPr>
+                <w:rFonts w:ascii="Times New Roman" w:eastAsia="仿宋" w:hAnsi="Times New Roman" w:cs="Times New Roman"/>
+                <w:noProof/>
+                <w:sz w:val="18"/>
+                <w:szCs w:val="18"/>
+              </w:rPr>
+              <w:t>«food_2_veg_nutrition_sheet_en»</w:t>
+            </w:r>
+            <w:r>
+              <w:rPr>
+                <w:rFonts w:ascii="Times New Roman" w:eastAsia="仿宋" w:hAnsi="Times New Roman" w:cs="Times New Roman"/>
+                <w:sz w:val="18"/>
+                <w:szCs w:val="18"/>
+              </w:rPr>
+              <w:fldChar w:fldCharType="end"/>
             </w:r>
           </w:p>
         </w:tc>
@@ -6922,25 +7854,91 @@
                 <w:sz w:val="18"/>
                 <w:szCs w:val="18"/>
               </w:rPr>
-              <w:t>哈密瓜</w:t>
-            </w:r>
-          </w:p>
-          <w:p>
-            <w:pPr>
-              <w:jc w:val="center"/>
-              <w:rPr>
-                <w:rFonts w:ascii="Times New Roman" w:eastAsia="仿宋" w:hAnsi="Times New Roman" w:cs="Times New Roman"/>
-                <w:sz w:val="18"/>
-                <w:szCs w:val="18"/>
-              </w:rPr>
-            </w:pPr>
-            <w:r>
-              <w:rPr>
-                <w:rFonts w:ascii="Times New Roman" w:eastAsia="仿宋" w:hAnsi="Times New Roman" w:cs="Times New Roman"/>
-                <w:sz w:val="18"/>
-                <w:szCs w:val="18"/>
-              </w:rPr>
-              <w:t>Hami Melon</w:t>
+              <w:fldChar w:fldCharType="begin"/>
+            </w:r>
+            <w:r>
+              <w:rPr>
+                <w:rFonts w:ascii="Times New Roman" w:eastAsia="仿宋" w:hAnsi="Times New Roman" w:cs="Times New Roman"/>
+                <w:sz w:val="18"/>
+                <w:szCs w:val="18"/>
+              </w:rPr>
+              <w:instrText xml:space="preserve"> MERGEFIELD  food_1_fruits_nutrition_sheet_ch  \* MERGEFORMAT </w:instrText>
+            </w:r>
+            <w:r>
+              <w:rPr>
+                <w:rFonts w:ascii="Times New Roman" w:eastAsia="仿宋" w:hAnsi="Times New Roman" w:cs="Times New Roman"/>
+                <w:sz w:val="18"/>
+                <w:szCs w:val="18"/>
+              </w:rPr>
+              <w:fldChar w:fldCharType="separate"/>
+            </w:r>
+            <w:r>
+              <w:rPr>
+                <w:rFonts w:ascii="Times New Roman" w:eastAsia="仿宋" w:hAnsi="Times New Roman" w:cs="Times New Roman"/>
+                <w:noProof/>
+                <w:sz w:val="18"/>
+                <w:szCs w:val="18"/>
+              </w:rPr>
+              <w:t>«food_1_fruits_nutrition_sheet_ch»</w:t>
+            </w:r>
+            <w:r>
+              <w:rPr>
+                <w:rFonts w:ascii="Times New Roman" w:eastAsia="仿宋" w:hAnsi="Times New Roman" w:cs="Times New Roman"/>
+                <w:sz w:val="18"/>
+                <w:szCs w:val="18"/>
+              </w:rPr>
+              <w:fldChar w:fldCharType="end"/>
+            </w:r>
+          </w:p>
+          <w:p>
+            <w:pPr>
+              <w:jc w:val="center"/>
+              <w:rPr>
+                <w:rFonts w:ascii="Times New Roman" w:eastAsia="仿宋" w:hAnsi="Times New Roman" w:cs="Times New Roman"/>
+                <w:sz w:val="18"/>
+                <w:szCs w:val="18"/>
+              </w:rPr>
+            </w:pPr>
+            <w:r>
+              <w:rPr>
+                <w:rFonts w:ascii="Times New Roman" w:eastAsia="仿宋" w:hAnsi="Times New Roman" w:cs="Times New Roman"/>
+                <w:sz w:val="18"/>
+                <w:szCs w:val="18"/>
+              </w:rPr>
+              <w:fldChar w:fldCharType="begin"/>
+            </w:r>
+            <w:r>
+              <w:rPr>
+                <w:rFonts w:ascii="Times New Roman" w:eastAsia="仿宋" w:hAnsi="Times New Roman" w:cs="Times New Roman"/>
+                <w:sz w:val="18"/>
+                <w:szCs w:val="18"/>
+              </w:rPr>
+              <w:instrText xml:space="preserve"> MERGEFIELD  food_1_fruits_nutrition_sheet_en  \* MERGEFORMAT </w:instrText>
+            </w:r>
+            <w:r>
+              <w:rPr>
+                <w:rFonts w:ascii="Times New Roman" w:eastAsia="仿宋" w:hAnsi="Times New Roman" w:cs="Times New Roman"/>
+                <w:sz w:val="18"/>
+                <w:szCs w:val="18"/>
+              </w:rPr>
+              <w:fldChar w:fldCharType="separate"/>
+            </w:r>
+            <w:r>
+              <w:rPr>
+                <w:rFonts w:ascii="Times New Roman" w:eastAsia="仿宋" w:hAnsi="Times New Roman" w:cs="Times New Roman"/>
+                <w:noProof/>
+                <w:sz w:val="18"/>
+                <w:szCs w:val="18"/>
+              </w:rPr>
+              <w:t>«food_1_fruits_nutrition_sheet_en»</w:t>
+            </w:r>
+            <w:r>
+              <w:rPr>
+                <w:rFonts w:ascii="Times New Roman" w:eastAsia="仿宋" w:hAnsi="Times New Roman" w:cs="Times New Roman"/>
+                <w:sz w:val="18"/>
+                <w:szCs w:val="18"/>
+              </w:rPr>
+              <w:fldChar w:fldCharType="end"/>
             </w:r>
           </w:p>
         </w:tc>
@@ -7157,32 +8155,98 @@
             </w:pPr>
             <w:r>
               <w:rPr>
-                <w:rFonts w:ascii="Times New Roman" w:eastAsia="仿宋" w:hAnsi="Times New Roman" w:cs="Times New Roman" w:hint="eastAsia"/>
-                <w:sz w:val="18"/>
-                <w:szCs w:val="18"/>
-              </w:rPr>
-              <w:t>火龙果</w:t>
-            </w:r>
-          </w:p>
-          <w:p>
-            <w:pPr>
-              <w:jc w:val="center"/>
-              <w:rPr>
-                <w:rFonts w:ascii="Times New Roman" w:eastAsia="仿宋" w:hAnsi="Times New Roman" w:cs="Times New Roman"/>
-                <w:sz w:val="18"/>
-                <w:szCs w:val="18"/>
-              </w:rPr>
-            </w:pPr>
-            <w:proofErr w:type="spellStart"/>
-            <w:r>
-              <w:rPr>
-                <w:rFonts w:ascii="Times New Roman" w:eastAsia="仿宋" w:hAnsi="Times New Roman" w:cs="Times New Roman"/>
-                <w:sz w:val="18"/>
-                <w:szCs w:val="18"/>
-              </w:rPr>
-              <w:t>Pitaya</w:t>
-            </w:r>
-            <w:proofErr w:type="spellEnd"/>
+                <w:rFonts w:ascii="Times New Roman" w:eastAsia="仿宋" w:hAnsi="Times New Roman" w:cs="Times New Roman"/>
+                <w:sz w:val="18"/>
+                <w:szCs w:val="18"/>
+              </w:rPr>
+              <w:fldChar w:fldCharType="begin"/>
+            </w:r>
+            <w:r>
+              <w:rPr>
+                <w:rFonts w:ascii="Times New Roman" w:eastAsia="仿宋" w:hAnsi="Times New Roman" w:cs="Times New Roman"/>
+                <w:sz w:val="18"/>
+                <w:szCs w:val="18"/>
+              </w:rPr>
+              <w:instrText xml:space="preserve"> MERGEFIELD  food_2_fruits_nutrition_sheet_ch  \* MERGEFORMAT </w:instrText>
+            </w:r>
+            <w:r>
+              <w:rPr>
+                <w:rFonts w:ascii="Times New Roman" w:eastAsia="仿宋" w:hAnsi="Times New Roman" w:cs="Times New Roman"/>
+                <w:sz w:val="18"/>
+                <w:szCs w:val="18"/>
+              </w:rPr>
+              <w:fldChar w:fldCharType="separate"/>
+            </w:r>
+            <w:r>
+              <w:rPr>
+                <w:rFonts w:ascii="Times New Roman" w:eastAsia="仿宋" w:hAnsi="Times New Roman" w:cs="Times New Roman"/>
+                <w:noProof/>
+                <w:sz w:val="18"/>
+                <w:szCs w:val="18"/>
+              </w:rPr>
+              <w:t>«food_2_fruits_nutrition_sheet_ch»</w:t>
+            </w:r>
+            <w:r>
+              <w:rPr>
+                <w:rFonts w:ascii="Times New Roman" w:eastAsia="仿宋" w:hAnsi="Times New Roman" w:cs="Times New Roman"/>
+                <w:sz w:val="18"/>
+                <w:szCs w:val="18"/>
+              </w:rPr>
+              <w:fldChar w:fldCharType="end"/>
+            </w:r>
+          </w:p>
+          <w:p>
+            <w:pPr>
+              <w:jc w:val="center"/>
+              <w:rPr>
+                <w:rFonts w:ascii="Times New Roman" w:eastAsia="仿宋" w:hAnsi="Times New Roman" w:cs="Times New Roman"/>
+                <w:sz w:val="18"/>
+                <w:szCs w:val="18"/>
+              </w:rPr>
+            </w:pPr>
+            <w:r>
+              <w:rPr>
+                <w:rFonts w:ascii="Times New Roman" w:eastAsia="仿宋" w:hAnsi="Times New Roman" w:cs="Times New Roman"/>
+                <w:sz w:val="18"/>
+                <w:szCs w:val="18"/>
+              </w:rPr>
+              <w:fldChar w:fldCharType="begin"/>
+            </w:r>
+            <w:r>
+              <w:rPr>
+                <w:rFonts w:ascii="Times New Roman" w:eastAsia="仿宋" w:hAnsi="Times New Roman" w:cs="Times New Roman"/>
+                <w:sz w:val="18"/>
+                <w:szCs w:val="18"/>
+              </w:rPr>
+              <w:instrText xml:space="preserve"> MERGEFIELD  food_2_fruits_nutrition_sheet_en  \* MERGEFORMAT </w:instrText>
+            </w:r>
+            <w:r>
+              <w:rPr>
+                <w:rFonts w:ascii="Times New Roman" w:eastAsia="仿宋" w:hAnsi="Times New Roman" w:cs="Times New Roman"/>
+                <w:sz w:val="18"/>
+                <w:szCs w:val="18"/>
+              </w:rPr>
+              <w:fldChar w:fldCharType="separate"/>
+            </w:r>
+            <w:r>
+              <w:rPr>
+                <w:rFonts w:ascii="Times New Roman" w:eastAsia="仿宋" w:hAnsi="Times New Roman" w:cs="Times New Roman"/>
+                <w:noProof/>
+                <w:sz w:val="18"/>
+                <w:szCs w:val="18"/>
+              </w:rPr>
+              <w:t>«food_2_fruits_nutrition_sheet_en»</w:t>
+            </w:r>
+            <w:r>
+              <w:rPr>
+                <w:rFonts w:ascii="Times New Roman" w:eastAsia="仿宋" w:hAnsi="Times New Roman" w:cs="Times New Roman"/>
+                <w:sz w:val="18"/>
+                <w:szCs w:val="18"/>
+              </w:rPr>
+              <w:fldChar w:fldCharType="end"/>
+            </w:r>
+            <w:bookmarkStart w:id="4" w:name="_GoBack"/>
+            <w:bookmarkEnd w:id="4"/>
           </w:p>
         </w:tc>
         <w:tc>
@@ -7728,7 +8792,7 @@
 </file>
 
 <file path=word/endnotes.xml><?xml version="1.0" encoding="utf-8"?>
-<w:endnotes xmlns:wpc="http://schemas.microsoft.com/office/word/2010/wordprocessingCanvas" xmlns:mc="http://schemas.openxmlformats.org/markup-compatibility/2006" xmlns:o="urn:schemas-microsoft-com:office:office" xmlns:r="http://schemas.openxmlformats.org/officeDocument/2006/relationships" xmlns:m="http://schemas.openxmlformats.org/officeDocument/2006/math" xmlns:v="urn:schemas-microsoft-com:vml" xmlns:wp14="http://schemas.microsoft.com/office/word/2010/wordprocessingDrawing" xmlns:wp="http://schemas.openxmlformats.org/drawingml/2006/wordprocessingDrawing" xmlns:w10="urn:schemas-microsoft-com:office:word" xmlns:w="http://schemas.openxmlformats.org/wordprocessingml/2006/main" xmlns:w14="http://schemas.microsoft.com/office/word/2010/wordml" xmlns:wpg="http://schemas.microsoft.com/office/word/2010/wordprocessingGroup" xmlns:wpi="http://schemas.microsoft.com/office/word/2010/wordprocessingInk" xmlns:wne="http://schemas.microsoft.com/office/word/2006/wordml" xmlns:wps="http://schemas.microsoft.com/office/word/2010/wordprocessingShape" mc:Ignorable="w14 wp14">
+<w:endnotes xmlns:wpc="http://schemas.microsoft.com/office/word/2010/wordprocessingCanvas" xmlns:cx="http://schemas.microsoft.com/office/drawing/2014/chartex" xmlns:mc="http://schemas.openxmlformats.org/markup-compatibility/2006" xmlns:o="urn:schemas-microsoft-com:office:office" xmlns:r="http://schemas.openxmlformats.org/officeDocument/2006/relationships" xmlns:m="http://schemas.openxmlformats.org/officeDocument/2006/math" xmlns:v="urn:schemas-microsoft-com:vml" xmlns:wp14="http://schemas.microsoft.com/office/word/2010/wordprocessingDrawing" xmlns:wp="http://schemas.openxmlformats.org/drawingml/2006/wordprocessingDrawing" xmlns:w10="urn:schemas-microsoft-com:office:word" xmlns:w="http://schemas.openxmlformats.org/wordprocessingml/2006/main" xmlns:w14="http://schemas.microsoft.com/office/word/2010/wordml" xmlns:w15="http://schemas.microsoft.com/office/word/2012/wordml" xmlns:w16se="http://schemas.microsoft.com/office/word/2015/wordml/symex" xmlns:wpg="http://schemas.microsoft.com/office/word/2010/wordprocessingGroup" xmlns:wpi="http://schemas.microsoft.com/office/word/2010/wordprocessingInk" xmlns:wne="http://schemas.microsoft.com/office/word/2006/wordml" xmlns:wps="http://schemas.microsoft.com/office/word/2010/wordprocessingShape" mc:Ignorable="w14 w15 w16se wp14">
   <w:endnote w:type="separator" w:id="-1">
     <w:p>
       <w:r>
@@ -7747,7 +8811,7 @@
 </file>
 
 <file path=word/footnotes.xml><?xml version="1.0" encoding="utf-8"?>
-<w:footnotes xmlns:wpc="http://schemas.microsoft.com/office/word/2010/wordprocessingCanvas" xmlns:mc="http://schemas.openxmlformats.org/markup-compatibility/2006" xmlns:o="urn:schemas-microsoft-com:office:office" xmlns:r="http://schemas.openxmlformats.org/officeDocument/2006/relationships" xmlns:m="http://schemas.openxmlformats.org/officeDocument/2006/math" xmlns:v="urn:schemas-microsoft-com:vml" xmlns:wp14="http://schemas.microsoft.com/office/word/2010/wordprocessingDrawing" xmlns:wp="http://schemas.openxmlformats.org/drawingml/2006/wordprocessingDrawing" xmlns:w10="urn:schemas-microsoft-com:office:word" xmlns:w="http://schemas.openxmlformats.org/wordprocessingml/2006/main" xmlns:w14="http://schemas.microsoft.com/office/word/2010/wordml" xmlns:wpg="http://schemas.microsoft.com/office/word/2010/wordprocessingGroup" xmlns:wpi="http://schemas.microsoft.com/office/word/2010/wordprocessingInk" xmlns:wne="http://schemas.microsoft.com/office/word/2006/wordml" xmlns:wps="http://schemas.microsoft.com/office/word/2010/wordprocessingShape" mc:Ignorable="w14 wp14">
+<w:footnotes xmlns:wpc="http://schemas.microsoft.com/office/word/2010/wordprocessingCanvas" xmlns:cx="http://schemas.microsoft.com/office/drawing/2014/chartex" xmlns:mc="http://schemas.openxmlformats.org/markup-compatibility/2006" xmlns:o="urn:schemas-microsoft-com:office:office" xmlns:r="http://schemas.openxmlformats.org/officeDocument/2006/relationships" xmlns:m="http://schemas.openxmlformats.org/officeDocument/2006/math" xmlns:v="urn:schemas-microsoft-com:vml" xmlns:wp14="http://schemas.microsoft.com/office/word/2010/wordprocessingDrawing" xmlns:wp="http://schemas.openxmlformats.org/drawingml/2006/wordprocessingDrawing" xmlns:w10="urn:schemas-microsoft-com:office:word" xmlns:w="http://schemas.openxmlformats.org/wordprocessingml/2006/main" xmlns:w14="http://schemas.microsoft.com/office/word/2010/wordml" xmlns:w15="http://schemas.microsoft.com/office/word/2012/wordml" xmlns:w16se="http://schemas.microsoft.com/office/word/2015/wordml/symex" xmlns:wpg="http://schemas.microsoft.com/office/word/2010/wordprocessingGroup" xmlns:wpi="http://schemas.microsoft.com/office/word/2010/wordprocessingInk" xmlns:wne="http://schemas.microsoft.com/office/word/2006/wordml" xmlns:wps="http://schemas.microsoft.com/office/word/2010/wordprocessingShape" mc:Ignorable="w14 w15 w16se wp14">
   <w:footnote w:type="separator" w:id="-1">
     <w:p>
       <w:r>
@@ -7766,10 +8830,10 @@
 </file>
 
 <file path=word/header1.xml><?xml version="1.0" encoding="utf-8"?>
-<w:hdr xmlns:wpc="http://schemas.microsoft.com/office/word/2010/wordprocessingCanvas" xmlns:mc="http://schemas.openxmlformats.org/markup-compatibility/2006" xmlns:o="urn:schemas-microsoft-com:office:office" xmlns:r="http://schemas.openxmlformats.org/officeDocument/2006/relationships" xmlns:m="http://schemas.openxmlformats.org/officeDocument/2006/math" xmlns:v="urn:schemas-microsoft-com:vml" xmlns:wp14="http://schemas.microsoft.com/office/word/2010/wordprocessingDrawing" xmlns:wp="http://schemas.openxmlformats.org/drawingml/2006/wordprocessingDrawing" xmlns:w10="urn:schemas-microsoft-com:office:word" xmlns:w="http://schemas.openxmlformats.org/wordprocessingml/2006/main" xmlns:w14="http://schemas.microsoft.com/office/word/2010/wordml" xmlns:wpg="http://schemas.microsoft.com/office/word/2010/wordprocessingGroup" xmlns:wpi="http://schemas.microsoft.com/office/word/2010/wordprocessingInk" xmlns:wne="http://schemas.microsoft.com/office/word/2006/wordml" xmlns:wps="http://schemas.microsoft.com/office/word/2010/wordprocessingShape" mc:Ignorable="w14 wp14">
+<w:hdr xmlns:wpc="http://schemas.microsoft.com/office/word/2010/wordprocessingCanvas" xmlns:cx="http://schemas.microsoft.com/office/drawing/2014/chartex" xmlns:mc="http://schemas.openxmlformats.org/markup-compatibility/2006" xmlns:o="urn:schemas-microsoft-com:office:office" xmlns:r="http://schemas.openxmlformats.org/officeDocument/2006/relationships" xmlns:m="http://schemas.openxmlformats.org/officeDocument/2006/math" xmlns:v="urn:schemas-microsoft-com:vml" xmlns:wp14="http://schemas.microsoft.com/office/word/2010/wordprocessingDrawing" xmlns:wp="http://schemas.openxmlformats.org/drawingml/2006/wordprocessingDrawing" xmlns:w10="urn:schemas-microsoft-com:office:word" xmlns:w="http://schemas.openxmlformats.org/wordprocessingml/2006/main" xmlns:w14="http://schemas.microsoft.com/office/word/2010/wordml" xmlns:w15="http://schemas.microsoft.com/office/word/2012/wordml" xmlns:w16se="http://schemas.microsoft.com/office/word/2015/wordml/symex" xmlns:wpg="http://schemas.microsoft.com/office/word/2010/wordprocessingGroup" xmlns:wpi="http://schemas.microsoft.com/office/word/2010/wordprocessingInk" xmlns:wne="http://schemas.microsoft.com/office/word/2006/wordml" xmlns:wps="http://schemas.microsoft.com/office/word/2010/wordprocessingShape" mc:Ignorable="w14 w15 w16se wp14">
   <w:p>
     <w:pPr>
-      <w:pStyle w:val="a5"/>
+      <w:pStyle w:val="a7"/>
       <w:jc w:val="left"/>
     </w:pPr>
     <w:r>
@@ -7823,8 +8887,8 @@
 </file>
 
 <file path=word/numbering.xml><?xml version="1.0" encoding="utf-8"?>
-<w:numbering xmlns:wpc="http://schemas.microsoft.com/office/word/2010/wordprocessingCanvas" xmlns:mc="http://schemas.openxmlformats.org/markup-compatibility/2006" xmlns:o="urn:schemas-microsoft-com:office:office" xmlns:r="http://schemas.openxmlformats.org/officeDocument/2006/relationships" xmlns:m="http://schemas.openxmlformats.org/officeDocument/2006/math" xmlns:v="urn:schemas-microsoft-com:vml" xmlns:wp14="http://schemas.microsoft.com/office/word/2010/wordprocessingDrawing" xmlns:wp="http://schemas.openxmlformats.org/drawingml/2006/wordprocessingDrawing" xmlns:w10="urn:schemas-microsoft-com:office:word" xmlns:w="http://schemas.openxmlformats.org/wordprocessingml/2006/main" xmlns:w14="http://schemas.microsoft.com/office/word/2010/wordml" xmlns:wpg="http://schemas.microsoft.com/office/word/2010/wordprocessingGroup" xmlns:wpi="http://schemas.microsoft.com/office/word/2010/wordprocessingInk" xmlns:wne="http://schemas.microsoft.com/office/word/2006/wordml" xmlns:wps="http://schemas.microsoft.com/office/word/2010/wordprocessingShape" mc:Ignorable="w14 wp14">
-  <w:abstractNum w:abstractNumId="0">
+<w:numbering xmlns:wpc="http://schemas.microsoft.com/office/word/2010/wordprocessingCanvas" xmlns:cx="http://schemas.microsoft.com/office/drawing/2014/chartex" xmlns:mc="http://schemas.openxmlformats.org/markup-compatibility/2006" xmlns:o="urn:schemas-microsoft-com:office:office" xmlns:r="http://schemas.openxmlformats.org/officeDocument/2006/relationships" xmlns:m="http://schemas.openxmlformats.org/officeDocument/2006/math" xmlns:v="urn:schemas-microsoft-com:vml" xmlns:wp14="http://schemas.microsoft.com/office/word/2010/wordprocessingDrawing" xmlns:wp="http://schemas.openxmlformats.org/drawingml/2006/wordprocessingDrawing" xmlns:w10="urn:schemas-microsoft-com:office:word" xmlns:w="http://schemas.openxmlformats.org/wordprocessingml/2006/main" xmlns:w14="http://schemas.microsoft.com/office/word/2010/wordml" xmlns:w15="http://schemas.microsoft.com/office/word/2012/wordml" xmlns:w16se="http://schemas.microsoft.com/office/word/2015/wordml/symex" xmlns:wpg="http://schemas.microsoft.com/office/word/2010/wordprocessingGroup" xmlns:wpi="http://schemas.microsoft.com/office/word/2010/wordprocessingInk" xmlns:wne="http://schemas.microsoft.com/office/word/2006/wordml" xmlns:wps="http://schemas.microsoft.com/office/word/2010/wordprocessingShape" mc:Ignorable="w14 w15 w16se wp14">
+  <w:abstractNum w:abstractNumId="0" w15:restartNumberingAfterBreak="0">
     <w:nsid w:val="051E0C13"/>
     <w:multiLevelType w:val="hybridMultilevel"/>
     <w:tmpl w:val="BAA29114"/>
@@ -7937,7 +9001,7 @@
       </w:rPr>
     </w:lvl>
   </w:abstractNum>
-  <w:abstractNum w:abstractNumId="1">
+  <w:abstractNum w:abstractNumId="1" w15:restartNumberingAfterBreak="0">
     <w:nsid w:val="066A493C"/>
     <w:multiLevelType w:val="multilevel"/>
     <w:tmpl w:val="A712F834"/>
@@ -8050,7 +9114,7 @@
       </w:pPr>
     </w:lvl>
   </w:abstractNum>
-  <w:abstractNum w:abstractNumId="2">
+  <w:abstractNum w:abstractNumId="2" w15:restartNumberingAfterBreak="0">
     <w:nsid w:val="16957FFC"/>
     <w:multiLevelType w:val="multilevel"/>
     <w:tmpl w:val="60FC04BA"/>
@@ -8163,7 +9227,7 @@
       </w:pPr>
     </w:lvl>
   </w:abstractNum>
-  <w:abstractNum w:abstractNumId="3">
+  <w:abstractNum w:abstractNumId="3" w15:restartNumberingAfterBreak="0">
     <w:nsid w:val="1CC57988"/>
     <w:multiLevelType w:val="multilevel"/>
     <w:tmpl w:val="1CC57988"/>
@@ -8252,7 +9316,7 @@
       </w:pPr>
     </w:lvl>
   </w:abstractNum>
-  <w:abstractNum w:abstractNumId="4">
+  <w:abstractNum w:abstractNumId="4" w15:restartNumberingAfterBreak="0">
     <w:nsid w:val="27C15BCF"/>
     <w:multiLevelType w:val="hybridMultilevel"/>
     <w:tmpl w:val="2DD2292A"/>
@@ -8341,7 +9405,7 @@
       </w:pPr>
     </w:lvl>
   </w:abstractNum>
-  <w:abstractNum w:abstractNumId="5">
+  <w:abstractNum w:abstractNumId="5" w15:restartNumberingAfterBreak="0">
     <w:nsid w:val="42F03F9A"/>
     <w:multiLevelType w:val="multilevel"/>
     <w:tmpl w:val="42F03F9A"/>
@@ -8430,7 +9494,7 @@
       </w:pPr>
     </w:lvl>
   </w:abstractNum>
-  <w:abstractNum w:abstractNumId="6">
+  <w:abstractNum w:abstractNumId="6" w15:restartNumberingAfterBreak="0">
     <w:nsid w:val="4C966B4F"/>
     <w:multiLevelType w:val="multilevel"/>
     <w:tmpl w:val="0CB48FE6"/>
@@ -8579,7 +9643,7 @@
       </w:rPr>
     </w:lvl>
   </w:abstractNum>
-  <w:abstractNum w:abstractNumId="7">
+  <w:abstractNum w:abstractNumId="7" w15:restartNumberingAfterBreak="0">
     <w:nsid w:val="575110F8"/>
     <w:multiLevelType w:val="multilevel"/>
     <w:tmpl w:val="575110F8"/>
@@ -8668,7 +9732,7 @@
       </w:pPr>
     </w:lvl>
   </w:abstractNum>
-  <w:abstractNum w:abstractNumId="8">
+  <w:abstractNum w:abstractNumId="8" w15:restartNumberingAfterBreak="0">
     <w:nsid w:val="5C3107AB"/>
     <w:multiLevelType w:val="multilevel"/>
     <w:tmpl w:val="B8681C72"/>
@@ -8817,7 +9881,7 @@
       </w:rPr>
     </w:lvl>
   </w:abstractNum>
-  <w:abstractNum w:abstractNumId="9">
+  <w:abstractNum w:abstractNumId="9" w15:restartNumberingAfterBreak="0">
     <w:nsid w:val="68234BF3"/>
     <w:multiLevelType w:val="multilevel"/>
     <w:tmpl w:val="CEAE76B4"/>
@@ -8930,7 +9994,7 @@
       </w:pPr>
     </w:lvl>
   </w:abstractNum>
-  <w:abstractNum w:abstractNumId="10">
+  <w:abstractNum w:abstractNumId="10" w15:restartNumberingAfterBreak="0">
     <w:nsid w:val="69941E1D"/>
     <w:multiLevelType w:val="multilevel"/>
     <w:tmpl w:val="DAB0161E"/>
@@ -9079,7 +10143,7 @@
       </w:rPr>
     </w:lvl>
   </w:abstractNum>
-  <w:abstractNum w:abstractNumId="11">
+  <w:abstractNum w:abstractNumId="11" w15:restartNumberingAfterBreak="0">
     <w:nsid w:val="7D1D0978"/>
     <w:multiLevelType w:val="multilevel"/>
     <w:tmpl w:val="F83CE2B6"/>
@@ -9268,7 +10332,7 @@
 </file>
 
 <file path=word/styles.xml><?xml version="1.0" encoding="utf-8"?>
-<w:styles xmlns:mc="http://schemas.openxmlformats.org/markup-compatibility/2006" xmlns:r="http://schemas.openxmlformats.org/officeDocument/2006/relationships" xmlns:w="http://schemas.openxmlformats.org/wordprocessingml/2006/main" xmlns:w14="http://schemas.microsoft.com/office/word/2010/wordml" mc:Ignorable="w14">
+<w:styles xmlns:mc="http://schemas.openxmlformats.org/markup-compatibility/2006" xmlns:r="http://schemas.openxmlformats.org/officeDocument/2006/relationships" xmlns:w="http://schemas.openxmlformats.org/wordprocessingml/2006/main" xmlns:w14="http://schemas.microsoft.com/office/word/2010/wordml" xmlns:w15="http://schemas.microsoft.com/office/word/2012/wordml" xmlns:w16se="http://schemas.microsoft.com/office/word/2015/wordml/symex" mc:Ignorable="w14 w15 w16se">
   <w:docDefaults>
     <w:rPrDefault>
       <w:rPr>
@@ -9278,147 +10342,375 @@
     </w:rPrDefault>
     <w:pPrDefault/>
   </w:docDefaults>
-  <w:latentStyles w:defLockedState="0" w:defUIPriority="99" w:defSemiHidden="1" w:defUnhideWhenUsed="1" w:defQFormat="0" w:count="267">
-    <w:lsdException w:name="Normal" w:semiHidden="0" w:uiPriority="0" w:unhideWhenUsed="0" w:qFormat="1"/>
-    <w:lsdException w:name="heading 1" w:semiHidden="0" w:uiPriority="9" w:unhideWhenUsed="0" w:qFormat="1"/>
-    <w:lsdException w:name="heading 2" w:uiPriority="9" w:qFormat="1"/>
-    <w:lsdException w:name="heading 3" w:uiPriority="9" w:qFormat="1"/>
-    <w:lsdException w:name="heading 4" w:uiPriority="9" w:qFormat="1"/>
-    <w:lsdException w:name="heading 5" w:uiPriority="9" w:qFormat="1"/>
-    <w:lsdException w:name="heading 6" w:uiPriority="9" w:qFormat="1"/>
-    <w:lsdException w:name="heading 7" w:uiPriority="9" w:qFormat="1"/>
-    <w:lsdException w:name="heading 8" w:uiPriority="9" w:qFormat="1"/>
-    <w:lsdException w:name="heading 9" w:uiPriority="9" w:qFormat="1"/>
-    <w:lsdException w:name="toc 1" w:uiPriority="39"/>
-    <w:lsdException w:name="toc 2" w:uiPriority="39"/>
-    <w:lsdException w:name="toc 3" w:uiPriority="39"/>
-    <w:lsdException w:name="toc 4" w:uiPriority="39"/>
-    <w:lsdException w:name="toc 5" w:uiPriority="39"/>
-    <w:lsdException w:name="toc 6" w:uiPriority="39"/>
-    <w:lsdException w:name="toc 7" w:uiPriority="39"/>
-    <w:lsdException w:name="toc 8" w:uiPriority="39"/>
-    <w:lsdException w:name="toc 9" w:uiPriority="39"/>
-    <w:lsdException w:name="header" w:semiHidden="0" w:qFormat="1"/>
-    <w:lsdException w:name="footer" w:semiHidden="0" w:qFormat="1"/>
-    <w:lsdException w:name="caption" w:uiPriority="35" w:qFormat="1"/>
-    <w:lsdException w:name="Title" w:semiHidden="0" w:uiPriority="10" w:unhideWhenUsed="0" w:qFormat="1"/>
-    <w:lsdException w:name="Default Paragraph Font" w:uiPriority="1"/>
-    <w:lsdException w:name="Subtitle" w:semiHidden="0" w:uiPriority="11" w:unhideWhenUsed="0" w:qFormat="1"/>
-    <w:lsdException w:name="Strong" w:semiHidden="0" w:uiPriority="22" w:unhideWhenUsed="0" w:qFormat="1"/>
-    <w:lsdException w:name="Emphasis" w:semiHidden="0" w:uiPriority="20" w:unhideWhenUsed="0" w:qFormat="1"/>
-    <w:lsdException w:name="Balloon Text" w:qFormat="1"/>
-    <w:lsdException w:name="Table Grid" w:semiHidden="0" w:uiPriority="39" w:unhideWhenUsed="0"/>
-    <w:lsdException w:name="Placeholder Text" w:unhideWhenUsed="0"/>
-    <w:lsdException w:name="No Spacing" w:semiHidden="0" w:unhideWhenUsed="0"/>
-    <w:lsdException w:name="Light Shading" w:semiHidden="0" w:uiPriority="60" w:unhideWhenUsed="0"/>
-    <w:lsdException w:name="Light List" w:semiHidden="0" w:uiPriority="61" w:unhideWhenUsed="0"/>
-    <w:lsdException w:name="Light Grid" w:semiHidden="0" w:uiPriority="62" w:unhideWhenUsed="0"/>
-    <w:lsdException w:name="Medium Shading 1" w:semiHidden="0" w:uiPriority="63" w:unhideWhenUsed="0"/>
-    <w:lsdException w:name="Medium Shading 2" w:semiHidden="0" w:uiPriority="64" w:unhideWhenUsed="0"/>
-    <w:lsdException w:name="Medium List 1" w:semiHidden="0" w:uiPriority="65" w:unhideWhenUsed="0"/>
-    <w:lsdException w:name="Medium List 2" w:semiHidden="0" w:uiPriority="66" w:unhideWhenUsed="0"/>
-    <w:lsdException w:name="Medium Grid 1" w:semiHidden="0" w:uiPriority="67" w:unhideWhenUsed="0"/>
-    <w:lsdException w:name="Medium Grid 2" w:semiHidden="0" w:uiPriority="68" w:unhideWhenUsed="0"/>
-    <w:lsdException w:name="Medium Grid 3" w:semiHidden="0" w:uiPriority="69" w:unhideWhenUsed="0"/>
-    <w:lsdException w:name="Dark List" w:semiHidden="0" w:uiPriority="70" w:unhideWhenUsed="0"/>
-    <w:lsdException w:name="Colorful Shading" w:semiHidden="0" w:uiPriority="71" w:unhideWhenUsed="0"/>
-    <w:lsdException w:name="Colorful List" w:semiHidden="0" w:uiPriority="72" w:unhideWhenUsed="0"/>
-    <w:lsdException w:name="Colorful Grid" w:semiHidden="0" w:uiPriority="73" w:unhideWhenUsed="0"/>
-    <w:lsdException w:name="Light Shading Accent 1" w:semiHidden="0" w:uiPriority="60" w:unhideWhenUsed="0"/>
-    <w:lsdException w:name="Light List Accent 1" w:semiHidden="0" w:uiPriority="61" w:unhideWhenUsed="0"/>
-    <w:lsdException w:name="Light Grid Accent 1" w:semiHidden="0" w:uiPriority="62" w:unhideWhenUsed="0"/>
-    <w:lsdException w:name="Medium Shading 1 Accent 1" w:semiHidden="0" w:uiPriority="63" w:unhideWhenUsed="0"/>
-    <w:lsdException w:name="Medium Shading 2 Accent 1" w:semiHidden="0" w:uiPriority="64" w:unhideWhenUsed="0"/>
-    <w:lsdException w:name="Medium List 1 Accent 1" w:semiHidden="0" w:uiPriority="65" w:unhideWhenUsed="0"/>
-    <w:lsdException w:name="Revision" w:unhideWhenUsed="0"/>
-    <w:lsdException w:name="List Paragraph" w:semiHidden="0" w:uiPriority="34" w:unhideWhenUsed="0" w:qFormat="1"/>
-    <w:lsdException w:name="Quote" w:semiHidden="0" w:unhideWhenUsed="0"/>
-    <w:lsdException w:name="Intense Quote" w:semiHidden="0" w:unhideWhenUsed="0"/>
-    <w:lsdException w:name="Medium List 2 Accent 1" w:semiHidden="0" w:uiPriority="66" w:unhideWhenUsed="0"/>
-    <w:lsdException w:name="Medium Grid 1 Accent 1" w:semiHidden="0" w:uiPriority="67" w:unhideWhenUsed="0"/>
-    <w:lsdException w:name="Medium Grid 2 Accent 1" w:semiHidden="0" w:uiPriority="68" w:unhideWhenUsed="0"/>
-    <w:lsdException w:name="Medium Grid 3 Accent 1" w:semiHidden="0" w:uiPriority="69" w:unhideWhenUsed="0"/>
-    <w:lsdException w:name="Dark List Accent 1" w:semiHidden="0" w:uiPriority="70" w:unhideWhenUsed="0"/>
-    <w:lsdException w:name="Colorful Shading Accent 1" w:semiHidden="0" w:uiPriority="71" w:unhideWhenUsed="0"/>
-    <w:lsdException w:name="Colorful List Accent 1" w:semiHidden="0" w:uiPriority="72" w:unhideWhenUsed="0"/>
-    <w:lsdException w:name="Colorful Grid Accent 1" w:semiHidden="0" w:uiPriority="73" w:unhideWhenUsed="0"/>
-    <w:lsdException w:name="Light Shading Accent 2" w:semiHidden="0" w:uiPriority="60" w:unhideWhenUsed="0"/>
-    <w:lsdException w:name="Light List Accent 2" w:semiHidden="0" w:uiPriority="61" w:unhideWhenUsed="0"/>
-    <w:lsdException w:name="Light Grid Accent 2" w:semiHidden="0" w:uiPriority="62" w:unhideWhenUsed="0"/>
-    <w:lsdException w:name="Medium Shading 1 Accent 2" w:semiHidden="0" w:uiPriority="63" w:unhideWhenUsed="0"/>
-    <w:lsdException w:name="Medium Shading 2 Accent 2" w:semiHidden="0" w:uiPriority="64" w:unhideWhenUsed="0"/>
-    <w:lsdException w:name="Medium List 1 Accent 2" w:semiHidden="0" w:uiPriority="65" w:unhideWhenUsed="0"/>
-    <w:lsdException w:name="Medium List 2 Accent 2" w:semiHidden="0" w:uiPriority="66" w:unhideWhenUsed="0"/>
-    <w:lsdException w:name="Medium Grid 1 Accent 2" w:semiHidden="0" w:uiPriority="67" w:unhideWhenUsed="0"/>
-    <w:lsdException w:name="Medium Grid 2 Accent 2" w:semiHidden="0" w:uiPriority="68" w:unhideWhenUsed="0"/>
-    <w:lsdException w:name="Medium Grid 3 Accent 2" w:semiHidden="0" w:uiPriority="69" w:unhideWhenUsed="0"/>
-    <w:lsdException w:name="Dark List Accent 2" w:semiHidden="0" w:uiPriority="70" w:unhideWhenUsed="0"/>
-    <w:lsdException w:name="Colorful Shading Accent 2" w:semiHidden="0" w:uiPriority="71" w:unhideWhenUsed="0"/>
-    <w:lsdException w:name="Colorful List Accent 2" w:semiHidden="0" w:uiPriority="72" w:unhideWhenUsed="0"/>
-    <w:lsdException w:name="Colorful Grid Accent 2" w:semiHidden="0" w:uiPriority="73" w:unhideWhenUsed="0"/>
-    <w:lsdException w:name="Light Shading Accent 3" w:semiHidden="0" w:uiPriority="60" w:unhideWhenUsed="0"/>
-    <w:lsdException w:name="Light List Accent 3" w:semiHidden="0" w:uiPriority="61" w:unhideWhenUsed="0"/>
-    <w:lsdException w:name="Light Grid Accent 3" w:semiHidden="0" w:uiPriority="62" w:unhideWhenUsed="0"/>
-    <w:lsdException w:name="Medium Shading 1 Accent 3" w:semiHidden="0" w:uiPriority="63" w:unhideWhenUsed="0"/>
-    <w:lsdException w:name="Medium Shading 2 Accent 3" w:semiHidden="0" w:uiPriority="64" w:unhideWhenUsed="0"/>
-    <w:lsdException w:name="Medium List 1 Accent 3" w:semiHidden="0" w:uiPriority="65" w:unhideWhenUsed="0"/>
-    <w:lsdException w:name="Medium List 2 Accent 3" w:semiHidden="0" w:uiPriority="66" w:unhideWhenUsed="0"/>
-    <w:lsdException w:name="Medium Grid 1 Accent 3" w:semiHidden="0" w:uiPriority="67" w:unhideWhenUsed="0"/>
-    <w:lsdException w:name="Medium Grid 2 Accent 3" w:semiHidden="0" w:uiPriority="68" w:unhideWhenUsed="0"/>
-    <w:lsdException w:name="Medium Grid 3 Accent 3" w:semiHidden="0" w:uiPriority="69" w:unhideWhenUsed="0"/>
-    <w:lsdException w:name="Dark List Accent 3" w:semiHidden="0" w:uiPriority="70" w:unhideWhenUsed="0"/>
-    <w:lsdException w:name="Colorful Shading Accent 3" w:semiHidden="0" w:uiPriority="71" w:unhideWhenUsed="0"/>
-    <w:lsdException w:name="Colorful List Accent 3" w:semiHidden="0" w:uiPriority="72" w:unhideWhenUsed="0"/>
-    <w:lsdException w:name="Colorful Grid Accent 3" w:semiHidden="0" w:uiPriority="73" w:unhideWhenUsed="0"/>
-    <w:lsdException w:name="Light Shading Accent 4" w:semiHidden="0" w:uiPriority="60" w:unhideWhenUsed="0"/>
-    <w:lsdException w:name="Light List Accent 4" w:semiHidden="0" w:uiPriority="61" w:unhideWhenUsed="0"/>
-    <w:lsdException w:name="Light Grid Accent 4" w:semiHidden="0" w:uiPriority="62" w:unhideWhenUsed="0"/>
-    <w:lsdException w:name="Medium Shading 1 Accent 4" w:semiHidden="0" w:uiPriority="63" w:unhideWhenUsed="0"/>
-    <w:lsdException w:name="Medium Shading 2 Accent 4" w:semiHidden="0" w:uiPriority="64" w:unhideWhenUsed="0"/>
-    <w:lsdException w:name="Medium List 1 Accent 4" w:semiHidden="0" w:uiPriority="65" w:unhideWhenUsed="0"/>
-    <w:lsdException w:name="Medium List 2 Accent 4" w:semiHidden="0" w:uiPriority="66" w:unhideWhenUsed="0"/>
-    <w:lsdException w:name="Medium Grid 1 Accent 4" w:semiHidden="0" w:uiPriority="67" w:unhideWhenUsed="0"/>
-    <w:lsdException w:name="Medium Grid 2 Accent 4" w:semiHidden="0" w:uiPriority="68" w:unhideWhenUsed="0"/>
-    <w:lsdException w:name="Medium Grid 3 Accent 4" w:semiHidden="0" w:uiPriority="69" w:unhideWhenUsed="0"/>
-    <w:lsdException w:name="Dark List Accent 4" w:semiHidden="0" w:uiPriority="70" w:unhideWhenUsed="0"/>
-    <w:lsdException w:name="Colorful Shading Accent 4" w:semiHidden="0" w:uiPriority="71" w:unhideWhenUsed="0"/>
-    <w:lsdException w:name="Colorful List Accent 4" w:semiHidden="0" w:uiPriority="72" w:unhideWhenUsed="0"/>
-    <w:lsdException w:name="Colorful Grid Accent 4" w:semiHidden="0" w:uiPriority="73" w:unhideWhenUsed="0"/>
-    <w:lsdException w:name="Light Shading Accent 5" w:semiHidden="0" w:uiPriority="60" w:unhideWhenUsed="0"/>
-    <w:lsdException w:name="Light List Accent 5" w:semiHidden="0" w:uiPriority="61" w:unhideWhenUsed="0"/>
-    <w:lsdException w:name="Light Grid Accent 5" w:semiHidden="0" w:uiPriority="62" w:unhideWhenUsed="0"/>
-    <w:lsdException w:name="Medium Shading 1 Accent 5" w:semiHidden="0" w:uiPriority="63" w:unhideWhenUsed="0"/>
-    <w:lsdException w:name="Medium Shading 2 Accent 5" w:semiHidden="0" w:uiPriority="64" w:unhideWhenUsed="0"/>
-    <w:lsdException w:name="Medium List 1 Accent 5" w:semiHidden="0" w:uiPriority="65" w:unhideWhenUsed="0"/>
-    <w:lsdException w:name="Medium List 2 Accent 5" w:semiHidden="0" w:uiPriority="66" w:unhideWhenUsed="0"/>
-    <w:lsdException w:name="Medium Grid 1 Accent 5" w:semiHidden="0" w:uiPriority="67" w:unhideWhenUsed="0"/>
-    <w:lsdException w:name="Medium Grid 2 Accent 5" w:semiHidden="0" w:uiPriority="68" w:unhideWhenUsed="0"/>
-    <w:lsdException w:name="Medium Grid 3 Accent 5" w:semiHidden="0" w:uiPriority="69" w:unhideWhenUsed="0"/>
-    <w:lsdException w:name="Dark List Accent 5" w:semiHidden="0" w:uiPriority="70" w:unhideWhenUsed="0"/>
-    <w:lsdException w:name="Colorful Shading Accent 5" w:semiHidden="0" w:uiPriority="71" w:unhideWhenUsed="0"/>
-    <w:lsdException w:name="Colorful List Accent 5" w:semiHidden="0" w:uiPriority="72" w:unhideWhenUsed="0"/>
-    <w:lsdException w:name="Colorful Grid Accent 5" w:semiHidden="0" w:uiPriority="73" w:unhideWhenUsed="0"/>
-    <w:lsdException w:name="Light Shading Accent 6" w:semiHidden="0" w:uiPriority="60" w:unhideWhenUsed="0"/>
-    <w:lsdException w:name="Light List Accent 6" w:semiHidden="0" w:uiPriority="61" w:unhideWhenUsed="0"/>
-    <w:lsdException w:name="Light Grid Accent 6" w:semiHidden="0" w:uiPriority="62" w:unhideWhenUsed="0"/>
-    <w:lsdException w:name="Medium Shading 1 Accent 6" w:semiHidden="0" w:uiPriority="63" w:unhideWhenUsed="0"/>
-    <w:lsdException w:name="Medium Shading 2 Accent 6" w:semiHidden="0" w:uiPriority="64" w:unhideWhenUsed="0"/>
-    <w:lsdException w:name="Medium List 1 Accent 6" w:semiHidden="0" w:uiPriority="65" w:unhideWhenUsed="0"/>
-    <w:lsdException w:name="Medium List 2 Accent 6" w:semiHidden="0" w:uiPriority="66" w:unhideWhenUsed="0"/>
-    <w:lsdException w:name="Medium Grid 1 Accent 6" w:semiHidden="0" w:uiPriority="67" w:unhideWhenUsed="0"/>
-    <w:lsdException w:name="Medium Grid 2 Accent 6" w:semiHidden="0" w:uiPriority="68" w:unhideWhenUsed="0"/>
-    <w:lsdException w:name="Medium Grid 3 Accent 6" w:semiHidden="0" w:uiPriority="69" w:unhideWhenUsed="0"/>
-    <w:lsdException w:name="Dark List Accent 6" w:semiHidden="0" w:uiPriority="70" w:unhideWhenUsed="0"/>
-    <w:lsdException w:name="Colorful Shading Accent 6" w:semiHidden="0" w:uiPriority="71" w:unhideWhenUsed="0"/>
-    <w:lsdException w:name="Colorful List Accent 6" w:semiHidden="0" w:uiPriority="72" w:unhideWhenUsed="0"/>
-    <w:lsdException w:name="Colorful Grid Accent 6" w:semiHidden="0" w:uiPriority="73" w:unhideWhenUsed="0"/>
-    <w:lsdException w:name="Subtle Emphasis" w:semiHidden="0" w:uiPriority="19" w:unhideWhenUsed="0" w:qFormat="1"/>
-    <w:lsdException w:name="Intense Emphasis" w:semiHidden="0" w:uiPriority="21" w:unhideWhenUsed="0" w:qFormat="1"/>
-    <w:lsdException w:name="Subtle Reference" w:semiHidden="0" w:uiPriority="31" w:unhideWhenUsed="0" w:qFormat="1"/>
-    <w:lsdException w:name="Intense Reference" w:semiHidden="0" w:uiPriority="32" w:unhideWhenUsed="0" w:qFormat="1"/>
-    <w:lsdException w:name="Book Title" w:semiHidden="0" w:uiPriority="33" w:unhideWhenUsed="0" w:qFormat="1"/>
-    <w:lsdException w:name="Bibliography" w:uiPriority="37"/>
-    <w:lsdException w:name="TOC Heading" w:uiPriority="39" w:qFormat="1"/>
+  <w:latentStyles w:defLockedState="0" w:defUIPriority="99" w:defSemiHidden="0" w:defUnhideWhenUsed="0" w:defQFormat="0" w:count="371">
+    <w:lsdException w:name="Normal" w:uiPriority="0" w:qFormat="1"/>
+    <w:lsdException w:name="heading 1" w:uiPriority="9" w:qFormat="1"/>
+    <w:lsdException w:name="heading 2" w:semiHidden="1" w:uiPriority="9" w:unhideWhenUsed="1" w:qFormat="1"/>
+    <w:lsdException w:name="heading 3" w:semiHidden="1" w:uiPriority="9" w:unhideWhenUsed="1" w:qFormat="1"/>
+    <w:lsdException w:name="heading 4" w:semiHidden="1" w:uiPriority="9" w:unhideWhenUsed="1" w:qFormat="1"/>
+    <w:lsdException w:name="heading 5" w:semiHidden="1" w:uiPriority="9" w:unhideWhenUsed="1" w:qFormat="1"/>
+    <w:lsdException w:name="heading 6" w:semiHidden="1" w:uiPriority="9" w:unhideWhenUsed="1" w:qFormat="1"/>
+    <w:lsdException w:name="heading 7" w:semiHidden="1" w:uiPriority="9" w:unhideWhenUsed="1" w:qFormat="1"/>
+    <w:lsdException w:name="heading 8" w:semiHidden="1" w:uiPriority="9" w:unhideWhenUsed="1" w:qFormat="1"/>
+    <w:lsdException w:name="heading 9" w:semiHidden="1" w:uiPriority="9" w:unhideWhenUsed="1" w:qFormat="1"/>
+    <w:lsdException w:name="index 1" w:semiHidden="1" w:unhideWhenUsed="1"/>
+    <w:lsdException w:name="index 2" w:semiHidden="1" w:unhideWhenUsed="1"/>
+    <w:lsdException w:name="index 3" w:semiHidden="1" w:unhideWhenUsed="1"/>
+    <w:lsdException w:name="index 4" w:semiHidden="1" w:unhideWhenUsed="1"/>
+    <w:lsdException w:name="index 5" w:semiHidden="1" w:unhideWhenUsed="1"/>
+    <w:lsdException w:name="index 6" w:semiHidden="1" w:unhideWhenUsed="1"/>
+    <w:lsdException w:name="index 7" w:semiHidden="1" w:unhideWhenUsed="1"/>
+    <w:lsdException w:name="index 8" w:semiHidden="1" w:unhideWhenUsed="1"/>
+    <w:lsdException w:name="index 9" w:semiHidden="1" w:unhideWhenUsed="1"/>
+    <w:lsdException w:name="toc 1" w:semiHidden="1" w:uiPriority="39" w:unhideWhenUsed="1"/>
+    <w:lsdException w:name="toc 2" w:semiHidden="1" w:uiPriority="39" w:unhideWhenUsed="1"/>
+    <w:lsdException w:name="toc 3" w:semiHidden="1" w:uiPriority="39" w:unhideWhenUsed="1"/>
+    <w:lsdException w:name="toc 4" w:semiHidden="1" w:uiPriority="39" w:unhideWhenUsed="1"/>
+    <w:lsdException w:name="toc 5" w:semiHidden="1" w:uiPriority="39" w:unhideWhenUsed="1"/>
+    <w:lsdException w:name="toc 6" w:semiHidden="1" w:uiPriority="39" w:unhideWhenUsed="1"/>
+    <w:lsdException w:name="toc 7" w:semiHidden="1" w:uiPriority="39" w:unhideWhenUsed="1"/>
+    <w:lsdException w:name="toc 8" w:semiHidden="1" w:uiPriority="39" w:unhideWhenUsed="1"/>
+    <w:lsdException w:name="toc 9" w:semiHidden="1" w:uiPriority="39" w:unhideWhenUsed="1"/>
+    <w:lsdException w:name="Normal Indent" w:semiHidden="1" w:unhideWhenUsed="1"/>
+    <w:lsdException w:name="footnote text" w:semiHidden="1" w:unhideWhenUsed="1"/>
+    <w:lsdException w:name="annotation text" w:semiHidden="1" w:unhideWhenUsed="1"/>
+    <w:lsdException w:name="header" w:unhideWhenUsed="1" w:qFormat="1"/>
+    <w:lsdException w:name="footer" w:unhideWhenUsed="1" w:qFormat="1"/>
+    <w:lsdException w:name="index heading" w:semiHidden="1" w:unhideWhenUsed="1"/>
+    <w:lsdException w:name="caption" w:semiHidden="1" w:uiPriority="35" w:unhideWhenUsed="1" w:qFormat="1"/>
+    <w:lsdException w:name="table of figures" w:semiHidden="1" w:unhideWhenUsed="1"/>
+    <w:lsdException w:name="envelope address" w:semiHidden="1" w:unhideWhenUsed="1"/>
+    <w:lsdException w:name="envelope return" w:semiHidden="1" w:unhideWhenUsed="1"/>
+    <w:lsdException w:name="footnote reference" w:semiHidden="1" w:unhideWhenUsed="1"/>
+    <w:lsdException w:name="annotation reference" w:semiHidden="1" w:unhideWhenUsed="1"/>
+    <w:lsdException w:name="line number" w:semiHidden="1" w:unhideWhenUsed="1"/>
+    <w:lsdException w:name="page number" w:semiHidden="1" w:unhideWhenUsed="1"/>
+    <w:lsdException w:name="endnote reference" w:semiHidden="1" w:unhideWhenUsed="1"/>
+    <w:lsdException w:name="endnote text" w:semiHidden="1" w:unhideWhenUsed="1"/>
+    <w:lsdException w:name="table of authorities" w:semiHidden="1" w:unhideWhenUsed="1"/>
+    <w:lsdException w:name="macro" w:semiHidden="1" w:unhideWhenUsed="1"/>
+    <w:lsdException w:name="toa heading" w:semiHidden="1" w:unhideWhenUsed="1"/>
+    <w:lsdException w:name="List" w:semiHidden="1" w:unhideWhenUsed="1"/>
+    <w:lsdException w:name="List Bullet" w:semiHidden="1" w:unhideWhenUsed="1"/>
+    <w:lsdException w:name="List Number" w:semiHidden="1" w:unhideWhenUsed="1"/>
+    <w:lsdException w:name="List 2" w:semiHidden="1" w:unhideWhenUsed="1"/>
+    <w:lsdException w:name="List 3" w:semiHidden="1" w:unhideWhenUsed="1"/>
+    <w:lsdException w:name="List 4" w:semiHidden="1" w:unhideWhenUsed="1"/>
+    <w:lsdException w:name="List 5" w:semiHidden="1" w:unhideWhenUsed="1"/>
+    <w:lsdException w:name="List Bullet 2" w:semiHidden="1" w:unhideWhenUsed="1"/>
+    <w:lsdException w:name="List Bullet 3" w:semiHidden="1" w:unhideWhenUsed="1"/>
+    <w:lsdException w:name="List Bullet 4" w:semiHidden="1" w:unhideWhenUsed="1"/>
+    <w:lsdException w:name="List Bullet 5" w:semiHidden="1" w:unhideWhenUsed="1"/>
+    <w:lsdException w:name="List Number 2" w:semiHidden="1" w:unhideWhenUsed="1"/>
+    <w:lsdException w:name="List Number 3" w:semiHidden="1" w:unhideWhenUsed="1"/>
+    <w:lsdException w:name="List Number 4" w:semiHidden="1" w:unhideWhenUsed="1"/>
+    <w:lsdException w:name="List Number 5" w:semiHidden="1" w:unhideWhenUsed="1"/>
+    <w:lsdException w:name="Title" w:uiPriority="10" w:qFormat="1"/>
+    <w:lsdException w:name="Closing" w:semiHidden="1" w:unhideWhenUsed="1"/>
+    <w:lsdException w:name="Signature" w:semiHidden="1" w:unhideWhenUsed="1"/>
+    <w:lsdException w:name="Default Paragraph Font" w:semiHidden="1" w:uiPriority="1" w:unhideWhenUsed="1"/>
+    <w:lsdException w:name="Body Text" w:semiHidden="1" w:unhideWhenUsed="1"/>
+    <w:lsdException w:name="Body Text Indent" w:semiHidden="1" w:unhideWhenUsed="1"/>
+    <w:lsdException w:name="List Continue" w:semiHidden="1" w:unhideWhenUsed="1"/>
+    <w:lsdException w:name="List Continue 2" w:semiHidden="1" w:unhideWhenUsed="1"/>
+    <w:lsdException w:name="List Continue 3" w:semiHidden="1" w:unhideWhenUsed="1"/>
+    <w:lsdException w:name="List Continue 4" w:semiHidden="1" w:unhideWhenUsed="1"/>
+    <w:lsdException w:name="List Continue 5" w:semiHidden="1" w:unhideWhenUsed="1"/>
+    <w:lsdException w:name="Message Header" w:semiHidden="1" w:unhideWhenUsed="1"/>
+    <w:lsdException w:name="Subtitle" w:uiPriority="11" w:qFormat="1"/>
+    <w:lsdException w:name="Salutation" w:semiHidden="1" w:unhideWhenUsed="1"/>
+    <w:lsdException w:name="Date" w:semiHidden="1" w:unhideWhenUsed="1"/>
+    <w:lsdException w:name="Body Text First Indent" w:semiHidden="1" w:unhideWhenUsed="1"/>
+    <w:lsdException w:name="Body Text First Indent 2" w:semiHidden="1" w:unhideWhenUsed="1"/>
+    <w:lsdException w:name="Note Heading" w:semiHidden="1" w:unhideWhenUsed="1"/>
+    <w:lsdException w:name="Body Text 2" w:semiHidden="1" w:unhideWhenUsed="1"/>
+    <w:lsdException w:name="Body Text 3" w:semiHidden="1" w:unhideWhenUsed="1"/>
+    <w:lsdException w:name="Body Text Indent 2" w:semiHidden="1" w:unhideWhenUsed="1"/>
+    <w:lsdException w:name="Body Text Indent 3" w:semiHidden="1" w:unhideWhenUsed="1"/>
+    <w:lsdException w:name="Block Text" w:semiHidden="1" w:unhideWhenUsed="1"/>
+    <w:lsdException w:name="Hyperlink" w:semiHidden="1" w:unhideWhenUsed="1"/>
+    <w:lsdException w:name="FollowedHyperlink" w:semiHidden="1" w:unhideWhenUsed="1"/>
+    <w:lsdException w:name="Strong" w:uiPriority="22" w:qFormat="1"/>
+    <w:lsdException w:name="Emphasis" w:uiPriority="20" w:qFormat="1"/>
+    <w:lsdException w:name="Document Map" w:semiHidden="1" w:unhideWhenUsed="1"/>
+    <w:lsdException w:name="Plain Text" w:semiHidden="1" w:unhideWhenUsed="1"/>
+    <w:lsdException w:name="E-mail Signature" w:semiHidden="1" w:unhideWhenUsed="1"/>
+    <w:lsdException w:name="HTML Top of Form" w:semiHidden="1" w:unhideWhenUsed="1"/>
+    <w:lsdException w:name="HTML Bottom of Form" w:semiHidden="1" w:unhideWhenUsed="1"/>
+    <w:lsdException w:name="Normal (Web)" w:semiHidden="1" w:unhideWhenUsed="1"/>
+    <w:lsdException w:name="HTML Acronym" w:semiHidden="1" w:unhideWhenUsed="1"/>
+    <w:lsdException w:name="HTML Address" w:semiHidden="1" w:unhideWhenUsed="1"/>
+    <w:lsdException w:name="HTML Cite" w:semiHidden="1" w:unhideWhenUsed="1"/>
+    <w:lsdException w:name="HTML Code" w:semiHidden="1" w:unhideWhenUsed="1"/>
+    <w:lsdException w:name="HTML Definition" w:semiHidden="1" w:unhideWhenUsed="1"/>
+    <w:lsdException w:name="HTML Keyboard" w:semiHidden="1" w:unhideWhenUsed="1"/>
+    <w:lsdException w:name="HTML Preformatted" w:semiHidden="1" w:unhideWhenUsed="1"/>
+    <w:lsdException w:name="HTML Sample" w:semiHidden="1" w:unhideWhenUsed="1"/>
+    <w:lsdException w:name="HTML Typewriter" w:semiHidden="1" w:unhideWhenUsed="1"/>
+    <w:lsdException w:name="HTML Variable" w:semiHidden="1" w:unhideWhenUsed="1"/>
+    <w:lsdException w:name="Normal Table" w:semiHidden="1" w:unhideWhenUsed="1"/>
+    <w:lsdException w:name="annotation subject" w:semiHidden="1" w:unhideWhenUsed="1"/>
+    <w:lsdException w:name="No List" w:semiHidden="1" w:unhideWhenUsed="1"/>
+    <w:lsdException w:name="Outline List 1" w:semiHidden="1" w:unhideWhenUsed="1"/>
+    <w:lsdException w:name="Outline List 2" w:semiHidden="1" w:unhideWhenUsed="1"/>
+    <w:lsdException w:name="Outline List 3" w:semiHidden="1" w:unhideWhenUsed="1"/>
+    <w:lsdException w:name="Table Simple 1" w:semiHidden="1" w:unhideWhenUsed="1"/>
+    <w:lsdException w:name="Table Simple 2" w:semiHidden="1" w:unhideWhenUsed="1"/>
+    <w:lsdException w:name="Table Simple 3" w:semiHidden="1" w:unhideWhenUsed="1"/>
+    <w:lsdException w:name="Table Classic 1" w:semiHidden="1" w:unhideWhenUsed="1"/>
+    <w:lsdException w:name="Table Classic 2" w:semiHidden="1" w:unhideWhenUsed="1"/>
+    <w:lsdException w:name="Table Classic 3" w:semiHidden="1" w:unhideWhenUsed="1"/>
+    <w:lsdException w:name="Table Classic 4" w:semiHidden="1" w:unhideWhenUsed="1"/>
+    <w:lsdException w:name="Table Colorful 1" w:semiHidden="1" w:unhideWhenUsed="1"/>
+    <w:lsdException w:name="Table Colorful 2" w:semiHidden="1" w:unhideWhenUsed="1"/>
+    <w:lsdException w:name="Table Colorful 3" w:semiHidden="1" w:unhideWhenUsed="1"/>
+    <w:lsdException w:name="Table Columns 1" w:semiHidden="1" w:unhideWhenUsed="1"/>
+    <w:lsdException w:name="Table Columns 2" w:semiHidden="1" w:unhideWhenUsed="1"/>
+    <w:lsdException w:name="Table Columns 3" w:semiHidden="1" w:unhideWhenUsed="1"/>
+    <w:lsdException w:name="Table Columns 4" w:semiHidden="1" w:unhideWhenUsed="1"/>
+    <w:lsdException w:name="Table Columns 5" w:semiHidden="1" w:unhideWhenUsed="1"/>
+    <w:lsdException w:name="Table Grid 1" w:semiHidden="1" w:unhideWhenUsed="1"/>
+    <w:lsdException w:name="Table Grid 2" w:semiHidden="1" w:unhideWhenUsed="1"/>
+    <w:lsdException w:name="Table Grid 3" w:semiHidden="1" w:unhideWhenUsed="1"/>
+    <w:lsdException w:name="Table Grid 4" w:semiHidden="1" w:unhideWhenUsed="1"/>
+    <w:lsdException w:name="Table Grid 5" w:semiHidden="1" w:unhideWhenUsed="1"/>
+    <w:lsdException w:name="Table Grid 6" w:semiHidden="1" w:unhideWhenUsed="1"/>
+    <w:lsdException w:name="Table Grid 7" w:semiHidden="1" w:unhideWhenUsed="1"/>
+    <w:lsdException w:name="Table Grid 8" w:semiHidden="1" w:unhideWhenUsed="1"/>
+    <w:lsdException w:name="Table List 1" w:semiHidden="1" w:unhideWhenUsed="1"/>
+    <w:lsdException w:name="Table List 2" w:semiHidden="1" w:unhideWhenUsed="1"/>
+    <w:lsdException w:name="Table List 3" w:semiHidden="1" w:unhideWhenUsed="1"/>
+    <w:lsdException w:name="Table List 4" w:semiHidden="1" w:unhideWhenUsed="1"/>
+    <w:lsdException w:name="Table List 5" w:semiHidden="1" w:unhideWhenUsed="1"/>
+    <w:lsdException w:name="Table List 6" w:semiHidden="1" w:unhideWhenUsed="1"/>
+    <w:lsdException w:name="Table List 7" w:semiHidden="1" w:unhideWhenUsed="1"/>
+    <w:lsdException w:name="Table List 8" w:semiHidden="1" w:unhideWhenUsed="1"/>
+    <w:lsdException w:name="Table 3D effects 1" w:semiHidden="1" w:unhideWhenUsed="1"/>
+    <w:lsdException w:name="Table 3D effects 2" w:semiHidden="1" w:unhideWhenUsed="1"/>
+    <w:lsdException w:name="Table 3D effects 3" w:semiHidden="1" w:unhideWhenUsed="1"/>
+    <w:lsdException w:name="Table Contemporary" w:semiHidden="1" w:unhideWhenUsed="1"/>
+    <w:lsdException w:name="Table Elegant" w:semiHidden="1" w:unhideWhenUsed="1"/>
+    <w:lsdException w:name="Table Professional" w:semiHidden="1" w:unhideWhenUsed="1"/>
+    <w:lsdException w:name="Table Subtle 1" w:semiHidden="1" w:unhideWhenUsed="1"/>
+    <w:lsdException w:name="Table Subtle 2" w:semiHidden="1" w:unhideWhenUsed="1"/>
+    <w:lsdException w:name="Table Web 1" w:semiHidden="1" w:unhideWhenUsed="1"/>
+    <w:lsdException w:name="Table Web 2" w:semiHidden="1" w:unhideWhenUsed="1"/>
+    <w:lsdException w:name="Table Web 3" w:semiHidden="1" w:unhideWhenUsed="1"/>
+    <w:lsdException w:name="Balloon Text" w:semiHidden="1" w:unhideWhenUsed="1" w:qFormat="1"/>
+    <w:lsdException w:name="Table Grid" w:uiPriority="39"/>
+    <w:lsdException w:name="Table Theme" w:semiHidden="1" w:unhideWhenUsed="1"/>
+    <w:lsdException w:name="Placeholder Text" w:semiHidden="1"/>
+    <w:lsdException w:name="Light Shading" w:uiPriority="60"/>
+    <w:lsdException w:name="Light List" w:uiPriority="61"/>
+    <w:lsdException w:name="Light Grid" w:uiPriority="62"/>
+    <w:lsdException w:name="Medium Shading 1" w:uiPriority="63"/>
+    <w:lsdException w:name="Medium Shading 2" w:uiPriority="64"/>
+    <w:lsdException w:name="Medium List 1" w:uiPriority="65"/>
+    <w:lsdException w:name="Medium List 2" w:uiPriority="66"/>
+    <w:lsdException w:name="Medium Grid 1" w:uiPriority="67"/>
+    <w:lsdException w:name="Medium Grid 2" w:uiPriority="68"/>
+    <w:lsdException w:name="Medium Grid 3" w:uiPriority="69"/>
+    <w:lsdException w:name="Dark List" w:uiPriority="70"/>
+    <w:lsdException w:name="Colorful Shading" w:uiPriority="71"/>
+    <w:lsdException w:name="Colorful List" w:uiPriority="72"/>
+    <w:lsdException w:name="Colorful Grid" w:uiPriority="73"/>
+    <w:lsdException w:name="Light Shading Accent 1" w:uiPriority="60"/>
+    <w:lsdException w:name="Light List Accent 1" w:uiPriority="61"/>
+    <w:lsdException w:name="Light Grid Accent 1" w:uiPriority="62"/>
+    <w:lsdException w:name="Medium Shading 1 Accent 1" w:uiPriority="63"/>
+    <w:lsdException w:name="Medium Shading 2 Accent 1" w:uiPriority="64"/>
+    <w:lsdException w:name="Medium List 1 Accent 1" w:uiPriority="65"/>
+    <w:lsdException w:name="Revision" w:semiHidden="1"/>
+    <w:lsdException w:name="List Paragraph" w:uiPriority="34" w:qFormat="1"/>
+    <w:lsdException w:name="Medium List 2 Accent 1" w:uiPriority="66"/>
+    <w:lsdException w:name="Medium Grid 1 Accent 1" w:uiPriority="67"/>
+    <w:lsdException w:name="Medium Grid 2 Accent 1" w:uiPriority="68"/>
+    <w:lsdException w:name="Medium Grid 3 Accent 1" w:uiPriority="69"/>
+    <w:lsdException w:name="Dark List Accent 1" w:uiPriority="70"/>
+    <w:lsdException w:name="Colorful Shading Accent 1" w:uiPriority="71"/>
+    <w:lsdException w:name="Colorful List Accent 1" w:uiPriority="72"/>
+    <w:lsdException w:name="Colorful Grid Accent 1" w:uiPriority="73"/>
+    <w:lsdException w:name="Light Shading Accent 2" w:uiPriority="60"/>
+    <w:lsdException w:name="Light List Accent 2" w:uiPriority="61"/>
+    <w:lsdException w:name="Light Grid Accent 2" w:uiPriority="62"/>
+    <w:lsdException w:name="Medium Shading 1 Accent 2" w:uiPriority="63"/>
+    <w:lsdException w:name="Medium Shading 2 Accent 2" w:uiPriority="64"/>
+    <w:lsdException w:name="Medium List 1 Accent 2" w:uiPriority="65"/>
+    <w:lsdException w:name="Medium List 2 Accent 2" w:uiPriority="66"/>
+    <w:lsdException w:name="Medium Grid 1 Accent 2" w:uiPriority="67"/>
+    <w:lsdException w:name="Medium Grid 2 Accent 2" w:uiPriority="68"/>
+    <w:lsdException w:name="Medium Grid 3 Accent 2" w:uiPriority="69"/>
+    <w:lsdException w:name="Dark List Accent 2" w:uiPriority="70"/>
+    <w:lsdException w:name="Colorful Shading Accent 2" w:uiPriority="71"/>
+    <w:lsdException w:name="Colorful List Accent 2" w:uiPriority="72"/>
+    <w:lsdException w:name="Colorful Grid Accent 2" w:uiPriority="73"/>
+    <w:lsdException w:name="Light Shading Accent 3" w:uiPriority="60"/>
+    <w:lsdException w:name="Light List Accent 3" w:uiPriority="61"/>
+    <w:lsdException w:name="Light Grid Accent 3" w:uiPriority="62"/>
+    <w:lsdException w:name="Medium Shading 1 Accent 3" w:uiPriority="63"/>
+    <w:lsdException w:name="Medium Shading 2 Accent 3" w:uiPriority="64"/>
+    <w:lsdException w:name="Medium List 1 Accent 3" w:uiPriority="65"/>
+    <w:lsdException w:name="Medium List 2 Accent 3" w:uiPriority="66"/>
+    <w:lsdException w:name="Medium Grid 1 Accent 3" w:uiPriority="67"/>
+    <w:lsdException w:name="Medium Grid 2 Accent 3" w:uiPriority="68"/>
+    <w:lsdException w:name="Medium Grid 3 Accent 3" w:uiPriority="69"/>
+    <w:lsdException w:name="Dark List Accent 3" w:uiPriority="70"/>
+    <w:lsdException w:name="Colorful Shading Accent 3" w:uiPriority="71"/>
+    <w:lsdException w:name="Colorful List Accent 3" w:uiPriority="72"/>
+    <w:lsdException w:name="Colorful Grid Accent 3" w:uiPriority="73"/>
+    <w:lsdException w:name="Light Shading Accent 4" w:uiPriority="60"/>
+    <w:lsdException w:name="Light List Accent 4" w:uiPriority="61"/>
+    <w:lsdException w:name="Light Grid Accent 4" w:uiPriority="62"/>
+    <w:lsdException w:name="Medium Shading 1 Accent 4" w:uiPriority="63"/>
+    <w:lsdException w:name="Medium Shading 2 Accent 4" w:uiPriority="64"/>
+    <w:lsdException w:name="Medium List 1 Accent 4" w:uiPriority="65"/>
+    <w:lsdException w:name="Medium List 2 Accent 4" w:uiPriority="66"/>
+    <w:lsdException w:name="Medium Grid 1 Accent 4" w:uiPriority="67"/>
+    <w:lsdException w:name="Medium Grid 2 Accent 4" w:uiPriority="68"/>
+    <w:lsdException w:name="Medium Grid 3 Accent 4" w:uiPriority="69"/>
+    <w:lsdException w:name="Dark List Accent 4" w:uiPriority="70"/>
+    <w:lsdException w:name="Colorful Shading Accent 4" w:uiPriority="71"/>
+    <w:lsdException w:name="Colorful List Accent 4" w:uiPriority="72"/>
+    <w:lsdException w:name="Colorful Grid Accent 4" w:uiPriority="73"/>
+    <w:lsdException w:name="Light Shading Accent 5" w:uiPriority="60"/>
+    <w:lsdException w:name="Light List Accent 5" w:uiPriority="61"/>
+    <w:lsdException w:name="Light Grid Accent 5" w:uiPriority="62"/>
+    <w:lsdException w:name="Medium Shading 1 Accent 5" w:uiPriority="63"/>
+    <w:lsdException w:name="Medium Shading 2 Accent 5" w:uiPriority="64"/>
+    <w:lsdException w:name="Medium List 1 Accent 5" w:uiPriority="65"/>
+    <w:lsdException w:name="Medium List 2 Accent 5" w:uiPriority="66"/>
+    <w:lsdException w:name="Medium Grid 1 Accent 5" w:uiPriority="67"/>
+    <w:lsdException w:name="Medium Grid 2 Accent 5" w:uiPriority="68"/>
+    <w:lsdException w:name="Medium Grid 3 Accent 5" w:uiPriority="69"/>
+    <w:lsdException w:name="Dark List Accent 5" w:uiPriority="70"/>
+    <w:lsdException w:name="Colorful Shading Accent 5" w:uiPriority="71"/>
+    <w:lsdException w:name="Colorful List Accent 5" w:uiPriority="72"/>
+    <w:lsdException w:name="Colorful Grid Accent 5" w:uiPriority="73"/>
+    <w:lsdException w:name="Light Shading Accent 6" w:uiPriority="60"/>
+    <w:lsdException w:name="Light List Accent 6" w:uiPriority="61"/>
+    <w:lsdException w:name="Light Grid Accent 6" w:uiPriority="62"/>
+    <w:lsdException w:name="Medium Shading 1 Accent 6" w:uiPriority="63"/>
+    <w:lsdException w:name="Medium Shading 2 Accent 6" w:uiPriority="64"/>
+    <w:lsdException w:name="Medium List 1 Accent 6" w:uiPriority="65"/>
+    <w:lsdException w:name="Medium List 2 Accent 6" w:uiPriority="66"/>
+    <w:lsdException w:name="Medium Grid 1 Accent 6" w:uiPriority="67"/>
+    <w:lsdException w:name="Medium Grid 2 Accent 6" w:uiPriority="68"/>
+    <w:lsdException w:name="Medium Grid 3 Accent 6" w:uiPriority="69"/>
+    <w:lsdException w:name="Dark List Accent 6" w:uiPriority="70"/>
+    <w:lsdException w:name="Colorful Shading Accent 6" w:uiPriority="71"/>
+    <w:lsdException w:name="Colorful List Accent 6" w:uiPriority="72"/>
+    <w:lsdException w:name="Colorful Grid Accent 6" w:uiPriority="73"/>
+    <w:lsdException w:name="Subtle Emphasis" w:uiPriority="19" w:qFormat="1"/>
+    <w:lsdException w:name="Intense Emphasis" w:uiPriority="21" w:qFormat="1"/>
+    <w:lsdException w:name="Subtle Reference" w:uiPriority="31" w:qFormat="1"/>
+    <w:lsdException w:name="Intense Reference" w:uiPriority="32" w:qFormat="1"/>
+    <w:lsdException w:name="Book Title" w:uiPriority="33" w:qFormat="1"/>
+    <w:lsdException w:name="Bibliography" w:semiHidden="1" w:uiPriority="37" w:unhideWhenUsed="1"/>
+    <w:lsdException w:name="TOC Heading" w:semiHidden="1" w:uiPriority="39" w:unhideWhenUsed="1" w:qFormat="1"/>
+    <w:lsdException w:name="Plain Table 1" w:uiPriority="41"/>
+    <w:lsdException w:name="Plain Table 2" w:uiPriority="42"/>
+    <w:lsdException w:name="Plain Table 3" w:uiPriority="43"/>
+    <w:lsdException w:name="Plain Table 4" w:uiPriority="44"/>
+    <w:lsdException w:name="Plain Table 5" w:uiPriority="45"/>
+    <w:lsdException w:name="Grid Table Light" w:uiPriority="40"/>
+    <w:lsdException w:name="Grid Table 1 Light" w:uiPriority="46"/>
+    <w:lsdException w:name="Grid Table 2" w:uiPriority="47"/>
+    <w:lsdException w:name="Grid Table 3" w:uiPriority="48"/>
+    <w:lsdException w:name="Grid Table 4" w:uiPriority="49"/>
+    <w:lsdException w:name="Grid Table 5 Dark" w:uiPriority="50"/>
+    <w:lsdException w:name="Grid Table 6 Colorful" w:uiPriority="51"/>
+    <w:lsdException w:name="Grid Table 7 Colorful" w:uiPriority="52"/>
+    <w:lsdException w:name="Grid Table 1 Light Accent 1" w:uiPriority="46"/>
+    <w:lsdException w:name="Grid Table 2 Accent 1" w:uiPriority="47"/>
+    <w:lsdException w:name="Grid Table 3 Accent 1" w:uiPriority="48"/>
+    <w:lsdException w:name="Grid Table 4 Accent 1" w:uiPriority="49"/>
+    <w:lsdException w:name="Grid Table 5 Dark Accent 1" w:uiPriority="50"/>
+    <w:lsdException w:name="Grid Table 6 Colorful Accent 1" w:uiPriority="51"/>
+    <w:lsdException w:name="Grid Table 7 Colorful Accent 1" w:uiPriority="52"/>
+    <w:lsdException w:name="Grid Table 1 Light Accent 2" w:uiPriority="46"/>
+    <w:lsdException w:name="Grid Table 2 Accent 2" w:uiPriority="47"/>
+    <w:lsdException w:name="Grid Table 3 Accent 2" w:uiPriority="48"/>
+    <w:lsdException w:name="Grid Table 4 Accent 2" w:uiPriority="49"/>
+    <w:lsdException w:name="Grid Table 5 Dark Accent 2" w:uiPriority="50"/>
+    <w:lsdException w:name="Grid Table 6 Colorful Accent 2" w:uiPriority="51"/>
+    <w:lsdException w:name="Grid Table 7 Colorful Accent 2" w:uiPriority="52"/>
+    <w:lsdException w:name="Grid Table 1 Light Accent 3" w:uiPriority="46"/>
+    <w:lsdException w:name="Grid Table 2 Accent 3" w:uiPriority="47"/>
+    <w:lsdException w:name="Grid Table 3 Accent 3" w:uiPriority="48"/>
+    <w:lsdException w:name="Grid Table 4 Accent 3" w:uiPriority="49"/>
+    <w:lsdException w:name="Grid Table 5 Dark Accent 3" w:uiPriority="50"/>
+    <w:lsdException w:name="Grid Table 6 Colorful Accent 3" w:uiPriority="51"/>
+    <w:lsdException w:name="Grid Table 7 Colorful Accent 3" w:uiPriority="52"/>
+    <w:lsdException w:name="Grid Table 1 Light Accent 4" w:uiPriority="46"/>
+    <w:lsdException w:name="Grid Table 2 Accent 4" w:uiPriority="47"/>
+    <w:lsdException w:name="Grid Table 3 Accent 4" w:uiPriority="48"/>
+    <w:lsdException w:name="Grid Table 4 Accent 4" w:uiPriority="49"/>
+    <w:lsdException w:name="Grid Table 5 Dark Accent 4" w:uiPriority="50"/>
+    <w:lsdException w:name="Grid Table 6 Colorful Accent 4" w:uiPriority="51"/>
+    <w:lsdException w:name="Grid Table 7 Colorful Accent 4" w:uiPriority="52"/>
+    <w:lsdException w:name="Grid Table 1 Light Accent 5" w:uiPriority="46"/>
+    <w:lsdException w:name="Grid Table 2 Accent 5" w:uiPriority="47"/>
+    <w:lsdException w:name="Grid Table 3 Accent 5" w:uiPriority="48"/>
+    <w:lsdException w:name="Grid Table 4 Accent 5" w:uiPriority="49"/>
+    <w:lsdException w:name="Grid Table 5 Dark Accent 5" w:uiPriority="50"/>
+    <w:lsdException w:name="Grid Table 6 Colorful Accent 5" w:uiPriority="51"/>
+    <w:lsdException w:name="Grid Table 7 Colorful Accent 5" w:uiPriority="52"/>
+    <w:lsdException w:name="Grid Table 1 Light Accent 6" w:uiPriority="46"/>
+    <w:lsdException w:name="Grid Table 2 Accent 6" w:uiPriority="47"/>
+    <w:lsdException w:name="Grid Table 3 Accent 6" w:uiPriority="48"/>
+    <w:lsdException w:name="Grid Table 4 Accent 6" w:uiPriority="49"/>
+    <w:lsdException w:name="Grid Table 5 Dark Accent 6" w:uiPriority="50"/>
+    <w:lsdException w:name="Grid Table 6 Colorful Accent 6" w:uiPriority="51"/>
+    <w:lsdException w:name="Grid Table 7 Colorful Accent 6" w:uiPriority="52"/>
+    <w:lsdException w:name="List Table 1 Light" w:uiPriority="46"/>
+    <w:lsdException w:name="List Table 2" w:uiPriority="47"/>
+    <w:lsdException w:name="List Table 3" w:uiPriority="48"/>
+    <w:lsdException w:name="List Table 4" w:uiPriority="49"/>
+    <w:lsdException w:name="List Table 5 Dark" w:uiPriority="50"/>
+    <w:lsdException w:name="List Table 6 Colorful" w:uiPriority="51"/>
+    <w:lsdException w:name="List Table 7 Colorful" w:uiPriority="52"/>
+    <w:lsdException w:name="List Table 1 Light Accent 1" w:uiPriority="46"/>
+    <w:lsdException w:name="List Table 2 Accent 1" w:uiPriority="47"/>
+    <w:lsdException w:name="List Table 3 Accent 1" w:uiPriority="48"/>
+    <w:lsdException w:name="List Table 4 Accent 1" w:uiPriority="49"/>
+    <w:lsdException w:name="List Table 5 Dark Accent 1" w:uiPriority="50"/>
+    <w:lsdException w:name="List Table 6 Colorful Accent 1" w:uiPriority="51"/>
+    <w:lsdException w:name="List Table 7 Colorful Accent 1" w:uiPriority="52"/>
+    <w:lsdException w:name="List Table 1 Light Accent 2" w:uiPriority="46"/>
+    <w:lsdException w:name="List Table 2 Accent 2" w:uiPriority="47"/>
+    <w:lsdException w:name="List Table 3 Accent 2" w:uiPriority="48"/>
+    <w:lsdException w:name="List Table 4 Accent 2" w:uiPriority="49"/>
+    <w:lsdException w:name="List Table 5 Dark Accent 2" w:uiPriority="50"/>
+    <w:lsdException w:name="List Table 6 Colorful Accent 2" w:uiPriority="51"/>
+    <w:lsdException w:name="List Table 7 Colorful Accent 2" w:uiPriority="52"/>
+    <w:lsdException w:name="List Table 1 Light Accent 3" w:uiPriority="46"/>
+    <w:lsdException w:name="List Table 2 Accent 3" w:uiPriority="47"/>
+    <w:lsdException w:name="List Table 3 Accent 3" w:uiPriority="48"/>
+    <w:lsdException w:name="List Table 4 Accent 3" w:uiPriority="49"/>
+    <w:lsdException w:name="List Table 5 Dark Accent 3" w:uiPriority="50"/>
+    <w:lsdException w:name="List Table 6 Colorful Accent 3" w:uiPriority="51"/>
+    <w:lsdException w:name="List Table 7 Colorful Accent 3" w:uiPriority="52"/>
+    <w:lsdException w:name="List Table 1 Light Accent 4" w:uiPriority="46"/>
+    <w:lsdException w:name="List Table 2 Accent 4" w:uiPriority="47"/>
+    <w:lsdException w:name="List Table 3 Accent 4" w:uiPriority="48"/>
+    <w:lsdException w:name="List Table 4 Accent 4" w:uiPriority="49"/>
+    <w:lsdException w:name="List Table 5 Dark Accent 4" w:uiPriority="50"/>
+    <w:lsdException w:name="List Table 6 Colorful Accent 4" w:uiPriority="51"/>
+    <w:lsdException w:name="List Table 7 Colorful Accent 4" w:uiPriority="52"/>
+    <w:lsdException w:name="List Table 1 Light Accent 5" w:uiPriority="46"/>
+    <w:lsdException w:name="List Table 2 Accent 5" w:uiPriority="47"/>
+    <w:lsdException w:name="List Table 3 Accent 5" w:uiPriority="48"/>
+    <w:lsdException w:name="List Table 4 Accent 5" w:uiPriority="49"/>
+    <w:lsdException w:name="List Table 5 Dark Accent 5" w:uiPriority="50"/>
+    <w:lsdException w:name="List Table 6 Colorful Accent 5" w:uiPriority="51"/>
+    <w:lsdException w:name="List Table 7 Colorful Accent 5" w:uiPriority="52"/>
+    <w:lsdException w:name="List Table 1 Light Accent 6" w:uiPriority="46"/>
+    <w:lsdException w:name="List Table 2 Accent 6" w:uiPriority="47"/>
+    <w:lsdException w:name="List Table 3 Accent 6" w:uiPriority="48"/>
+    <w:lsdException w:name="List Table 4 Accent 6" w:uiPriority="49"/>
+    <w:lsdException w:name="List Table 5 Dark Accent 6" w:uiPriority="50"/>
+    <w:lsdException w:name="List Table 6 Colorful Accent 6" w:uiPriority="51"/>
+    <w:lsdException w:name="List Table 7 Colorful Accent 6" w:uiPriority="52"/>
   </w:latentStyles>
   <w:style w:type="paragraph" w:default="1" w:styleId="a">
     <w:name w:val="Normal"/>
@@ -9434,7 +10726,7 @@
     <w:name w:val="heading 1"/>
     <w:basedOn w:val="a"/>
     <w:next w:val="a"/>
-    <w:link w:val="1Char"/>
+    <w:link w:val="10"/>
     <w:uiPriority w:val="9"/>
     <w:qFormat/>
     <w:rsid w:val="00A02B1D"/>
@@ -9456,7 +10748,7 @@
     <w:name w:val="heading 2"/>
     <w:basedOn w:val="a"/>
     <w:next w:val="a"/>
-    <w:link w:val="2Char"/>
+    <w:link w:val="20"/>
     <w:uiPriority w:val="9"/>
     <w:semiHidden/>
     <w:unhideWhenUsed/>
@@ -9479,7 +10771,7 @@
   <w:style w:type="paragraph" w:styleId="3">
     <w:name w:val="heading 3"/>
     <w:basedOn w:val="a"/>
-    <w:link w:val="3Char"/>
+    <w:link w:val="30"/>
     <w:uiPriority w:val="9"/>
     <w:qFormat/>
     <w:rsid w:val="006368C6"/>
@@ -9524,7 +10816,7 @@
   <w:style w:type="paragraph" w:styleId="a3">
     <w:name w:val="Balloon Text"/>
     <w:basedOn w:val="a"/>
-    <w:link w:val="Char"/>
+    <w:link w:val="a4"/>
     <w:uiPriority w:val="99"/>
     <w:semiHidden/>
     <w:unhideWhenUsed/>
@@ -9534,10 +10826,10 @@
       <w:szCs w:val="18"/>
     </w:rPr>
   </w:style>
-  <w:style w:type="paragraph" w:styleId="a4">
+  <w:style w:type="paragraph" w:styleId="a5">
     <w:name w:val="footer"/>
     <w:basedOn w:val="a"/>
-    <w:link w:val="Char0"/>
+    <w:link w:val="a6"/>
     <w:uiPriority w:val="99"/>
     <w:unhideWhenUsed/>
     <w:qFormat/>
@@ -9553,10 +10845,10 @@
       <w:szCs w:val="18"/>
     </w:rPr>
   </w:style>
-  <w:style w:type="paragraph" w:styleId="a5">
+  <w:style w:type="paragraph" w:styleId="a7">
     <w:name w:val="header"/>
     <w:basedOn w:val="a"/>
-    <w:link w:val="Char1"/>
+    <w:link w:val="a8"/>
     <w:uiPriority w:val="99"/>
     <w:unhideWhenUsed/>
     <w:qFormat/>
@@ -9576,11 +10868,11 @@
       <w:szCs w:val="18"/>
     </w:rPr>
   </w:style>
-  <w:style w:type="paragraph" w:styleId="a6">
+  <w:style w:type="paragraph" w:styleId="a9">
     <w:name w:val="Subtitle"/>
     <w:basedOn w:val="a"/>
     <w:next w:val="a"/>
-    <w:link w:val="Char2"/>
+    <w:link w:val="aa"/>
     <w:uiPriority w:val="11"/>
     <w:qFormat/>
     <w:pPr>
@@ -9593,11 +10885,11 @@
       <w:szCs w:val="22"/>
     </w:rPr>
   </w:style>
-  <w:style w:type="paragraph" w:styleId="a7">
+  <w:style w:type="paragraph" w:styleId="ab">
     <w:name w:val="Title"/>
     <w:basedOn w:val="a"/>
     <w:next w:val="a"/>
-    <w:link w:val="Char3"/>
+    <w:link w:val="ac"/>
     <w:uiPriority w:val="10"/>
     <w:qFormat/>
     <w:pPr>
@@ -9611,7 +10903,7 @@
       <w:szCs w:val="56"/>
     </w:rPr>
   </w:style>
-  <w:style w:type="character" w:styleId="a8">
+  <w:style w:type="character" w:styleId="ad">
     <w:name w:val="Strong"/>
     <w:basedOn w:val="a0"/>
     <w:uiPriority w:val="22"/>
@@ -9621,7 +10913,7 @@
       <w:bCs/>
     </w:rPr>
   </w:style>
-  <w:style w:type="character" w:styleId="a9">
+  <w:style w:type="character" w:styleId="ae">
     <w:name w:val="Emphasis"/>
     <w:basedOn w:val="a0"/>
     <w:uiPriority w:val="20"/>
@@ -9631,7 +10923,7 @@
       <w:iCs/>
     </w:rPr>
   </w:style>
-  <w:style w:type="table" w:styleId="aa">
+  <w:style w:type="table" w:styleId="af">
     <w:name w:val="Table Grid"/>
     <w:basedOn w:val="a1"/>
     <w:uiPriority w:val="39"/>
@@ -9640,7 +10932,6 @@
       <w:jc w:val="both"/>
     </w:pPr>
     <w:tblPr>
-      <w:tblInd w:w="0" w:type="dxa"/>
       <w:tblBorders>
         <w:top w:val="single" w:sz="4" w:space="0" w:color="auto"/>
         <w:left w:val="single" w:sz="4" w:space="0" w:color="auto"/>
@@ -9649,18 +10940,12 @@
         <w:insideH w:val="single" w:sz="4" w:space="0" w:color="auto"/>
         <w:insideV w:val="single" w:sz="4" w:space="0" w:color="auto"/>
       </w:tblBorders>
-      <w:tblCellMar>
-        <w:top w:w="0" w:type="dxa"/>
-        <w:left w:w="108" w:type="dxa"/>
-        <w:bottom w:w="0" w:type="dxa"/>
-        <w:right w:w="108" w:type="dxa"/>
-      </w:tblCellMar>
     </w:tblPr>
   </w:style>
-  <w:style w:type="character" w:customStyle="1" w:styleId="Char3">
-    <w:name w:val="标题 Char"/>
+  <w:style w:type="character" w:customStyle="1" w:styleId="ac">
+    <w:name w:val="标题 字符"/>
     <w:basedOn w:val="a0"/>
-    <w:link w:val="a7"/>
+    <w:link w:val="ab"/>
     <w:uiPriority w:val="10"/>
     <w:qFormat/>
     <w:rPr>
@@ -9671,10 +10956,10 @@
       <w:szCs w:val="56"/>
     </w:rPr>
   </w:style>
-  <w:style w:type="character" w:customStyle="1" w:styleId="Char2">
-    <w:name w:val="副标题 Char"/>
+  <w:style w:type="character" w:customStyle="1" w:styleId="aa">
+    <w:name w:val="副标题 字符"/>
     <w:basedOn w:val="a0"/>
-    <w:link w:val="a6"/>
+    <w:link w:val="a9"/>
     <w:uiPriority w:val="11"/>
     <w:qFormat/>
     <w:rPr>
@@ -9684,7 +10969,7 @@
       <w:szCs w:val="22"/>
     </w:rPr>
   </w:style>
-  <w:style w:type="paragraph" w:styleId="ab">
+  <w:style w:type="paragraph" w:styleId="af0">
     <w:name w:val="List Paragraph"/>
     <w:basedOn w:val="a"/>
     <w:uiPriority w:val="34"/>
@@ -9694,8 +10979,19 @@
       <w:contextualSpacing/>
     </w:pPr>
   </w:style>
-  <w:style w:type="character" w:customStyle="1" w:styleId="Char1">
-    <w:name w:val="页眉 Char"/>
+  <w:style w:type="character" w:customStyle="1" w:styleId="a8">
+    <w:name w:val="页眉 字符"/>
+    <w:basedOn w:val="a0"/>
+    <w:link w:val="a7"/>
+    <w:uiPriority w:val="99"/>
+    <w:qFormat/>
+    <w:rPr>
+      <w:sz w:val="18"/>
+      <w:szCs w:val="18"/>
+    </w:rPr>
+  </w:style>
+  <w:style w:type="character" w:customStyle="1" w:styleId="a6">
+    <w:name w:val="页脚 字符"/>
     <w:basedOn w:val="a0"/>
     <w:link w:val="a5"/>
     <w:uiPriority w:val="99"/>
@@ -9705,19 +11001,8 @@
       <w:szCs w:val="18"/>
     </w:rPr>
   </w:style>
-  <w:style w:type="character" w:customStyle="1" w:styleId="Char0">
-    <w:name w:val="页脚 Char"/>
-    <w:basedOn w:val="a0"/>
-    <w:link w:val="a4"/>
-    <w:uiPriority w:val="99"/>
-    <w:qFormat/>
-    <w:rPr>
-      <w:sz w:val="18"/>
-      <w:szCs w:val="18"/>
-    </w:rPr>
-  </w:style>
-  <w:style w:type="character" w:customStyle="1" w:styleId="Char">
-    <w:name w:val="批注框文本 Char"/>
+  <w:style w:type="character" w:customStyle="1" w:styleId="a4">
+    <w:name w:val="批注框文本 字符"/>
     <w:basedOn w:val="a0"/>
     <w:link w:val="a3"/>
     <w:uiPriority w:val="99"/>
@@ -9728,7 +11013,7 @@
       <w:szCs w:val="18"/>
     </w:rPr>
   </w:style>
-  <w:style w:type="paragraph" w:styleId="ac">
+  <w:style w:type="paragraph" w:styleId="af1">
     <w:name w:val="Normal (Web)"/>
     <w:basedOn w:val="a"/>
     <w:uiPriority w:val="99"/>
@@ -9757,7 +11042,7 @@
     <w:basedOn w:val="a0"/>
     <w:rsid w:val="00751F8F"/>
   </w:style>
-  <w:style w:type="character" w:styleId="ad">
+  <w:style w:type="character" w:styleId="af2">
     <w:name w:val="Hyperlink"/>
     <w:basedOn w:val="a0"/>
     <w:uiPriority w:val="99"/>
@@ -9769,8 +11054,8 @@
       <w:u w:val="single"/>
     </w:rPr>
   </w:style>
-  <w:style w:type="character" w:customStyle="1" w:styleId="3Char">
-    <w:name w:val="标题 3 Char"/>
+  <w:style w:type="character" w:customStyle="1" w:styleId="30">
+    <w:name w:val="标题 3 字符"/>
     <w:basedOn w:val="a0"/>
     <w:link w:val="3"/>
     <w:uiPriority w:val="9"/>
@@ -9783,8 +11068,8 @@
       <w:szCs w:val="27"/>
     </w:rPr>
   </w:style>
-  <w:style w:type="character" w:customStyle="1" w:styleId="1Char">
-    <w:name w:val="标题 1 Char"/>
+  <w:style w:type="character" w:customStyle="1" w:styleId="10">
+    <w:name w:val="标题 1 字符"/>
     <w:basedOn w:val="a0"/>
     <w:link w:val="1"/>
     <w:uiPriority w:val="9"/>
@@ -9814,7 +11099,7 @@
       <w:szCs w:val="24"/>
     </w:rPr>
   </w:style>
-  <w:style w:type="character" w:styleId="ae">
+  <w:style w:type="character" w:styleId="af3">
     <w:name w:val="annotation reference"/>
     <w:basedOn w:val="a0"/>
     <w:uiPriority w:val="99"/>
@@ -9826,19 +11111,19 @@
       <w:szCs w:val="21"/>
     </w:rPr>
   </w:style>
-  <w:style w:type="paragraph" w:styleId="af">
+  <w:style w:type="paragraph" w:styleId="af4">
     <w:name w:val="annotation text"/>
     <w:basedOn w:val="a"/>
-    <w:link w:val="Char4"/>
+    <w:link w:val="af5"/>
     <w:uiPriority w:val="99"/>
     <w:semiHidden/>
     <w:unhideWhenUsed/>
     <w:rsid w:val="00E132AB"/>
   </w:style>
-  <w:style w:type="character" w:customStyle="1" w:styleId="Char4">
-    <w:name w:val="批注文字 Char"/>
+  <w:style w:type="character" w:customStyle="1" w:styleId="af5">
+    <w:name w:val="批注文字 字符"/>
     <w:basedOn w:val="a0"/>
-    <w:link w:val="af"/>
+    <w:link w:val="af4"/>
     <w:uiPriority w:val="99"/>
     <w:semiHidden/>
     <w:rsid w:val="00E132AB"/>
@@ -9848,11 +11133,11 @@
       <w:szCs w:val="24"/>
     </w:rPr>
   </w:style>
-  <w:style w:type="paragraph" w:styleId="af0">
+  <w:style w:type="paragraph" w:styleId="af6">
     <w:name w:val="annotation subject"/>
-    <w:basedOn w:val="af"/>
-    <w:next w:val="af"/>
-    <w:link w:val="Char5"/>
+    <w:basedOn w:val="af4"/>
+    <w:next w:val="af4"/>
+    <w:link w:val="af7"/>
     <w:uiPriority w:val="99"/>
     <w:semiHidden/>
     <w:unhideWhenUsed/>
@@ -9862,10 +11147,10 @@
       <w:bCs/>
     </w:rPr>
   </w:style>
-  <w:style w:type="character" w:customStyle="1" w:styleId="Char5">
-    <w:name w:val="批注主题 Char"/>
-    <w:basedOn w:val="Char4"/>
-    <w:link w:val="af0"/>
+  <w:style w:type="character" w:customStyle="1" w:styleId="af7">
+    <w:name w:val="批注主题 字符"/>
+    <w:basedOn w:val="af5"/>
+    <w:link w:val="af6"/>
     <w:uiPriority w:val="99"/>
     <w:semiHidden/>
     <w:rsid w:val="00E132AB"/>
@@ -9877,636 +11162,8 @@
       <w:szCs w:val="24"/>
     </w:rPr>
   </w:style>
-  <w:style w:type="character" w:customStyle="1" w:styleId="2Char">
-    <w:name w:val="标题 2 Char"/>
-    <w:basedOn w:val="a0"/>
-    <w:link w:val="2"/>
-    <w:uiPriority w:val="9"/>
-    <w:semiHidden/>
-    <w:rsid w:val="001A37E9"/>
-    <w:rPr>
-      <w:rFonts w:asciiTheme="majorHAnsi" w:eastAsiaTheme="majorEastAsia" w:hAnsiTheme="majorHAnsi" w:cstheme="majorBidi"/>
-      <w:b/>
-      <w:bCs/>
-      <w:sz w:val="32"/>
-      <w:szCs w:val="32"/>
-    </w:rPr>
-  </w:style>
-</w:styles>
-</file>
-
-<file path=word/stylesWithEffects.xml><?xml version="1.0" encoding="utf-8"?>
-<w:styles xmlns:wpc="http://schemas.microsoft.com/office/word/2010/wordprocessingCanvas" xmlns:mc="http://schemas.openxmlformats.org/markup-compatibility/2006" xmlns:o="urn:schemas-microsoft-com:office:office" xmlns:r="http://schemas.openxmlformats.org/officeDocument/2006/relationships" xmlns:m="http://schemas.openxmlformats.org/officeDocument/2006/math" xmlns:v="urn:schemas-microsoft-com:vml" xmlns:wp14="http://schemas.microsoft.com/office/word/2010/wordprocessingDrawing" xmlns:wp="http://schemas.openxmlformats.org/drawingml/2006/wordprocessingDrawing" xmlns:w10="urn:schemas-microsoft-com:office:word" xmlns:w="http://schemas.openxmlformats.org/wordprocessingml/2006/main" xmlns:w14="http://schemas.microsoft.com/office/word/2010/wordml" xmlns:wpg="http://schemas.microsoft.com/office/word/2010/wordprocessingGroup" xmlns:wpi="http://schemas.microsoft.com/office/word/2010/wordprocessingInk" xmlns:wne="http://schemas.microsoft.com/office/word/2006/wordml" xmlns:wps="http://schemas.microsoft.com/office/word/2010/wordprocessingShape" mc:Ignorable="w14 wp14">
-  <w:docDefaults>
-    <w:rPrDefault>
-      <w:rPr>
-        <w:rFonts w:asciiTheme="minorHAnsi" w:eastAsiaTheme="minorEastAsia" w:hAnsiTheme="minorHAnsi" w:cstheme="minorBidi"/>
-        <w:lang w:val="en-US" w:eastAsia="zh-CN" w:bidi="ar-SA"/>
-      </w:rPr>
-    </w:rPrDefault>
-    <w:pPrDefault/>
-  </w:docDefaults>
-  <w:latentStyles w:defLockedState="0" w:defUIPriority="99" w:defSemiHidden="1" w:defUnhideWhenUsed="1" w:defQFormat="0" w:count="267">
-    <w:lsdException w:name="Normal" w:semiHidden="0" w:uiPriority="0" w:unhideWhenUsed="0" w:qFormat="1"/>
-    <w:lsdException w:name="heading 1" w:semiHidden="0" w:uiPriority="9" w:unhideWhenUsed="0" w:qFormat="1"/>
-    <w:lsdException w:name="heading 2" w:uiPriority="9" w:qFormat="1"/>
-    <w:lsdException w:name="heading 3" w:uiPriority="9" w:qFormat="1"/>
-    <w:lsdException w:name="heading 4" w:uiPriority="9" w:qFormat="1"/>
-    <w:lsdException w:name="heading 5" w:uiPriority="9" w:qFormat="1"/>
-    <w:lsdException w:name="heading 6" w:uiPriority="9" w:qFormat="1"/>
-    <w:lsdException w:name="heading 7" w:uiPriority="9" w:qFormat="1"/>
-    <w:lsdException w:name="heading 8" w:uiPriority="9" w:qFormat="1"/>
-    <w:lsdException w:name="heading 9" w:uiPriority="9" w:qFormat="1"/>
-    <w:lsdException w:name="toc 1" w:uiPriority="39"/>
-    <w:lsdException w:name="toc 2" w:uiPriority="39"/>
-    <w:lsdException w:name="toc 3" w:uiPriority="39"/>
-    <w:lsdException w:name="toc 4" w:uiPriority="39"/>
-    <w:lsdException w:name="toc 5" w:uiPriority="39"/>
-    <w:lsdException w:name="toc 6" w:uiPriority="39"/>
-    <w:lsdException w:name="toc 7" w:uiPriority="39"/>
-    <w:lsdException w:name="toc 8" w:uiPriority="39"/>
-    <w:lsdException w:name="toc 9" w:uiPriority="39"/>
-    <w:lsdException w:name="header" w:semiHidden="0" w:qFormat="1"/>
-    <w:lsdException w:name="footer" w:semiHidden="0" w:qFormat="1"/>
-    <w:lsdException w:name="caption" w:uiPriority="35" w:qFormat="1"/>
-    <w:lsdException w:name="Title" w:semiHidden="0" w:uiPriority="10" w:unhideWhenUsed="0" w:qFormat="1"/>
-    <w:lsdException w:name="Default Paragraph Font" w:uiPriority="1"/>
-    <w:lsdException w:name="Subtitle" w:semiHidden="0" w:uiPriority="11" w:unhideWhenUsed="0" w:qFormat="1"/>
-    <w:lsdException w:name="Strong" w:semiHidden="0" w:uiPriority="22" w:unhideWhenUsed="0" w:qFormat="1"/>
-    <w:lsdException w:name="Emphasis" w:semiHidden="0" w:uiPriority="20" w:unhideWhenUsed="0" w:qFormat="1"/>
-    <w:lsdException w:name="Balloon Text" w:qFormat="1"/>
-    <w:lsdException w:name="Table Grid" w:semiHidden="0" w:uiPriority="39" w:unhideWhenUsed="0"/>
-    <w:lsdException w:name="Placeholder Text" w:unhideWhenUsed="0"/>
-    <w:lsdException w:name="No Spacing" w:semiHidden="0" w:unhideWhenUsed="0"/>
-    <w:lsdException w:name="Light Shading" w:semiHidden="0" w:uiPriority="60" w:unhideWhenUsed="0"/>
-    <w:lsdException w:name="Light List" w:semiHidden="0" w:uiPriority="61" w:unhideWhenUsed="0"/>
-    <w:lsdException w:name="Light Grid" w:semiHidden="0" w:uiPriority="62" w:unhideWhenUsed="0"/>
-    <w:lsdException w:name="Medium Shading 1" w:semiHidden="0" w:uiPriority="63" w:unhideWhenUsed="0"/>
-    <w:lsdException w:name="Medium Shading 2" w:semiHidden="0" w:uiPriority="64" w:unhideWhenUsed="0"/>
-    <w:lsdException w:name="Medium List 1" w:semiHidden="0" w:uiPriority="65" w:unhideWhenUsed="0"/>
-    <w:lsdException w:name="Medium List 2" w:semiHidden="0" w:uiPriority="66" w:unhideWhenUsed="0"/>
-    <w:lsdException w:name="Medium Grid 1" w:semiHidden="0" w:uiPriority="67" w:unhideWhenUsed="0"/>
-    <w:lsdException w:name="Medium Grid 2" w:semiHidden="0" w:uiPriority="68" w:unhideWhenUsed="0"/>
-    <w:lsdException w:name="Medium Grid 3" w:semiHidden="0" w:uiPriority="69" w:unhideWhenUsed="0"/>
-    <w:lsdException w:name="Dark List" w:semiHidden="0" w:uiPriority="70" w:unhideWhenUsed="0"/>
-    <w:lsdException w:name="Colorful Shading" w:semiHidden="0" w:uiPriority="71" w:unhideWhenUsed="0"/>
-    <w:lsdException w:name="Colorful List" w:semiHidden="0" w:uiPriority="72" w:unhideWhenUsed="0"/>
-    <w:lsdException w:name="Colorful Grid" w:semiHidden="0" w:uiPriority="73" w:unhideWhenUsed="0"/>
-    <w:lsdException w:name="Light Shading Accent 1" w:semiHidden="0" w:uiPriority="60" w:unhideWhenUsed="0"/>
-    <w:lsdException w:name="Light List Accent 1" w:semiHidden="0" w:uiPriority="61" w:unhideWhenUsed="0"/>
-    <w:lsdException w:name="Light Grid Accent 1" w:semiHidden="0" w:uiPriority="62" w:unhideWhenUsed="0"/>
-    <w:lsdException w:name="Medium Shading 1 Accent 1" w:semiHidden="0" w:uiPriority="63" w:unhideWhenUsed="0"/>
-    <w:lsdException w:name="Medium Shading 2 Accent 1" w:semiHidden="0" w:uiPriority="64" w:unhideWhenUsed="0"/>
-    <w:lsdException w:name="Medium List 1 Accent 1" w:semiHidden="0" w:uiPriority="65" w:unhideWhenUsed="0"/>
-    <w:lsdException w:name="Revision" w:unhideWhenUsed="0"/>
-    <w:lsdException w:name="List Paragraph" w:semiHidden="0" w:uiPriority="34" w:unhideWhenUsed="0" w:qFormat="1"/>
-    <w:lsdException w:name="Quote" w:semiHidden="0" w:unhideWhenUsed="0"/>
-    <w:lsdException w:name="Intense Quote" w:semiHidden="0" w:unhideWhenUsed="0"/>
-    <w:lsdException w:name="Medium List 2 Accent 1" w:semiHidden="0" w:uiPriority="66" w:unhideWhenUsed="0"/>
-    <w:lsdException w:name="Medium Grid 1 Accent 1" w:semiHidden="0" w:uiPriority="67" w:unhideWhenUsed="0"/>
-    <w:lsdException w:name="Medium Grid 2 Accent 1" w:semiHidden="0" w:uiPriority="68" w:unhideWhenUsed="0"/>
-    <w:lsdException w:name="Medium Grid 3 Accent 1" w:semiHidden="0" w:uiPriority="69" w:unhideWhenUsed="0"/>
-    <w:lsdException w:name="Dark List Accent 1" w:semiHidden="0" w:uiPriority="70" w:unhideWhenUsed="0"/>
-    <w:lsdException w:name="Colorful Shading Accent 1" w:semiHidden="0" w:uiPriority="71" w:unhideWhenUsed="0"/>
-    <w:lsdException w:name="Colorful List Accent 1" w:semiHidden="0" w:uiPriority="72" w:unhideWhenUsed="0"/>
-    <w:lsdException w:name="Colorful Grid Accent 1" w:semiHidden="0" w:uiPriority="73" w:unhideWhenUsed="0"/>
-    <w:lsdException w:name="Light Shading Accent 2" w:semiHidden="0" w:uiPriority="60" w:unhideWhenUsed="0"/>
-    <w:lsdException w:name="Light List Accent 2" w:semiHidden="0" w:uiPriority="61" w:unhideWhenUsed="0"/>
-    <w:lsdException w:name="Light Grid Accent 2" w:semiHidden="0" w:uiPriority="62" w:unhideWhenUsed="0"/>
-    <w:lsdException w:name="Medium Shading 1 Accent 2" w:semiHidden="0" w:uiPriority="63" w:unhideWhenUsed="0"/>
-    <w:lsdException w:name="Medium Shading 2 Accent 2" w:semiHidden="0" w:uiPriority="64" w:unhideWhenUsed="0"/>
-    <w:lsdException w:name="Medium List 1 Accent 2" w:semiHidden="0" w:uiPriority="65" w:unhideWhenUsed="0"/>
-    <w:lsdException w:name="Medium List 2 Accent 2" w:semiHidden="0" w:uiPriority="66" w:unhideWhenUsed="0"/>
-    <w:lsdException w:name="Medium Grid 1 Accent 2" w:semiHidden="0" w:uiPriority="67" w:unhideWhenUsed="0"/>
-    <w:lsdException w:name="Medium Grid 2 Accent 2" w:semiHidden="0" w:uiPriority="68" w:unhideWhenUsed="0"/>
-    <w:lsdException w:name="Medium Grid 3 Accent 2" w:semiHidden="0" w:uiPriority="69" w:unhideWhenUsed="0"/>
-    <w:lsdException w:name="Dark List Accent 2" w:semiHidden="0" w:uiPriority="70" w:unhideWhenUsed="0"/>
-    <w:lsdException w:name="Colorful Shading Accent 2" w:semiHidden="0" w:uiPriority="71" w:unhideWhenUsed="0"/>
-    <w:lsdException w:name="Colorful List Accent 2" w:semiHidden="0" w:uiPriority="72" w:unhideWhenUsed="0"/>
-    <w:lsdException w:name="Colorful Grid Accent 2" w:semiHidden="0" w:uiPriority="73" w:unhideWhenUsed="0"/>
-    <w:lsdException w:name="Light Shading Accent 3" w:semiHidden="0" w:uiPriority="60" w:unhideWhenUsed="0"/>
-    <w:lsdException w:name="Light List Accent 3" w:semiHidden="0" w:uiPriority="61" w:unhideWhenUsed="0"/>
-    <w:lsdException w:name="Light Grid Accent 3" w:semiHidden="0" w:uiPriority="62" w:unhideWhenUsed="0"/>
-    <w:lsdException w:name="Medium Shading 1 Accent 3" w:semiHidden="0" w:uiPriority="63" w:unhideWhenUsed="0"/>
-    <w:lsdException w:name="Medium Shading 2 Accent 3" w:semiHidden="0" w:uiPriority="64" w:unhideWhenUsed="0"/>
-    <w:lsdException w:name="Medium List 1 Accent 3" w:semiHidden="0" w:uiPriority="65" w:unhideWhenUsed="0"/>
-    <w:lsdException w:name="Medium List 2 Accent 3" w:semiHidden="0" w:uiPriority="66" w:unhideWhenUsed="0"/>
-    <w:lsdException w:name="Medium Grid 1 Accent 3" w:semiHidden="0" w:uiPriority="67" w:unhideWhenUsed="0"/>
-    <w:lsdException w:name="Medium Grid 2 Accent 3" w:semiHidden="0" w:uiPriority="68" w:unhideWhenUsed="0"/>
-    <w:lsdException w:name="Medium Grid 3 Accent 3" w:semiHidden="0" w:uiPriority="69" w:unhideWhenUsed="0"/>
-    <w:lsdException w:name="Dark List Accent 3" w:semiHidden="0" w:uiPriority="70" w:unhideWhenUsed="0"/>
-    <w:lsdException w:name="Colorful Shading Accent 3" w:semiHidden="0" w:uiPriority="71" w:unhideWhenUsed="0"/>
-    <w:lsdException w:name="Colorful List Accent 3" w:semiHidden="0" w:uiPriority="72" w:unhideWhenUsed="0"/>
-    <w:lsdException w:name="Colorful Grid Accent 3" w:semiHidden="0" w:uiPriority="73" w:unhideWhenUsed="0"/>
-    <w:lsdException w:name="Light Shading Accent 4" w:semiHidden="0" w:uiPriority="60" w:unhideWhenUsed="0"/>
-    <w:lsdException w:name="Light List Accent 4" w:semiHidden="0" w:uiPriority="61" w:unhideWhenUsed="0"/>
-    <w:lsdException w:name="Light Grid Accent 4" w:semiHidden="0" w:uiPriority="62" w:unhideWhenUsed="0"/>
-    <w:lsdException w:name="Medium Shading 1 Accent 4" w:semiHidden="0" w:uiPriority="63" w:unhideWhenUsed="0"/>
-    <w:lsdException w:name="Medium Shading 2 Accent 4" w:semiHidden="0" w:uiPriority="64" w:unhideWhenUsed="0"/>
-    <w:lsdException w:name="Medium List 1 Accent 4" w:semiHidden="0" w:uiPriority="65" w:unhideWhenUsed="0"/>
-    <w:lsdException w:name="Medium List 2 Accent 4" w:semiHidden="0" w:uiPriority="66" w:unhideWhenUsed="0"/>
-    <w:lsdException w:name="Medium Grid 1 Accent 4" w:semiHidden="0" w:uiPriority="67" w:unhideWhenUsed="0"/>
-    <w:lsdException w:name="Medium Grid 2 Accent 4" w:semiHidden="0" w:uiPriority="68" w:unhideWhenUsed="0"/>
-    <w:lsdException w:name="Medium Grid 3 Accent 4" w:semiHidden="0" w:uiPriority="69" w:unhideWhenUsed="0"/>
-    <w:lsdException w:name="Dark List Accent 4" w:semiHidden="0" w:uiPriority="70" w:unhideWhenUsed="0"/>
-    <w:lsdException w:name="Colorful Shading Accent 4" w:semiHidden="0" w:uiPriority="71" w:unhideWhenUsed="0"/>
-    <w:lsdException w:name="Colorful List Accent 4" w:semiHidden="0" w:uiPriority="72" w:unhideWhenUsed="0"/>
-    <w:lsdException w:name="Colorful Grid Accent 4" w:semiHidden="0" w:uiPriority="73" w:unhideWhenUsed="0"/>
-    <w:lsdException w:name="Light Shading Accent 5" w:semiHidden="0" w:uiPriority="60" w:unhideWhenUsed="0"/>
-    <w:lsdException w:name="Light List Accent 5" w:semiHidden="0" w:uiPriority="61" w:unhideWhenUsed="0"/>
-    <w:lsdException w:name="Light Grid Accent 5" w:semiHidden="0" w:uiPriority="62" w:unhideWhenUsed="0"/>
-    <w:lsdException w:name="Medium Shading 1 Accent 5" w:semiHidden="0" w:uiPriority="63" w:unhideWhenUsed="0"/>
-    <w:lsdException w:name="Medium Shading 2 Accent 5" w:semiHidden="0" w:uiPriority="64" w:unhideWhenUsed="0"/>
-    <w:lsdException w:name="Medium List 1 Accent 5" w:semiHidden="0" w:uiPriority="65" w:unhideWhenUsed="0"/>
-    <w:lsdException w:name="Medium List 2 Accent 5" w:semiHidden="0" w:uiPriority="66" w:unhideWhenUsed="0"/>
-    <w:lsdException w:name="Medium Grid 1 Accent 5" w:semiHidden="0" w:uiPriority="67" w:unhideWhenUsed="0"/>
-    <w:lsdException w:name="Medium Grid 2 Accent 5" w:semiHidden="0" w:uiPriority="68" w:unhideWhenUsed="0"/>
-    <w:lsdException w:name="Medium Grid 3 Accent 5" w:semiHidden="0" w:uiPriority="69" w:unhideWhenUsed="0"/>
-    <w:lsdException w:name="Dark List Accent 5" w:semiHidden="0" w:uiPriority="70" w:unhideWhenUsed="0"/>
-    <w:lsdException w:name="Colorful Shading Accent 5" w:semiHidden="0" w:uiPriority="71" w:unhideWhenUsed="0"/>
-    <w:lsdException w:name="Colorful List Accent 5" w:semiHidden="0" w:uiPriority="72" w:unhideWhenUsed="0"/>
-    <w:lsdException w:name="Colorful Grid Accent 5" w:semiHidden="0" w:uiPriority="73" w:unhideWhenUsed="0"/>
-    <w:lsdException w:name="Light Shading Accent 6" w:semiHidden="0" w:uiPriority="60" w:unhideWhenUsed="0"/>
-    <w:lsdException w:name="Light List Accent 6" w:semiHidden="0" w:uiPriority="61" w:unhideWhenUsed="0"/>
-    <w:lsdException w:name="Light Grid Accent 6" w:semiHidden="0" w:uiPriority="62" w:unhideWhenUsed="0"/>
-    <w:lsdException w:name="Medium Shading 1 Accent 6" w:semiHidden="0" w:uiPriority="63" w:unhideWhenUsed="0"/>
-    <w:lsdException w:name="Medium Shading 2 Accent 6" w:semiHidden="0" w:uiPriority="64" w:unhideWhenUsed="0"/>
-    <w:lsdException w:name="Medium List 1 Accent 6" w:semiHidden="0" w:uiPriority="65" w:unhideWhenUsed="0"/>
-    <w:lsdException w:name="Medium List 2 Accent 6" w:semiHidden="0" w:uiPriority="66" w:unhideWhenUsed="0"/>
-    <w:lsdException w:name="Medium Grid 1 Accent 6" w:semiHidden="0" w:uiPriority="67" w:unhideWhenUsed="0"/>
-    <w:lsdException w:name="Medium Grid 2 Accent 6" w:semiHidden="0" w:uiPriority="68" w:unhideWhenUsed="0"/>
-    <w:lsdException w:name="Medium Grid 3 Accent 6" w:semiHidden="0" w:uiPriority="69" w:unhideWhenUsed="0"/>
-    <w:lsdException w:name="Dark List Accent 6" w:semiHidden="0" w:uiPriority="70" w:unhideWhenUsed="0"/>
-    <w:lsdException w:name="Colorful Shading Accent 6" w:semiHidden="0" w:uiPriority="71" w:unhideWhenUsed="0"/>
-    <w:lsdException w:name="Colorful List Accent 6" w:semiHidden="0" w:uiPriority="72" w:unhideWhenUsed="0"/>
-    <w:lsdException w:name="Colorful Grid Accent 6" w:semiHidden="0" w:uiPriority="73" w:unhideWhenUsed="0"/>
-    <w:lsdException w:name="Subtle Emphasis" w:semiHidden="0" w:uiPriority="19" w:unhideWhenUsed="0" w:qFormat="1"/>
-    <w:lsdException w:name="Intense Emphasis" w:semiHidden="0" w:uiPriority="21" w:unhideWhenUsed="0" w:qFormat="1"/>
-    <w:lsdException w:name="Subtle Reference" w:semiHidden="0" w:uiPriority="31" w:unhideWhenUsed="0" w:qFormat="1"/>
-    <w:lsdException w:name="Intense Reference" w:semiHidden="0" w:uiPriority="32" w:unhideWhenUsed="0" w:qFormat="1"/>
-    <w:lsdException w:name="Book Title" w:semiHidden="0" w:uiPriority="33" w:unhideWhenUsed="0" w:qFormat="1"/>
-    <w:lsdException w:name="Bibliography" w:uiPriority="37"/>
-    <w:lsdException w:name="TOC Heading" w:uiPriority="39" w:qFormat="1"/>
-  </w:latentStyles>
-  <w:style w:type="paragraph" w:default="1" w:styleId="a">
-    <w:name w:val="Normal"/>
-    <w:qFormat/>
-    <w:rsid w:val="00DC6BDD"/>
-    <w:rPr>
-      <w:rFonts w:ascii="宋体" w:eastAsia="宋体" w:hAnsi="宋体" w:cs="宋体"/>
-      <w:sz w:val="24"/>
-      <w:szCs w:val="24"/>
-    </w:rPr>
-  </w:style>
-  <w:style w:type="paragraph" w:styleId="1">
-    <w:name w:val="heading 1"/>
-    <w:basedOn w:val="a"/>
-    <w:next w:val="a"/>
-    <w:link w:val="1Char"/>
-    <w:uiPriority w:val="9"/>
-    <w:qFormat/>
-    <w:rsid w:val="00A02B1D"/>
-    <w:pPr>
-      <w:keepNext/>
-      <w:keepLines/>
-      <w:spacing w:before="340" w:after="330" w:line="578" w:lineRule="auto"/>
-      <w:outlineLvl w:val="0"/>
-    </w:pPr>
-    <w:rPr>
-      <w:b/>
-      <w:bCs/>
-      <w:kern w:val="44"/>
-      <w:sz w:val="44"/>
-      <w:szCs w:val="44"/>
-    </w:rPr>
-  </w:style>
-  <w:style w:type="paragraph" w:styleId="2">
-    <w:name w:val="heading 2"/>
-    <w:basedOn w:val="a"/>
-    <w:next w:val="a"/>
-    <w:link w:val="2Char"/>
-    <w:uiPriority w:val="9"/>
-    <w:semiHidden/>
-    <w:unhideWhenUsed/>
-    <w:qFormat/>
-    <w:rsid w:val="001A37E9"/>
-    <w:pPr>
-      <w:keepNext/>
-      <w:keepLines/>
-      <w:spacing w:before="260" w:after="260" w:line="416" w:lineRule="auto"/>
-      <w:outlineLvl w:val="1"/>
-    </w:pPr>
-    <w:rPr>
-      <w:rFonts w:asciiTheme="majorHAnsi" w:eastAsiaTheme="majorEastAsia" w:hAnsiTheme="majorHAnsi" w:cstheme="majorBidi"/>
-      <w:b/>
-      <w:bCs/>
-      <w:sz w:val="32"/>
-      <w:szCs w:val="32"/>
-    </w:rPr>
-  </w:style>
-  <w:style w:type="paragraph" w:styleId="3">
-    <w:name w:val="heading 3"/>
-    <w:basedOn w:val="a"/>
-    <w:link w:val="3Char"/>
-    <w:uiPriority w:val="9"/>
-    <w:qFormat/>
-    <w:rsid w:val="006368C6"/>
-    <w:pPr>
-      <w:spacing w:before="100" w:beforeAutospacing="1" w:after="100" w:afterAutospacing="1"/>
-      <w:outlineLvl w:val="2"/>
-    </w:pPr>
-    <w:rPr>
-      <w:b/>
-      <w:bCs/>
-      <w:sz w:val="27"/>
-      <w:szCs w:val="27"/>
-    </w:rPr>
-  </w:style>
-  <w:style w:type="character" w:default="1" w:styleId="a0">
-    <w:name w:val="Default Paragraph Font"/>
-    <w:uiPriority w:val="1"/>
-    <w:semiHidden/>
-    <w:unhideWhenUsed/>
-  </w:style>
-  <w:style w:type="table" w:default="1" w:styleId="a1">
-    <w:name w:val="Normal Table"/>
-    <w:uiPriority w:val="99"/>
-    <w:semiHidden/>
-    <w:unhideWhenUsed/>
-    <w:tblPr>
-      <w:tblInd w:w="0" w:type="dxa"/>
-      <w:tblCellMar>
-        <w:top w:w="0" w:type="dxa"/>
-        <w:left w:w="108" w:type="dxa"/>
-        <w:bottom w:w="0" w:type="dxa"/>
-        <w:right w:w="108" w:type="dxa"/>
-      </w:tblCellMar>
-    </w:tblPr>
-  </w:style>
-  <w:style w:type="numbering" w:default="1" w:styleId="a2">
-    <w:name w:val="No List"/>
-    <w:uiPriority w:val="99"/>
-    <w:semiHidden/>
-    <w:unhideWhenUsed/>
-  </w:style>
-  <w:style w:type="paragraph" w:styleId="a3">
-    <w:name w:val="Balloon Text"/>
-    <w:basedOn w:val="a"/>
-    <w:link w:val="Char"/>
-    <w:uiPriority w:val="99"/>
-    <w:semiHidden/>
-    <w:unhideWhenUsed/>
-    <w:qFormat/>
-    <w:rPr>
-      <w:sz w:val="18"/>
-      <w:szCs w:val="18"/>
-    </w:rPr>
-  </w:style>
-  <w:style w:type="paragraph" w:styleId="a4">
-    <w:name w:val="footer"/>
-    <w:basedOn w:val="a"/>
-    <w:link w:val="Char0"/>
-    <w:uiPriority w:val="99"/>
-    <w:unhideWhenUsed/>
-    <w:qFormat/>
-    <w:pPr>
-      <w:tabs>
-        <w:tab w:val="center" w:pos="4153"/>
-        <w:tab w:val="right" w:pos="8306"/>
-      </w:tabs>
-      <w:snapToGrid w:val="0"/>
-    </w:pPr>
-    <w:rPr>
-      <w:sz w:val="18"/>
-      <w:szCs w:val="18"/>
-    </w:rPr>
-  </w:style>
-  <w:style w:type="paragraph" w:styleId="a5">
-    <w:name w:val="header"/>
-    <w:basedOn w:val="a"/>
-    <w:link w:val="Char1"/>
-    <w:uiPriority w:val="99"/>
-    <w:unhideWhenUsed/>
-    <w:qFormat/>
-    <w:pPr>
-      <w:pBdr>
-        <w:bottom w:val="single" w:sz="6" w:space="1" w:color="auto"/>
-      </w:pBdr>
-      <w:tabs>
-        <w:tab w:val="center" w:pos="4153"/>
-        <w:tab w:val="right" w:pos="8306"/>
-      </w:tabs>
-      <w:snapToGrid w:val="0"/>
-      <w:jc w:val="center"/>
-    </w:pPr>
-    <w:rPr>
-      <w:sz w:val="18"/>
-      <w:szCs w:val="18"/>
-    </w:rPr>
-  </w:style>
-  <w:style w:type="paragraph" w:styleId="a6">
-    <w:name w:val="Subtitle"/>
-    <w:basedOn w:val="a"/>
-    <w:next w:val="a"/>
-    <w:link w:val="Char2"/>
-    <w:uiPriority w:val="11"/>
-    <w:qFormat/>
-    <w:pPr>
-      <w:spacing w:after="160"/>
-    </w:pPr>
-    <w:rPr>
-      <w:color w:val="595959" w:themeColor="text1" w:themeTint="A6"/>
-      <w:spacing w:val="15"/>
-      <w:sz w:val="22"/>
-      <w:szCs w:val="22"/>
-    </w:rPr>
-  </w:style>
-  <w:style w:type="paragraph" w:styleId="a7">
-    <w:name w:val="Title"/>
-    <w:basedOn w:val="a"/>
-    <w:next w:val="a"/>
-    <w:link w:val="Char3"/>
-    <w:uiPriority w:val="10"/>
-    <w:qFormat/>
-    <w:pPr>
-      <w:contextualSpacing/>
-    </w:pPr>
-    <w:rPr>
-      <w:rFonts w:asciiTheme="majorHAnsi" w:eastAsiaTheme="majorEastAsia" w:hAnsiTheme="majorHAnsi" w:cstheme="majorBidi"/>
-      <w:spacing w:val="-10"/>
-      <w:kern w:val="28"/>
-      <w:sz w:val="56"/>
-      <w:szCs w:val="56"/>
-    </w:rPr>
-  </w:style>
-  <w:style w:type="character" w:styleId="a8">
-    <w:name w:val="Strong"/>
-    <w:basedOn w:val="a0"/>
-    <w:uiPriority w:val="22"/>
-    <w:qFormat/>
-    <w:rPr>
-      <w:b/>
-      <w:bCs/>
-    </w:rPr>
-  </w:style>
-  <w:style w:type="character" w:styleId="a9">
-    <w:name w:val="Emphasis"/>
-    <w:basedOn w:val="a0"/>
-    <w:uiPriority w:val="20"/>
-    <w:qFormat/>
-    <w:rPr>
-      <w:i/>
-      <w:iCs/>
-    </w:rPr>
-  </w:style>
-  <w:style w:type="table" w:styleId="aa">
-    <w:name w:val="Table Grid"/>
-    <w:basedOn w:val="a1"/>
-    <w:uiPriority w:val="39"/>
-    <w:pPr>
-      <w:widowControl w:val="0"/>
-      <w:jc w:val="both"/>
-    </w:pPr>
-    <w:tblPr>
-      <w:tblInd w:w="0" w:type="dxa"/>
-      <w:tblBorders>
-        <w:top w:val="single" w:sz="4" w:space="0" w:color="auto"/>
-        <w:left w:val="single" w:sz="4" w:space="0" w:color="auto"/>
-        <w:bottom w:val="single" w:sz="4" w:space="0" w:color="auto"/>
-        <w:right w:val="single" w:sz="4" w:space="0" w:color="auto"/>
-        <w:insideH w:val="single" w:sz="4" w:space="0" w:color="auto"/>
-        <w:insideV w:val="single" w:sz="4" w:space="0" w:color="auto"/>
-      </w:tblBorders>
-      <w:tblCellMar>
-        <w:top w:w="0" w:type="dxa"/>
-        <w:left w:w="108" w:type="dxa"/>
-        <w:bottom w:w="0" w:type="dxa"/>
-        <w:right w:w="108" w:type="dxa"/>
-      </w:tblCellMar>
-    </w:tblPr>
-  </w:style>
-  <w:style w:type="character" w:customStyle="1" w:styleId="Char3">
-    <w:name w:val="标题 Char"/>
-    <w:basedOn w:val="a0"/>
-    <w:link w:val="a7"/>
-    <w:uiPriority w:val="10"/>
-    <w:qFormat/>
-    <w:rPr>
-      <w:rFonts w:asciiTheme="majorHAnsi" w:eastAsiaTheme="majorEastAsia" w:hAnsiTheme="majorHAnsi" w:cstheme="majorBidi"/>
-      <w:spacing w:val="-10"/>
-      <w:kern w:val="28"/>
-      <w:sz w:val="56"/>
-      <w:szCs w:val="56"/>
-    </w:rPr>
-  </w:style>
-  <w:style w:type="character" w:customStyle="1" w:styleId="Char2">
-    <w:name w:val="副标题 Char"/>
-    <w:basedOn w:val="a0"/>
-    <w:link w:val="a6"/>
-    <w:uiPriority w:val="11"/>
-    <w:qFormat/>
-    <w:rPr>
-      <w:color w:val="595959" w:themeColor="text1" w:themeTint="A6"/>
-      <w:spacing w:val="15"/>
-      <w:sz w:val="22"/>
-      <w:szCs w:val="22"/>
-    </w:rPr>
-  </w:style>
-  <w:style w:type="paragraph" w:styleId="ab">
-    <w:name w:val="List Paragraph"/>
-    <w:basedOn w:val="a"/>
-    <w:uiPriority w:val="34"/>
-    <w:qFormat/>
-    <w:pPr>
-      <w:ind w:left="720"/>
-      <w:contextualSpacing/>
-    </w:pPr>
-  </w:style>
-  <w:style w:type="character" w:customStyle="1" w:styleId="Char1">
-    <w:name w:val="页眉 Char"/>
-    <w:basedOn w:val="a0"/>
-    <w:link w:val="a5"/>
-    <w:uiPriority w:val="99"/>
-    <w:qFormat/>
-    <w:rPr>
-      <w:sz w:val="18"/>
-      <w:szCs w:val="18"/>
-    </w:rPr>
-  </w:style>
-  <w:style w:type="character" w:customStyle="1" w:styleId="Char0">
-    <w:name w:val="页脚 Char"/>
-    <w:basedOn w:val="a0"/>
-    <w:link w:val="a4"/>
-    <w:uiPriority w:val="99"/>
-    <w:qFormat/>
-    <w:rPr>
-      <w:sz w:val="18"/>
-      <w:szCs w:val="18"/>
-    </w:rPr>
-  </w:style>
-  <w:style w:type="character" w:customStyle="1" w:styleId="Char">
-    <w:name w:val="批注框文本 Char"/>
-    <w:basedOn w:val="a0"/>
-    <w:link w:val="a3"/>
-    <w:uiPriority w:val="99"/>
-    <w:semiHidden/>
-    <w:qFormat/>
-    <w:rPr>
-      <w:sz w:val="18"/>
-      <w:szCs w:val="18"/>
-    </w:rPr>
-  </w:style>
-  <w:style w:type="paragraph" w:styleId="ac">
-    <w:name w:val="Normal (Web)"/>
-    <w:basedOn w:val="a"/>
-    <w:uiPriority w:val="99"/>
-    <w:semiHidden/>
-    <w:unhideWhenUsed/>
-    <w:rsid w:val="00DC6BDD"/>
-    <w:pPr>
-      <w:spacing w:before="100" w:beforeAutospacing="1" w:after="100" w:afterAutospacing="1"/>
-    </w:pPr>
-  </w:style>
-  <w:style w:type="paragraph" w:customStyle="1" w:styleId="src">
-    <w:name w:val="src"/>
-    <w:basedOn w:val="a"/>
-    <w:rsid w:val="00751F8F"/>
-    <w:pPr>
-      <w:spacing w:before="100" w:beforeAutospacing="1" w:after="100" w:afterAutospacing="1"/>
-    </w:pPr>
-  </w:style>
-  <w:style w:type="character" w:customStyle="1" w:styleId="skip">
-    <w:name w:val="skip"/>
-    <w:basedOn w:val="a0"/>
-    <w:rsid w:val="00751F8F"/>
-  </w:style>
-  <w:style w:type="character" w:customStyle="1" w:styleId="apple-converted-space">
-    <w:name w:val="apple-converted-space"/>
-    <w:basedOn w:val="a0"/>
-    <w:rsid w:val="00751F8F"/>
-  </w:style>
-  <w:style w:type="character" w:styleId="ad">
-    <w:name w:val="Hyperlink"/>
-    <w:basedOn w:val="a0"/>
-    <w:uiPriority w:val="99"/>
-    <w:semiHidden/>
-    <w:unhideWhenUsed/>
-    <w:rsid w:val="00751F8F"/>
-    <w:rPr>
-      <w:color w:val="0000FF"/>
-      <w:u w:val="single"/>
-    </w:rPr>
-  </w:style>
-  <w:style w:type="character" w:customStyle="1" w:styleId="3Char">
-    <w:name w:val="标题 3 Char"/>
-    <w:basedOn w:val="a0"/>
-    <w:link w:val="3"/>
-    <w:uiPriority w:val="9"/>
-    <w:rsid w:val="006368C6"/>
-    <w:rPr>
-      <w:rFonts w:ascii="宋体" w:eastAsia="宋体" w:hAnsi="宋体" w:cs="宋体"/>
-      <w:b/>
-      <w:bCs/>
-      <w:sz w:val="27"/>
-      <w:szCs w:val="27"/>
-    </w:rPr>
-  </w:style>
-  <w:style w:type="character" w:customStyle="1" w:styleId="1Char">
-    <w:name w:val="标题 1 Char"/>
-    <w:basedOn w:val="a0"/>
-    <w:link w:val="1"/>
-    <w:uiPriority w:val="9"/>
-    <w:rsid w:val="00A02B1D"/>
-    <w:rPr>
-      <w:rFonts w:ascii="宋体" w:eastAsia="宋体" w:hAnsi="宋体" w:cs="宋体"/>
-      <w:b/>
-      <w:bCs/>
-      <w:kern w:val="44"/>
-      <w:sz w:val="44"/>
-      <w:szCs w:val="44"/>
-    </w:rPr>
-  </w:style>
-  <w:style w:type="paragraph" w:customStyle="1" w:styleId="Default">
-    <w:name w:val="Default"/>
-    <w:rsid w:val="00CA0CC7"/>
-    <w:pPr>
-      <w:widowControl w:val="0"/>
-      <w:autoSpaceDE w:val="0"/>
-      <w:autoSpaceDN w:val="0"/>
-      <w:adjustRightInd w:val="0"/>
-    </w:pPr>
-    <w:rPr>
-      <w:rFonts w:ascii="宋体" w:eastAsia="宋体" w:cs="宋体"/>
-      <w:color w:val="000000"/>
-      <w:sz w:val="24"/>
-      <w:szCs w:val="24"/>
-    </w:rPr>
-  </w:style>
-  <w:style w:type="character" w:styleId="ae">
-    <w:name w:val="annotation reference"/>
-    <w:basedOn w:val="a0"/>
-    <w:uiPriority w:val="99"/>
-    <w:semiHidden/>
-    <w:unhideWhenUsed/>
-    <w:rsid w:val="00E132AB"/>
-    <w:rPr>
-      <w:sz w:val="21"/>
-      <w:szCs w:val="21"/>
-    </w:rPr>
-  </w:style>
-  <w:style w:type="paragraph" w:styleId="af">
-    <w:name w:val="annotation text"/>
-    <w:basedOn w:val="a"/>
-    <w:link w:val="Char4"/>
-    <w:uiPriority w:val="99"/>
-    <w:semiHidden/>
-    <w:unhideWhenUsed/>
-    <w:rsid w:val="00E132AB"/>
-  </w:style>
-  <w:style w:type="character" w:customStyle="1" w:styleId="Char4">
-    <w:name w:val="批注文字 Char"/>
-    <w:basedOn w:val="a0"/>
-    <w:link w:val="af"/>
-    <w:uiPriority w:val="99"/>
-    <w:semiHidden/>
-    <w:rsid w:val="00E132AB"/>
-    <w:rPr>
-      <w:rFonts w:ascii="宋体" w:eastAsia="宋体" w:hAnsi="宋体" w:cs="宋体"/>
-      <w:sz w:val="24"/>
-      <w:szCs w:val="24"/>
-    </w:rPr>
-  </w:style>
-  <w:style w:type="paragraph" w:styleId="af0">
-    <w:name w:val="annotation subject"/>
-    <w:basedOn w:val="af"/>
-    <w:next w:val="af"/>
-    <w:link w:val="Char5"/>
-    <w:uiPriority w:val="99"/>
-    <w:semiHidden/>
-    <w:unhideWhenUsed/>
-    <w:rsid w:val="00E132AB"/>
-    <w:rPr>
-      <w:b/>
-      <w:bCs/>
-    </w:rPr>
-  </w:style>
-  <w:style w:type="character" w:customStyle="1" w:styleId="Char5">
-    <w:name w:val="批注主题 Char"/>
-    <w:basedOn w:val="Char4"/>
-    <w:link w:val="af0"/>
-    <w:uiPriority w:val="99"/>
-    <w:semiHidden/>
-    <w:rsid w:val="00E132AB"/>
-    <w:rPr>
-      <w:rFonts w:ascii="宋体" w:eastAsia="宋体" w:hAnsi="宋体" w:cs="宋体"/>
-      <w:b/>
-      <w:bCs/>
-      <w:sz w:val="24"/>
-      <w:szCs w:val="24"/>
-    </w:rPr>
-  </w:style>
-  <w:style w:type="character" w:customStyle="1" w:styleId="2Char">
-    <w:name w:val="标题 2 Char"/>
+  <w:style w:type="character" w:customStyle="1" w:styleId="20">
+    <w:name w:val="标题 2 字符"/>
     <w:basedOn w:val="a0"/>
     <w:link w:val="2"/>
     <w:uiPriority w:val="9"/>
@@ -10802,7 +11459,7 @@
 </file>
 
 <file path=customXml/itemProps2.xml><?xml version="1.0" encoding="utf-8"?>
-<ds:datastoreItem xmlns:ds="http://schemas.openxmlformats.org/officeDocument/2006/customXml" ds:itemID="{CD53E94E-2919-47F4-9409-A20A403D3EE3}">
+<ds:datastoreItem xmlns:ds="http://schemas.openxmlformats.org/officeDocument/2006/customXml" ds:itemID="{C673305C-6B27-4A01-9A3B-6D63290A6DBC}">
   <ds:schemaRefs>
     <ds:schemaRef ds:uri="http://schemas.openxmlformats.org/officeDocument/2006/bibliography"/>
   </ds:schemaRefs>
